--- a/lab1/docs/实习虎扑评分讨论结果.docx
+++ b/lab1/docs/实习虎扑评分讨论结果.docx
@@ -5,6 +5,9 @@
     <w:p>
       <w:pPr>
         <w:pStyle w:val="1"/>
+        <w:rPr>
+          <w:rFonts w:hint="eastAsia"/>
+        </w:rPr>
       </w:pPr>
       <w:r>
         <w:rPr>
@@ -16,152 +19,7 @@
     <w:p>
       <w:pPr>
         <w:rPr>
-          <w:b w:val="1"/>
-          <w:bCs w:val="1"/>
-        </w:rPr>
-      </w:pPr>
-      <w:r>
-        <w:rPr>
-          <w:b w:val="1"/>
-          <w:bCs w:val="1"/>
-        </w:rPr>
-        <w:t xml:space="preserve">1. </w:t>
-      </w:r>
-      <w:r>
-        <w:rPr>
-          <w:b w:val="1"/>
-          <w:bCs w:val="1"/>
-        </w:rPr>
-        <w:t>主题</w:t>
-      </w:r>
-      <w:r>
-        <w:rPr>
-          <w:b w:val="1"/>
-          <w:bCs w:val="1"/>
-        </w:rPr>
-        <w:t>系统</w:t>
-      </w:r>
-    </w:p>
-    <w:p>
-      <w:pPr>
-        <w:numPr>
-          <w:ilvl w:val="0"/>
-          <w:numId w:val="1"/>
-        </w:numPr>
-      </w:pPr>
-      <w:r>
-        <w:t>用户可在某一主题下发帖（如NBA、CBA、影视、数码）。</w:t>
-      </w:r>
-    </w:p>
-    <w:p>
-      <w:pPr>
-        <w:numPr>
-          <w:ilvl w:val="0"/>
-          <w:numId w:val="1"/>
-        </w:numPr>
-        <w:rPr/>
-      </w:pPr>
-      <w:r>
-        <w:rPr/>
-        <w:t>每个帖子可关联一个或多个</w:t>
-      </w:r>
-      <w:r>
-        <w:rPr/>
-        <w:t>主</w:t>
-      </w:r>
-      <w:r>
-        <w:rPr/>
-        <w:t>题。</w:t>
-      </w:r>
-    </w:p>
-    <w:p>
-      <w:pPr>
-        <w:rPr>
-          <w:b w:val="1"/>
-          <w:bCs w:val="1"/>
-        </w:rPr>
-      </w:pPr>
-      <w:r>
-        <w:rPr>
-          <w:b w:val="1"/>
-          <w:bCs w:val="1"/>
-        </w:rPr>
-        <w:t xml:space="preserve">2. </w:t>
-      </w:r>
-      <w:r>
-        <w:rPr>
-          <w:b w:val="1"/>
-          <w:bCs w:val="1"/>
-        </w:rPr>
-        <w:t>帖子</w:t>
-      </w:r>
-    </w:p>
-    <w:p>
-      <w:pPr>
-        <w:numPr>
-          <w:ilvl w:val="0"/>
-          <w:numId w:val="2"/>
-        </w:numPr>
-        <w:rPr/>
-      </w:pPr>
-      <w:r>
-        <w:rPr/>
-        <w:t>帖子</w:t>
-      </w:r>
-      <w:r>
-        <w:rPr/>
-        <w:t>标题</w:t>
-      </w:r>
-      <w:r>
-        <w:rPr/>
-        <w:t>。</w:t>
-      </w:r>
-    </w:p>
-    <w:p>
-      <w:pPr>
-        <w:numPr>
-          <w:ilvl w:val="0"/>
-          <w:numId w:val="2"/>
-        </w:numPr>
-        <w:rPr/>
-      </w:pPr>
-      <w:r>
-        <w:rPr/>
-        <w:t>帖子可被用户</w:t>
-      </w:r>
-      <w:r>
-        <w:rPr/>
-        <w:t>收藏</w:t>
-      </w:r>
-      <w:r>
-        <w:rPr/>
-        <w:t>。</w:t>
-      </w:r>
-    </w:p>
-    <w:p>
-      <w:pPr>
-        <w:numPr>
-          <w:ilvl w:val="0"/>
-          <w:numId w:val="2"/>
-        </w:numPr>
-        <w:rPr/>
-      </w:pPr>
-      <w:r>
-        <w:rPr/>
-        <w:t>帖子可关联</w:t>
-      </w:r>
-      <w:r>
-        <w:rPr/>
-        <w:t>多个被</w:t>
-      </w:r>
-      <w:r>
-        <w:rPr/>
-        <w:t>评分对象（如球员、电影、手机等）。</w:t>
-      </w:r>
-    </w:p>
-    <w:p>
-      <w:pPr>
-        <w:rPr>
+          <w:rFonts w:hint="eastAsia"/>
           <w:b/>
           <w:bCs/>
         </w:rPr>
@@ -171,64 +29,7 @@
           <w:b/>
           <w:bCs/>
         </w:rPr>
-        <w:t>3. 用户系统</w:t>
-      </w:r>
-    </w:p>
-    <w:p>
-      <w:pPr>
-        <w:numPr>
-          <w:ilvl w:val="0"/>
-          <w:numId w:val="3"/>
-        </w:numPr>
-        <w:rPr/>
-      </w:pPr>
-      <w:r>
-        <w:rPr/>
-        <w:t>用户拥有唯一身份，可发帖、评分、评论。</w:t>
-      </w:r>
-    </w:p>
-    <w:p>
-      <w:pPr>
-        <w:ind w:left="720"/>
-      </w:pPr>
-      <w:r>
-        <w:rPr/>
-        <w:t>用户行为会被记录：发帖</w:t>
-      </w:r>
-      <w:r>
-        <w:rPr/>
-        <w:t>、评论、</w:t>
-      </w:r>
-      <w:r>
-        <w:rPr/>
-        <w:t>打分</w:t>
-      </w:r>
-      <w:r>
-        <w:rPr/>
-        <w:t>、点赞</w:t>
-      </w:r>
-      <w:r>
-        <w:rPr/>
-        <w:t>、收藏</w:t>
-      </w:r>
-      <w:r>
-        <w:rPr/>
-        <w:t>等。</w:t>
-      </w:r>
-    </w:p>
-    <w:p>
-      <w:pPr>
-        <w:rPr>
-          <w:b/>
-          <w:bCs/>
-        </w:rPr>
-      </w:pPr>
-      <w:r>
-        <w:rPr>
-          <w:b/>
-          <w:bCs/>
-        </w:rPr>
-        <w:t>4. 评分系统</w:t>
+        <w:t>1. 主题系统</w:t>
       </w:r>
     </w:p>
     <w:p>
@@ -237,11 +38,12 @@
           <w:ilvl w:val="0"/>
           <w:numId w:val="4"/>
         </w:numPr>
-        <w:rPr/>
-      </w:pPr>
-      <w:r>
-        <w:rPr/>
-        <w:t>用户可以对评分对象打分（0-10分）。</w:t>
+        <w:rPr>
+          <w:rFonts w:hint="eastAsia"/>
+        </w:rPr>
+      </w:pPr>
+      <w:r>
+        <w:t>用户可在某一主题下发帖（如NBA、CBA、影视、数码）。</w:t>
       </w:r>
     </w:p>
     <w:p>
@@ -250,14 +52,24 @@
           <w:ilvl w:val="0"/>
           <w:numId w:val="4"/>
         </w:numPr>
-      </w:pPr>
-      <w:r>
-        <w:t>支持查看平均分、打分人数、分布图等统计信息。</w:t>
-      </w:r>
-    </w:p>
-    <w:p>
-      <w:pPr>
-        <w:rPr>
+        <w:rPr>
+          <w:rFonts w:hint="eastAsia"/>
+        </w:rPr>
+      </w:pPr>
+      <w:r>
+        <w:t>每个帖子可关联一个或多个</w:t>
+      </w:r>
+      <w:r>
+        <w:t>主</w:t>
+      </w:r>
+      <w:r>
+        <w:t>题。</w:t>
+      </w:r>
+    </w:p>
+    <w:p>
+      <w:pPr>
+        <w:rPr>
+          <w:rFonts w:hint="eastAsia"/>
           <w:b/>
           <w:bCs/>
         </w:rPr>
@@ -267,7 +79,7 @@
           <w:b/>
           <w:bCs/>
         </w:rPr>
-        <w:t>5. 评分对象</w:t>
+        <w:t>2. 帖子</w:t>
       </w:r>
     </w:p>
     <w:p>
@@ -276,9 +88,18 @@
           <w:ilvl w:val="0"/>
           <w:numId w:val="5"/>
         </w:numPr>
-      </w:pPr>
-      <w:r>
-        <w:t>可以是球员、球队、电影、数码产品等。</w:t>
+        <w:rPr>
+          <w:rFonts w:hint="eastAsia"/>
+        </w:rPr>
+      </w:pPr>
+      <w:r>
+        <w:t>帖子</w:t>
+      </w:r>
+      <w:r>
+        <w:t>标题</w:t>
+      </w:r>
+      <w:r>
+        <w:t>。</w:t>
       </w:r>
     </w:p>
     <w:p>
@@ -287,42 +108,54 @@
           <w:ilvl w:val="0"/>
           <w:numId w:val="5"/>
         </w:numPr>
-        <w:rPr/>
-      </w:pPr>
-      <w:r>
-        <w:rPr/>
-        <w:t>每种对象类型</w:t>
-      </w:r>
-      <w:r>
-        <w:rPr/>
-        <w:t>属性</w:t>
-      </w:r>
-      <w:r>
-        <w:rPr/>
-        <w:t>:</w:t>
-      </w:r>
-      <w:r>
-        <w:rPr/>
-        <w:t xml:space="preserve"> 名称，简介</w:t>
-      </w:r>
-      <w:r>
-        <w:rPr/>
+        <w:rPr>
+          <w:rFonts w:hint="eastAsia"/>
+        </w:rPr>
+      </w:pPr>
+      <w:r>
+        <w:t>帖子可被用户</w:t>
+      </w:r>
+      <w:r>
+        <w:t>收藏</w:t>
+      </w:r>
+      <w:r>
         <w:t>。</w:t>
       </w:r>
     </w:p>
     <w:p>
       <w:pPr>
-        <w:rPr>
+        <w:numPr>
+          <w:ilvl w:val="0"/>
+          <w:numId w:val="5"/>
+        </w:numPr>
+        <w:rPr>
+          <w:rFonts w:hint="eastAsia"/>
+        </w:rPr>
+      </w:pPr>
+      <w:r>
+        <w:t>帖子可关联</w:t>
+      </w:r>
+      <w:r>
+        <w:t>多个被</w:t>
+      </w:r>
+      <w:r>
+        <w:t>评分对象（如球员、电影、手机等）。</w:t>
+      </w:r>
+    </w:p>
+    <w:p>
+      <w:pPr>
+        <w:rPr>
+          <w:rFonts w:hint="eastAsia"/>
           <w:b/>
           <w:bCs/>
         </w:rPr>
       </w:pPr>
       <w:r>
         <w:rPr>
-          <w:b w:val="1"/>
-          <w:bCs w:val="1"/>
-        </w:rPr>
-        <w:t>6. 评论系统</w:t>
+          <w:b/>
+          <w:bCs/>
+        </w:rPr>
+        <w:t>3. 用户系统</w:t>
       </w:r>
     </w:p>
     <w:p>
@@ -331,54 +164,208 @@
           <w:ilvl w:val="0"/>
           <w:numId w:val="6"/>
         </w:numPr>
-        <w:rPr/>
-      </w:pPr>
-      <w:r>
-        <w:rPr>
-          <w:lang w:val="en-US"/>
-        </w:rPr>
-        <w:t>评论可以关联一个评分</w:t>
-      </w:r>
-      <w:r>
-        <w:rPr>
-          <w:lang w:val="en-US"/>
-        </w:rPr>
-        <w:t>。</w:t>
+        <w:rPr>
+          <w:rFonts w:hint="eastAsia"/>
+        </w:rPr>
+      </w:pPr>
+      <w:r>
+        <w:t>用户拥有唯一身份，可发帖、评分、评论。</w:t>
+      </w:r>
+    </w:p>
+    <w:p>
+      <w:pPr>
+        <w:ind w:left="720"/>
+        <w:rPr>
+          <w:rFonts w:hint="eastAsia"/>
+        </w:rPr>
+      </w:pPr>
+      <w:r>
+        <w:t>用户行为会被记录：发帖</w:t>
+      </w:r>
+      <w:r>
+        <w:t>、评论、</w:t>
+      </w:r>
+      <w:r>
+        <w:t>打分</w:t>
+      </w:r>
+      <w:r>
+        <w:t>、点赞</w:t>
+      </w:r>
+      <w:r>
+        <w:t>、收藏</w:t>
+      </w:r>
+      <w:r>
+        <w:t>等。</w:t>
+      </w:r>
+    </w:p>
+    <w:p>
+      <w:pPr>
+        <w:rPr>
+          <w:rFonts w:hint="eastAsia"/>
+          <w:b/>
+          <w:bCs/>
+        </w:rPr>
+      </w:pPr>
+      <w:r>
+        <w:rPr>
+          <w:b/>
+          <w:bCs/>
+        </w:rPr>
+        <w:t>4. 评分系统</w:t>
       </w:r>
     </w:p>
     <w:p>
       <w:pPr>
         <w:numPr>
           <w:ilvl w:val="0"/>
-          <w:numId w:val="6"/>
+          <w:numId w:val="7"/>
         </w:numPr>
-      </w:pPr>
-      <w:r>
-        <w:t>评论可嵌套（楼中楼结构）。</w:t>
+        <w:rPr>
+          <w:rFonts w:hint="eastAsia"/>
+        </w:rPr>
+      </w:pPr>
+      <w:r>
+        <w:t>用户可以对评分对象打分（0-10分）。</w:t>
       </w:r>
     </w:p>
     <w:p>
       <w:pPr>
         <w:numPr>
           <w:ilvl w:val="0"/>
-          <w:numId w:val="6"/>
+          <w:numId w:val="7"/>
         </w:numPr>
-        <w:rPr/>
-      </w:pPr>
-      <w:r>
-        <w:rPr/>
+        <w:rPr>
+          <w:rFonts w:hint="eastAsia"/>
+        </w:rPr>
+      </w:pPr>
+      <w:r>
+        <w:t>支持查看平均分、打分人数、分布图等统计信息。</w:t>
+      </w:r>
+    </w:p>
+    <w:p>
+      <w:pPr>
+        <w:rPr>
+          <w:rFonts w:hint="eastAsia"/>
+          <w:b/>
+          <w:bCs/>
+        </w:rPr>
+      </w:pPr>
+      <w:r>
+        <w:rPr>
+          <w:b/>
+          <w:bCs/>
+        </w:rPr>
+        <w:t>5. 评分对象</w:t>
+      </w:r>
+    </w:p>
+    <w:p>
+      <w:pPr>
+        <w:numPr>
+          <w:ilvl w:val="0"/>
+          <w:numId w:val="8"/>
+        </w:numPr>
+        <w:rPr>
+          <w:rFonts w:hint="eastAsia"/>
+        </w:rPr>
+      </w:pPr>
+      <w:r>
+        <w:t>可以是球员、球队、电影、数码产品等。</w:t>
+      </w:r>
+    </w:p>
+    <w:p>
+      <w:pPr>
+        <w:numPr>
+          <w:ilvl w:val="0"/>
+          <w:numId w:val="8"/>
+        </w:numPr>
+        <w:rPr>
+          <w:rFonts w:hint="eastAsia"/>
+        </w:rPr>
+      </w:pPr>
+      <w:r>
+        <w:t>每种对象类型属性</w:t>
+      </w:r>
+      <w:r>
+        <w:t>: 名称，简介</w:t>
+      </w:r>
+      <w:r>
+        <w:t>。</w:t>
+      </w:r>
+    </w:p>
+    <w:p>
+      <w:pPr>
+        <w:rPr>
+          <w:rFonts w:hint="eastAsia"/>
+          <w:b/>
+          <w:bCs/>
+        </w:rPr>
+      </w:pPr>
+      <w:r>
+        <w:rPr>
+          <w:b/>
+          <w:bCs/>
+        </w:rPr>
+        <w:t>6. 评论系统</w:t>
+      </w:r>
+    </w:p>
+    <w:p>
+      <w:pPr>
+        <w:numPr>
+          <w:ilvl w:val="0"/>
+          <w:numId w:val="9"/>
+        </w:numPr>
+        <w:rPr>
+          <w:rFonts w:hint="eastAsia"/>
+        </w:rPr>
+      </w:pPr>
+      <w:r>
+        <w:t>评论可以关联一个评分。</w:t>
+      </w:r>
+    </w:p>
+    <w:p>
+      <w:pPr>
+        <w:numPr>
+          <w:ilvl w:val="0"/>
+          <w:numId w:val="9"/>
+        </w:numPr>
+        <w:rPr>
+          <w:rFonts w:hint="eastAsia"/>
+        </w:rPr>
+      </w:pPr>
+      <w:r>
+        <w:t>评论可嵌套（楼中楼结构）。</w:t>
+      </w:r>
+    </w:p>
+    <w:p>
+      <w:pPr>
+        <w:numPr>
+          <w:ilvl w:val="0"/>
+          <w:numId w:val="9"/>
+        </w:numPr>
+        <w:rPr>
+          <w:rFonts w:hint="eastAsia"/>
+        </w:rPr>
+      </w:pPr>
+      <w:r>
         <w:t>评论可点赞。</w:t>
       </w:r>
     </w:p>
-    <w:p/>
-    <w:p>
-      <w:pPr>
-        <w:pStyle w:val="a"/>
+    <w:p>
+      <w:pPr>
+        <w:rPr>
+          <w:rFonts w:hint="eastAsia"/>
+        </w:rPr>
+      </w:pPr>
+    </w:p>
+    <w:p>
+      <w:pPr>
+        <w:rPr>
+          <w:rFonts w:hint="eastAsia"/>
+        </w:rPr>
       </w:pPr>
     </w:p>
     <w:tbl>
       <w:tblPr>
-        <w:tblStyle w:val="a1"/>
         <w:tblW w:w="0" w:type="auto"/>
         <w:tblLayout w:type="fixed"/>
         <w:tblLook w:val="06A0" w:firstRow="1" w:lastRow="0" w:firstColumn="1" w:lastColumn="0" w:noHBand="1" w:noVBand="1"/>
@@ -395,16 +382,15 @@
         <w:tc>
           <w:tcPr>
             <w:tcW w:w="780" w:type="dxa"/>
-            <w:tcMar/>
             <w:vAlign w:val="center"/>
           </w:tcPr>
           <w:p>
             <w:pPr>
-              <w:spacing w:before="0" w:beforeAutospacing="off" w:after="0" w:afterAutospacing="off"/>
               <w:jc w:val="center"/>
               <w:rPr>
-                <w:b w:val="1"/>
-                <w:bCs w:val="1"/>
+                <w:rFonts w:hint="eastAsia"/>
+                <w:b/>
+                <w:bCs/>
               </w:rPr>
             </w:pPr>
           </w:p>
@@ -412,16 +398,15 @@
         <w:tc>
           <w:tcPr>
             <w:tcW w:w="780" w:type="dxa"/>
-            <w:tcMar/>
             <w:vAlign w:val="center"/>
           </w:tcPr>
           <w:p>
             <w:pPr>
-              <w:spacing w:before="0" w:beforeAutospacing="off" w:after="0" w:afterAutospacing="off"/>
               <w:jc w:val="center"/>
               <w:rPr>
-                <w:b w:val="1"/>
-                <w:bCs w:val="1"/>
+                <w:rFonts w:hint="eastAsia"/>
+                <w:b/>
+                <w:bCs/>
               </w:rPr>
             </w:pPr>
           </w:p>
@@ -429,16 +414,15 @@
         <w:tc>
           <w:tcPr>
             <w:tcW w:w="780" w:type="dxa"/>
-            <w:tcMar/>
             <w:vAlign w:val="center"/>
           </w:tcPr>
           <w:p>
             <w:pPr>
-              <w:spacing w:before="0" w:beforeAutospacing="off" w:after="0" w:afterAutospacing="off"/>
               <w:jc w:val="center"/>
               <w:rPr>
-                <w:b w:val="1"/>
-                <w:bCs w:val="1"/>
+                <w:rFonts w:hint="eastAsia"/>
+                <w:b/>
+                <w:bCs/>
               </w:rPr>
             </w:pPr>
           </w:p>
@@ -447,10 +431,18 @@
     </w:tbl>
     <w:p>
       <w:pPr>
-        <w:pStyle w:val="a"/>
-      </w:pPr>
-    </w:p>
-    <w:p/>
+        <w:rPr>
+          <w:rFonts w:hint="eastAsia"/>
+        </w:rPr>
+      </w:pPr>
+    </w:p>
+    <w:p>
+      <w:pPr>
+        <w:rPr>
+          <w:rFonts w:hint="eastAsia"/>
+        </w:rPr>
+      </w:pPr>
+    </w:p>
     <w:tbl>
       <w:tblPr>
         <w:tblW w:w="7499" w:type="dxa"/>
@@ -464,9 +456,9 @@
         <w:tblLook w:val="04A0" w:firstRow="1" w:lastRow="0" w:firstColumn="1" w:lastColumn="0" w:noHBand="0" w:noVBand="1"/>
       </w:tblPr>
       <w:tblGrid>
-        <w:gridCol w:w="1397"/>
-        <w:gridCol w:w="1495"/>
-        <w:gridCol w:w="4607"/>
+        <w:gridCol w:w="1441"/>
+        <w:gridCol w:w="1486"/>
+        <w:gridCol w:w="4572"/>
       </w:tblGrid>
       <w:tr>
         <w:trPr>
@@ -476,13 +468,13 @@
         <w:tc>
           <w:tcPr>
             <w:tcW w:w="1397" w:type="dxa"/>
-            <w:tcMar/>
             <w:vAlign w:val="center"/>
             <w:hideMark/>
           </w:tcPr>
           <w:p>
             <w:pPr>
               <w:rPr>
+                <w:rFonts w:hint="eastAsia"/>
                 <w:b/>
                 <w:bCs/>
               </w:rPr>
@@ -499,13 +491,13 @@
         <w:tc>
           <w:tcPr>
             <w:tcW w:w="1495" w:type="dxa"/>
-            <w:tcMar/>
             <w:vAlign w:val="center"/>
             <w:hideMark/>
           </w:tcPr>
           <w:p>
             <w:pPr>
               <w:rPr>
+                <w:rFonts w:hint="eastAsia"/>
                 <w:b/>
                 <w:bCs/>
               </w:rPr>
@@ -522,13 +514,13 @@
         <w:tc>
           <w:tcPr>
             <w:tcW w:w="4607" w:type="dxa"/>
-            <w:tcMar/>
             <w:vAlign w:val="center"/>
             <w:hideMark/>
           </w:tcPr>
           <w:p>
             <w:pPr>
               <w:rPr>
+                <w:rFonts w:hint="eastAsia"/>
                 <w:b/>
                 <w:bCs/>
               </w:rPr>
@@ -550,11 +542,15 @@
         <w:tc>
           <w:tcPr>
             <w:tcW w:w="1397" w:type="dxa"/>
-            <w:tcMar/>
             <w:vAlign w:val="center"/>
             <w:hideMark/>
           </w:tcPr>
           <w:p>
+            <w:pPr>
+              <w:rPr>
+                <w:rFonts w:hint="eastAsia"/>
+              </w:rPr>
+            </w:pPr>
             <w:r>
               <w:t>User</w:t>
             </w:r>
@@ -563,11 +559,15 @@
         <w:tc>
           <w:tcPr>
             <w:tcW w:w="1495" w:type="dxa"/>
-            <w:tcMar/>
             <w:vAlign w:val="center"/>
             <w:hideMark/>
           </w:tcPr>
           <w:p>
+            <w:pPr>
+              <w:rPr>
+                <w:rFonts w:hint="eastAsia"/>
+              </w:rPr>
+            </w:pPr>
             <w:r>
               <w:t>用户</w:t>
             </w:r>
@@ -576,34 +576,17 @@
         <w:tc>
           <w:tcPr>
             <w:tcW w:w="4607" w:type="dxa"/>
-            <w:tcMar/>
             <w:vAlign w:val="center"/>
             <w:hideMark/>
           </w:tcPr>
           <w:p>
+            <w:pPr>
+              <w:rPr>
+                <w:rFonts w:hint="eastAsia"/>
+              </w:rPr>
+            </w:pPr>
             <w:r>
-              <w:rPr/>
-              <w:t xml:space="preserve">id, </w:t>
-            </w:r>
-            <w:r>
-              <w:rPr/>
-              <w:t>昵称</w:t>
-            </w:r>
-            <w:r>
-              <w:rPr/>
-              <w:t xml:space="preserve">, </w:t>
-            </w:r>
-            <w:r>
-              <w:rPr/>
-              <w:t>等级</w:t>
-            </w:r>
-            <w:r>
-              <w:rPr/>
-              <w:t xml:space="preserve">, </w:t>
-            </w:r>
-            <w:r>
-              <w:rPr/>
-              <w:t>注册时间</w:t>
+              <w:t>id, 昵称, 等级, 注册时间</w:t>
             </w:r>
           </w:p>
         </w:tc>
@@ -615,11 +598,15 @@
         <w:tc>
           <w:tcPr>
             <w:tcW w:w="1397" w:type="dxa"/>
-            <w:tcMar/>
             <w:vAlign w:val="center"/>
             <w:hideMark/>
           </w:tcPr>
           <w:p>
+            <w:pPr>
+              <w:rPr>
+                <w:rFonts w:hint="eastAsia"/>
+              </w:rPr>
+            </w:pPr>
             <w:r>
               <w:t>Post</w:t>
             </w:r>
@@ -628,11 +615,15 @@
         <w:tc>
           <w:tcPr>
             <w:tcW w:w="1495" w:type="dxa"/>
-            <w:tcMar/>
             <w:vAlign w:val="center"/>
             <w:hideMark/>
           </w:tcPr>
           <w:p>
+            <w:pPr>
+              <w:rPr>
+                <w:rFonts w:hint="eastAsia"/>
+              </w:rPr>
+            </w:pPr>
             <w:r>
               <w:t>帖子</w:t>
             </w:r>
@@ -641,34 +632,31 @@
         <w:tc>
           <w:tcPr>
             <w:tcW w:w="4607" w:type="dxa"/>
-            <w:tcMar/>
             <w:vAlign w:val="center"/>
             <w:hideMark/>
           </w:tcPr>
           <w:p>
+            <w:pPr>
+              <w:rPr>
+                <w:rFonts w:hint="eastAsia"/>
+              </w:rPr>
+            </w:pPr>
             <w:r>
-              <w:rPr/>
               <w:t xml:space="preserve">id, </w:t>
             </w:r>
+            <w:proofErr w:type="spellStart"/>
             <w:r>
-              <w:rPr/>
               <w:t>user_id</w:t>
             </w:r>
+            <w:proofErr w:type="spellEnd"/>
             <w:r>
-              <w:rPr/>
               <w:t xml:space="preserve">, </w:t>
             </w:r>
             <w:r>
-              <w:rPr/>
               <w:t>标题</w:t>
             </w:r>
             <w:r>
-              <w:rPr/>
-              <w:t xml:space="preserve">, </w:t>
-            </w:r>
-            <w:r>
-              <w:rPr/>
-              <w:t>发布时间</w:t>
+              <w:t>, 发布时间</w:t>
             </w:r>
           </w:p>
         </w:tc>
@@ -680,11 +668,15 @@
         <w:tc>
           <w:tcPr>
             <w:tcW w:w="1397" w:type="dxa"/>
-            <w:tcMar/>
             <w:vAlign w:val="center"/>
             <w:hideMark/>
           </w:tcPr>
           <w:p>
+            <w:pPr>
+              <w:rPr>
+                <w:rFonts w:hint="eastAsia"/>
+              </w:rPr>
+            </w:pPr>
             <w:r>
               <w:t>Topic</w:t>
             </w:r>
@@ -693,11 +685,15 @@
         <w:tc>
           <w:tcPr>
             <w:tcW w:w="1495" w:type="dxa"/>
-            <w:tcMar/>
             <w:vAlign w:val="center"/>
             <w:hideMark/>
           </w:tcPr>
           <w:p>
+            <w:pPr>
+              <w:rPr>
+                <w:rFonts w:hint="eastAsia"/>
+              </w:rPr>
+            </w:pPr>
             <w:r>
               <w:t>主题/分类</w:t>
             </w:r>
@@ -706,18 +702,17 @@
         <w:tc>
           <w:tcPr>
             <w:tcW w:w="4607" w:type="dxa"/>
-            <w:tcMar/>
             <w:vAlign w:val="center"/>
             <w:hideMark/>
           </w:tcPr>
           <w:p>
+            <w:pPr>
+              <w:rPr>
+                <w:rFonts w:hint="eastAsia"/>
+              </w:rPr>
+            </w:pPr>
             <w:r>
-              <w:rPr/>
-              <w:t xml:space="preserve">id, </w:t>
-            </w:r>
-            <w:r>
-              <w:rPr/>
-              <w:t>名称</w:t>
+              <w:t>id, 名称</w:t>
             </w:r>
           </w:p>
         </w:tc>
@@ -729,35 +724,41 @@
         <w:tc>
           <w:tcPr>
             <w:tcW w:w="1397" w:type="dxa"/>
-            <w:tcMar/>
             <w:vAlign w:val="center"/>
             <w:hideMark/>
           </w:tcPr>
           <w:p>
+            <w:pPr>
+              <w:rPr>
+                <w:rFonts w:hint="eastAsia"/>
+              </w:rPr>
+            </w:pPr>
+            <w:proofErr w:type="spellStart"/>
             <w:r>
-              <w:lastRenderedPageBreak/>
               <w:t>PostTag</w:t>
             </w:r>
+            <w:proofErr w:type="spellEnd"/>
           </w:p>
         </w:tc>
         <w:tc>
           <w:tcPr>
             <w:tcW w:w="1495" w:type="dxa"/>
-            <w:tcMar/>
             <w:vAlign w:val="center"/>
             <w:hideMark/>
           </w:tcPr>
           <w:p>
+            <w:pPr>
+              <w:rPr>
+                <w:rFonts w:hint="eastAsia"/>
+              </w:rPr>
+            </w:pPr>
             <w:r>
-              <w:rPr/>
               <w:t>帖子-</w:t>
             </w:r>
             <w:r>
-              <w:rPr/>
               <w:t>主题</w:t>
             </w:r>
             <w:r>
-              <w:rPr/>
               <w:t>关联</w:t>
             </w:r>
           </w:p>
@@ -765,29 +766,32 @@
         <w:tc>
           <w:tcPr>
             <w:tcW w:w="4607" w:type="dxa"/>
-            <w:tcMar/>
             <w:vAlign w:val="center"/>
             <w:hideMark/>
           </w:tcPr>
           <w:p>
+            <w:pPr>
+              <w:rPr>
+                <w:rFonts w:hint="eastAsia"/>
+              </w:rPr>
+            </w:pPr>
+            <w:proofErr w:type="spellStart"/>
             <w:r>
-              <w:rPr/>
               <w:t>post_id</w:t>
             </w:r>
+            <w:proofErr w:type="spellEnd"/>
             <w:r>
-              <w:rPr/>
               <w:t xml:space="preserve">, </w:t>
             </w:r>
+            <w:proofErr w:type="spellStart"/>
             <w:r>
-              <w:rPr/>
               <w:t>topic</w:t>
             </w:r>
             <w:r>
-              <w:rPr/>
               <w:t>_id</w:t>
             </w:r>
+            <w:proofErr w:type="spellEnd"/>
             <w:r>
-              <w:rPr/>
               <w:t xml:space="preserve"> (一对多)</w:t>
             </w:r>
           </w:p>
@@ -800,11 +804,15 @@
         <w:tc>
           <w:tcPr>
             <w:tcW w:w="1397" w:type="dxa"/>
-            <w:tcMar/>
             <w:vAlign w:val="center"/>
             <w:hideMark/>
           </w:tcPr>
           <w:p>
+            <w:pPr>
+              <w:rPr>
+                <w:rFonts w:hint="eastAsia"/>
+              </w:rPr>
+            </w:pPr>
             <w:r>
               <w:t>Comment</w:t>
             </w:r>
@@ -813,11 +821,15 @@
         <w:tc>
           <w:tcPr>
             <w:tcW w:w="1495" w:type="dxa"/>
-            <w:tcMar/>
             <w:vAlign w:val="center"/>
             <w:hideMark/>
           </w:tcPr>
           <w:p>
+            <w:pPr>
+              <w:rPr>
+                <w:rFonts w:hint="eastAsia"/>
+              </w:rPr>
+            </w:pPr>
             <w:r>
               <w:t>评论</w:t>
             </w:r>
@@ -826,53 +838,51 @@
         <w:tc>
           <w:tcPr>
             <w:tcW w:w="4607" w:type="dxa"/>
-            <w:tcMar/>
             <w:vAlign w:val="center"/>
             <w:hideMark/>
           </w:tcPr>
           <w:p>
+            <w:pPr>
+              <w:rPr>
+                <w:rFonts w:hint="eastAsia"/>
+              </w:rPr>
+            </w:pPr>
             <w:r>
-              <w:rPr/>
               <w:t xml:space="preserve">id, </w:t>
             </w:r>
+            <w:proofErr w:type="spellStart"/>
             <w:r>
-              <w:rPr/>
               <w:t>post_id</w:t>
             </w:r>
+            <w:proofErr w:type="spellEnd"/>
             <w:r>
-              <w:rPr/>
-              <w:t>,</w:t>
+              <w:t xml:space="preserve">, </w:t>
+            </w:r>
+            <w:proofErr w:type="spellStart"/>
+            <w:r>
+              <w:t>user_id</w:t>
+            </w:r>
+            <w:proofErr w:type="spellEnd"/>
+            <w:r>
+              <w:t xml:space="preserve">, content, </w:t>
+            </w:r>
+            <w:proofErr w:type="spellStart"/>
+            <w:r>
+              <w:t>parent_comment_id</w:t>
+            </w:r>
+            <w:proofErr w:type="spellEnd"/>
+            <w:r>
+              <w:t>， 时间戳</w:t>
             </w:r>
             <w:r>
-              <w:rPr/>
-              <w:t xml:space="preserve"> </w:t>
+              <w:t>，</w:t>
             </w:r>
+            <w:proofErr w:type="spellStart"/>
             <w:r>
-              <w:rPr/>
-              <w:t>user_id</w:t>
+              <w:t>target_id</w:t>
             </w:r>
+            <w:proofErr w:type="spellEnd"/>
             <w:r>
-              <w:rPr/>
-              <w:t xml:space="preserve">, content, </w:t>
-            </w:r>
-            <w:r>
-              <w:rPr/>
-              <w:t>parent_comment_id</w:t>
-            </w:r>
-            <w:r>
-              <w:rPr/>
-              <w:t xml:space="preserve">， </w:t>
-            </w:r>
-            <w:r>
-              <w:rPr/>
-              <w:t>时间戳</w:t>
-            </w:r>
-            <w:r>
-              <w:rPr/>
-              <w:t>，target_id</w:t>
-            </w:r>
-            <w:r>
-              <w:rPr/>
               <w:t xml:space="preserve"> </w:t>
             </w:r>
           </w:p>
@@ -885,24 +895,34 @@
         <w:tc>
           <w:tcPr>
             <w:tcW w:w="1397" w:type="dxa"/>
-            <w:tcMar/>
             <w:vAlign w:val="center"/>
             <w:hideMark/>
           </w:tcPr>
           <w:p>
+            <w:pPr>
+              <w:rPr>
+                <w:rFonts w:hint="eastAsia"/>
+              </w:rPr>
+            </w:pPr>
+            <w:proofErr w:type="spellStart"/>
             <w:r>
               <w:t>ScoreTarget</w:t>
             </w:r>
+            <w:proofErr w:type="spellEnd"/>
           </w:p>
         </w:tc>
         <w:tc>
           <w:tcPr>
             <w:tcW w:w="1495" w:type="dxa"/>
-            <w:tcMar/>
             <w:vAlign w:val="center"/>
             <w:hideMark/>
           </w:tcPr>
           <w:p>
+            <w:pPr>
+              <w:rPr>
+                <w:rFonts w:hint="eastAsia"/>
+              </w:rPr>
+            </w:pPr>
             <w:r>
               <w:t>被评分对象</w:t>
             </w:r>
@@ -911,30 +931,113 @@
         <w:tc>
           <w:tcPr>
             <w:tcW w:w="4607" w:type="dxa"/>
-            <w:tcMar/>
             <w:vAlign w:val="center"/>
             <w:hideMark/>
           </w:tcPr>
           <w:p>
+            <w:pPr>
+              <w:rPr>
+                <w:rFonts w:hint="eastAsia"/>
+              </w:rPr>
+            </w:pPr>
             <w:r>
-              <w:rPr/>
-              <w:t xml:space="preserve">id, </w:t>
+              <w:t xml:space="preserve">id, 名称, </w:t>
             </w:r>
             <w:r>
-              <w:rPr/>
-              <w:t>名称</w:t>
-            </w:r>
-            <w:r>
-              <w:rPr/>
-              <w:t xml:space="preserve">, </w:t>
-            </w:r>
-            <w:r>
-              <w:rPr/>
               <w:t>简介</w:t>
             </w:r>
             <w:r>
-              <w:rPr/>
-              <w:t>, post_id</w:t>
+              <w:t xml:space="preserve">, </w:t>
+            </w:r>
+            <w:proofErr w:type="spellStart"/>
+            <w:r>
+              <w:t>post_id</w:t>
+            </w:r>
+            <w:proofErr w:type="spellEnd"/>
+          </w:p>
+        </w:tc>
+      </w:tr>
+      <w:tr>
+        <w:trPr>
+          <w:tblCellSpacing w:w="15" w:type="dxa"/>
+        </w:trPr>
+        <w:tc>
+          <w:tcPr>
+            <w:tcW w:w="1397" w:type="dxa"/>
+            <w:vAlign w:val="center"/>
+            <w:hideMark/>
+          </w:tcPr>
+          <w:p>
+            <w:pPr>
+              <w:rPr>
+                <w:rFonts w:hint="eastAsia"/>
+              </w:rPr>
+            </w:pPr>
+            <w:proofErr w:type="spellStart"/>
+            <w:r>
+              <w:t>ScoreRecord</w:t>
+            </w:r>
+            <w:proofErr w:type="spellEnd"/>
+          </w:p>
+        </w:tc>
+        <w:tc>
+          <w:tcPr>
+            <w:tcW w:w="1495" w:type="dxa"/>
+            <w:vAlign w:val="center"/>
+            <w:hideMark/>
+          </w:tcPr>
+          <w:p>
+            <w:pPr>
+              <w:rPr>
+                <w:rFonts w:hint="eastAsia"/>
+              </w:rPr>
+            </w:pPr>
+            <w:r>
+              <w:t>用户评分记录</w:t>
+            </w:r>
+          </w:p>
+        </w:tc>
+        <w:tc>
+          <w:tcPr>
+            <w:tcW w:w="4607" w:type="dxa"/>
+            <w:vAlign w:val="center"/>
+            <w:hideMark/>
+          </w:tcPr>
+          <w:p>
+            <w:pPr>
+              <w:rPr>
+                <w:rFonts w:hint="eastAsia"/>
+              </w:rPr>
+            </w:pPr>
+            <w:proofErr w:type="spellStart"/>
+            <w:r>
+              <w:t>user_id</w:t>
+            </w:r>
+            <w:proofErr w:type="spellEnd"/>
+            <w:r>
+              <w:t xml:space="preserve">, </w:t>
+            </w:r>
+            <w:proofErr w:type="spellStart"/>
+            <w:r>
+              <w:t>target_id</w:t>
+            </w:r>
+            <w:proofErr w:type="spellEnd"/>
+            <w:r>
+              <w:t xml:space="preserve">, </w:t>
+            </w:r>
+            <w:proofErr w:type="spellStart"/>
+            <w:r>
+              <w:t>post</w:t>
+            </w:r>
+            <w:r>
+              <w:t>_id</w:t>
+            </w:r>
+            <w:proofErr w:type="spellEnd"/>
+            <w:r>
+              <w:t xml:space="preserve"> ,</w:t>
+            </w:r>
+            <w:r>
+              <w:t>score, 时间戳</w:t>
             </w:r>
           </w:p>
         </w:tc>
@@ -946,69 +1049,128 @@
         <w:tc>
           <w:tcPr>
             <w:tcW w:w="1397" w:type="dxa"/>
-            <w:tcMar/>
             <w:vAlign w:val="center"/>
             <w:hideMark/>
           </w:tcPr>
           <w:p>
+            <w:pPr>
+              <w:rPr>
+                <w:rFonts w:hint="eastAsia"/>
+              </w:rPr>
+            </w:pPr>
+            <w:proofErr w:type="spellStart"/>
             <w:r>
-              <w:t>ScoreRecord</w:t>
+              <w:t>UserActionLog</w:t>
             </w:r>
+            <w:proofErr w:type="spellEnd"/>
           </w:p>
         </w:tc>
         <w:tc>
           <w:tcPr>
             <w:tcW w:w="1495" w:type="dxa"/>
-            <w:tcMar/>
             <w:vAlign w:val="center"/>
             <w:hideMark/>
           </w:tcPr>
           <w:p>
+            <w:pPr>
+              <w:rPr>
+                <w:rFonts w:hint="eastAsia"/>
+              </w:rPr>
+            </w:pPr>
             <w:r>
-              <w:t>用户评分记录</w:t>
+              <w:t>行为记录</w:t>
             </w:r>
           </w:p>
         </w:tc>
         <w:tc>
           <w:tcPr>
             <w:tcW w:w="4607" w:type="dxa"/>
-            <w:tcMar/>
             <w:vAlign w:val="center"/>
             <w:hideMark/>
           </w:tcPr>
           <w:p>
+            <w:pPr>
+              <w:rPr>
+                <w:rFonts w:hint="eastAsia"/>
+              </w:rPr>
+            </w:pPr>
+            <w:proofErr w:type="spellStart"/>
             <w:r>
-              <w:rPr/>
               <w:t>user_id</w:t>
             </w:r>
+            <w:proofErr w:type="spellEnd"/>
             <w:r>
-              <w:rPr/>
+              <w:t>, 动作类型, 目标id, 时间戳</w:t>
+            </w:r>
+          </w:p>
+        </w:tc>
+      </w:tr>
+      <w:tr>
+        <w:trPr>
+          <w:trHeight w:val="300"/>
+          <w:tblCellSpacing w:w="15" w:type="dxa"/>
+        </w:trPr>
+        <w:tc>
+          <w:tcPr>
+            <w:tcW w:w="1397" w:type="dxa"/>
+            <w:vAlign w:val="center"/>
+            <w:hideMark/>
+          </w:tcPr>
+          <w:p>
+            <w:pPr>
+              <w:rPr>
+                <w:rFonts w:hint="eastAsia"/>
+              </w:rPr>
+            </w:pPr>
+            <w:proofErr w:type="spellStart"/>
+            <w:r>
+              <w:t>FavoritePost</w:t>
+            </w:r>
+            <w:proofErr w:type="spellEnd"/>
+          </w:p>
+        </w:tc>
+        <w:tc>
+          <w:tcPr>
+            <w:tcW w:w="1495" w:type="dxa"/>
+            <w:vAlign w:val="center"/>
+            <w:hideMark/>
+          </w:tcPr>
+          <w:p>
+            <w:pPr>
+              <w:rPr>
+                <w:rFonts w:hint="eastAsia"/>
+              </w:rPr>
+            </w:pPr>
+            <w:r>
+              <w:t>收藏记录</w:t>
+            </w:r>
+          </w:p>
+        </w:tc>
+        <w:tc>
+          <w:tcPr>
+            <w:tcW w:w="4607" w:type="dxa"/>
+            <w:vAlign w:val="center"/>
+            <w:hideMark/>
+          </w:tcPr>
+          <w:p>
+            <w:pPr>
+              <w:rPr>
+                <w:rFonts w:hint="eastAsia"/>
+              </w:rPr>
+            </w:pPr>
+            <w:proofErr w:type="spellStart"/>
+            <w:r>
+              <w:t>user_id</w:t>
+            </w:r>
+            <w:proofErr w:type="spellEnd"/>
+            <w:r>
               <w:t xml:space="preserve">, </w:t>
             </w:r>
+            <w:proofErr w:type="spellStart"/>
             <w:r>
-              <w:rPr/>
-              <w:t>target_id</w:t>
+              <w:t>post_id</w:t>
             </w:r>
-            <w:r>
-              <w:rPr/>
-              <w:t xml:space="preserve">, </w:t>
-            </w:r>
-            <w:r>
-              <w:rPr/>
-              <w:t>post</w:t>
-            </w:r>
-            <w:r>
-              <w:rPr/>
-              <w:t>_id ,</w:t>
-            </w:r>
-            <w:r>
-              <w:rPr/>
-              <w:t xml:space="preserve">score, </w:t>
-            </w:r>
-            <w:r>
-              <w:rPr/>
-              <w:t>时间戳</w:t>
-            </w:r>
+            <w:proofErr w:type="spellEnd"/>
           </w:p>
         </w:tc>
       </w:tr>
@@ -1019,100 +1181,15 @@
         <w:tc>
           <w:tcPr>
             <w:tcW w:w="1397" w:type="dxa"/>
-            <w:tcMar/>
             <w:vAlign w:val="center"/>
             <w:hideMark/>
           </w:tcPr>
           <w:p>
-            <w:r>
-              <w:t>UserActionLog</w:t>
-            </w:r>
-          </w:p>
-        </w:tc>
-        <w:tc>
-          <w:tcPr>
-            <w:tcW w:w="1495" w:type="dxa"/>
-            <w:tcMar/>
-            <w:vAlign w:val="center"/>
-            <w:hideMark/>
-          </w:tcPr>
-          <w:p>
-            <w:r>
-              <w:t>行为记录</w:t>
-            </w:r>
-          </w:p>
-        </w:tc>
-        <w:tc>
-          <w:tcPr>
-            <w:tcW w:w="4607" w:type="dxa"/>
-            <w:tcMar/>
-            <w:vAlign w:val="center"/>
-            <w:hideMark/>
-          </w:tcPr>
-          <w:p>
-            <w:r>
-              <w:t>user_id, 动作类型, 目标id, 时间戳</w:t>
-            </w:r>
-          </w:p>
-        </w:tc>
-      </w:tr>
-      <w:tr>
-        <w:trPr>
-          <w:tblCellSpacing w:w="15" w:type="dxa"/>
-          <w:trHeight w:val="300"/>
-        </w:trPr>
-        <w:tc>
-          <w:tcPr>
-            <w:tcW w:w="1397" w:type="dxa"/>
-            <w:tcMar/>
-            <w:vAlign w:val="center"/>
-            <w:hideMark/>
-          </w:tcPr>
-          <w:p>
-            <w:r>
-              <w:t>FavoritePost</w:t>
-            </w:r>
-          </w:p>
-        </w:tc>
-        <w:tc>
-          <w:tcPr>
-            <w:tcW w:w="1495" w:type="dxa"/>
-            <w:tcMar/>
-            <w:vAlign w:val="center"/>
-            <w:hideMark/>
-          </w:tcPr>
-          <w:p>
-            <w:r>
-              <w:t>收藏记录</w:t>
-            </w:r>
-          </w:p>
-        </w:tc>
-        <w:tc>
-          <w:tcPr>
-            <w:tcW w:w="4607" w:type="dxa"/>
-            <w:tcMar/>
-            <w:vAlign w:val="center"/>
-            <w:hideMark/>
-          </w:tcPr>
-          <w:p>
-            <w:r>
-              <w:t>user_id, post_id</w:t>
-            </w:r>
-          </w:p>
-        </w:tc>
-      </w:tr>
-      <w:tr>
-        <w:trPr>
-          <w:tblCellSpacing w:w="15" w:type="dxa"/>
-        </w:trPr>
-        <w:tc>
-          <w:tcPr>
-            <w:tcW w:w="1397" w:type="dxa"/>
-            <w:tcMar/>
-            <w:vAlign w:val="center"/>
-            <w:hideMark/>
-          </w:tcPr>
-          <w:p>
+            <w:pPr>
+              <w:rPr>
+                <w:rFonts w:hint="eastAsia"/>
+              </w:rPr>
+            </w:pPr>
             <w:r>
               <w:t>Like</w:t>
             </w:r>
@@ -1121,485 +1198,526 @@
         <w:tc>
           <w:tcPr>
             <w:tcW w:w="1495" w:type="dxa"/>
-            <w:tcMar/>
             <w:vAlign w:val="center"/>
             <w:hideMark/>
           </w:tcPr>
           <w:p>
+            <w:pPr>
+              <w:rPr>
+                <w:rFonts w:hint="eastAsia"/>
+              </w:rPr>
+            </w:pPr>
+            <w:proofErr w:type="gramStart"/>
             <w:r>
               <w:t>点赞</w:t>
             </w:r>
+            <w:proofErr w:type="gramEnd"/>
           </w:p>
         </w:tc>
         <w:tc>
           <w:tcPr>
             <w:tcW w:w="4607" w:type="dxa"/>
-            <w:tcMar/>
             <w:vAlign w:val="center"/>
             <w:hideMark/>
           </w:tcPr>
           <w:p>
+            <w:pPr>
+              <w:rPr>
+                <w:rFonts w:hint="eastAsia"/>
+              </w:rPr>
+            </w:pPr>
+            <w:proofErr w:type="spellStart"/>
             <w:r>
-              <w:rPr/>
               <w:t>user_id</w:t>
             </w:r>
+            <w:proofErr w:type="spellEnd"/>
             <w:r>
-              <w:rPr/>
               <w:t xml:space="preserve">, </w:t>
             </w:r>
+            <w:proofErr w:type="spellStart"/>
             <w:r>
-              <w:rPr/>
               <w:t>comment_id</w:t>
             </w:r>
+            <w:proofErr w:type="spellEnd"/>
           </w:p>
         </w:tc>
       </w:tr>
       <w:tr>
         <w:trPr>
+          <w:trHeight w:val="300"/>
           <w:tblCellSpacing w:w="15" w:type="dxa"/>
-          <w:trHeight w:val="300"/>
         </w:trPr>
         <w:tc>
           <w:tcPr>
             <w:tcW w:w="1397" w:type="dxa"/>
-            <w:tcMar/>
             <w:vAlign w:val="center"/>
             <w:hideMark/>
           </w:tcPr>
           <w:p>
             <w:pPr>
-              <w:pStyle w:val="a"/>
+              <w:rPr>
+                <w:rFonts w:hint="eastAsia"/>
+              </w:rPr>
             </w:pPr>
           </w:p>
         </w:tc>
         <w:tc>
           <w:tcPr>
             <w:tcW w:w="1495" w:type="dxa"/>
-            <w:tcMar/>
             <w:vAlign w:val="center"/>
             <w:hideMark/>
           </w:tcPr>
           <w:p>
             <w:pPr>
-              <w:pStyle w:val="a"/>
+              <w:rPr>
+                <w:rFonts w:hint="eastAsia"/>
+              </w:rPr>
             </w:pPr>
           </w:p>
         </w:tc>
         <w:tc>
           <w:tcPr>
             <w:tcW w:w="4607" w:type="dxa"/>
-            <w:tcMar/>
             <w:vAlign w:val="center"/>
             <w:hideMark/>
           </w:tcPr>
           <w:p>
             <w:pPr>
-              <w:pStyle w:val="a"/>
+              <w:rPr>
+                <w:rFonts w:hint="eastAsia"/>
+              </w:rPr>
             </w:pPr>
           </w:p>
         </w:tc>
       </w:tr>
       <w:tr>
         <w:trPr>
+          <w:trHeight w:val="300"/>
           <w:tblCellSpacing w:w="15" w:type="dxa"/>
-          <w:trHeight w:val="300"/>
         </w:trPr>
         <w:tc>
           <w:tcPr>
             <w:tcW w:w="1397" w:type="dxa"/>
-            <w:tcMar/>
             <w:vAlign w:val="center"/>
             <w:hideMark/>
           </w:tcPr>
           <w:p>
             <w:pPr>
-              <w:pStyle w:val="a"/>
+              <w:rPr>
+                <w:rFonts w:hint="eastAsia"/>
+              </w:rPr>
             </w:pPr>
           </w:p>
         </w:tc>
         <w:tc>
           <w:tcPr>
             <w:tcW w:w="1495" w:type="dxa"/>
-            <w:tcMar/>
             <w:vAlign w:val="center"/>
             <w:hideMark/>
           </w:tcPr>
           <w:p>
             <w:pPr>
-              <w:pStyle w:val="a"/>
+              <w:rPr>
+                <w:rFonts w:hint="eastAsia"/>
+              </w:rPr>
             </w:pPr>
           </w:p>
         </w:tc>
         <w:tc>
           <w:tcPr>
             <w:tcW w:w="4607" w:type="dxa"/>
-            <w:tcMar/>
             <w:vAlign w:val="center"/>
             <w:hideMark/>
           </w:tcPr>
           <w:p>
             <w:pPr>
-              <w:pStyle w:val="a"/>
+              <w:rPr>
+                <w:rFonts w:hint="eastAsia"/>
+              </w:rPr>
             </w:pPr>
           </w:p>
         </w:tc>
       </w:tr>
       <w:tr>
         <w:trPr>
+          <w:trHeight w:val="300"/>
           <w:tblCellSpacing w:w="15" w:type="dxa"/>
-          <w:trHeight w:val="300"/>
         </w:trPr>
         <w:tc>
           <w:tcPr>
             <w:tcW w:w="1397" w:type="dxa"/>
-            <w:tcMar/>
             <w:vAlign w:val="center"/>
             <w:hideMark/>
           </w:tcPr>
           <w:p>
             <w:pPr>
-              <w:pStyle w:val="a"/>
+              <w:rPr>
+                <w:rFonts w:hint="eastAsia"/>
+              </w:rPr>
             </w:pPr>
           </w:p>
         </w:tc>
         <w:tc>
           <w:tcPr>
             <w:tcW w:w="1495" w:type="dxa"/>
-            <w:tcMar/>
             <w:vAlign w:val="center"/>
             <w:hideMark/>
           </w:tcPr>
           <w:p>
             <w:pPr>
-              <w:pStyle w:val="a"/>
+              <w:rPr>
+                <w:rFonts w:hint="eastAsia"/>
+              </w:rPr>
             </w:pPr>
           </w:p>
         </w:tc>
         <w:tc>
           <w:tcPr>
             <w:tcW w:w="4607" w:type="dxa"/>
-            <w:tcMar/>
             <w:vAlign w:val="center"/>
             <w:hideMark/>
           </w:tcPr>
           <w:p>
             <w:pPr>
-              <w:pStyle w:val="a"/>
+              <w:rPr>
+                <w:rFonts w:hint="eastAsia"/>
+              </w:rPr>
             </w:pPr>
           </w:p>
         </w:tc>
       </w:tr>
       <w:tr>
         <w:trPr>
+          <w:trHeight w:val="300"/>
           <w:tblCellSpacing w:w="15" w:type="dxa"/>
-          <w:trHeight w:val="300"/>
         </w:trPr>
         <w:tc>
           <w:tcPr>
             <w:tcW w:w="1397" w:type="dxa"/>
-            <w:tcMar/>
             <w:vAlign w:val="center"/>
             <w:hideMark/>
           </w:tcPr>
           <w:p>
             <w:pPr>
-              <w:pStyle w:val="a"/>
+              <w:rPr>
+                <w:rFonts w:hint="eastAsia"/>
+              </w:rPr>
             </w:pPr>
           </w:p>
         </w:tc>
         <w:tc>
           <w:tcPr>
             <w:tcW w:w="1495" w:type="dxa"/>
-            <w:tcMar/>
             <w:vAlign w:val="center"/>
             <w:hideMark/>
           </w:tcPr>
           <w:p>
             <w:pPr>
-              <w:pStyle w:val="a"/>
+              <w:rPr>
+                <w:rFonts w:hint="eastAsia"/>
+              </w:rPr>
             </w:pPr>
           </w:p>
         </w:tc>
         <w:tc>
           <w:tcPr>
             <w:tcW w:w="4607" w:type="dxa"/>
-            <w:tcMar/>
             <w:vAlign w:val="center"/>
             <w:hideMark/>
           </w:tcPr>
           <w:p>
             <w:pPr>
-              <w:pStyle w:val="a"/>
+              <w:rPr>
+                <w:rFonts w:hint="eastAsia"/>
+              </w:rPr>
             </w:pPr>
           </w:p>
         </w:tc>
       </w:tr>
       <w:tr>
         <w:trPr>
+          <w:trHeight w:val="300"/>
           <w:tblCellSpacing w:w="15" w:type="dxa"/>
-          <w:trHeight w:val="300"/>
         </w:trPr>
         <w:tc>
           <w:tcPr>
             <w:tcW w:w="1397" w:type="dxa"/>
-            <w:tcMar/>
             <w:vAlign w:val="center"/>
             <w:hideMark/>
           </w:tcPr>
           <w:p>
             <w:pPr>
-              <w:pStyle w:val="a"/>
+              <w:rPr>
+                <w:rFonts w:hint="eastAsia"/>
+              </w:rPr>
             </w:pPr>
           </w:p>
         </w:tc>
         <w:tc>
           <w:tcPr>
             <w:tcW w:w="1495" w:type="dxa"/>
-            <w:tcMar/>
             <w:vAlign w:val="center"/>
             <w:hideMark/>
           </w:tcPr>
           <w:p>
             <w:pPr>
-              <w:pStyle w:val="a"/>
+              <w:rPr>
+                <w:rFonts w:hint="eastAsia"/>
+              </w:rPr>
             </w:pPr>
           </w:p>
         </w:tc>
         <w:tc>
           <w:tcPr>
             <w:tcW w:w="4607" w:type="dxa"/>
-            <w:tcMar/>
             <w:vAlign w:val="center"/>
             <w:hideMark/>
           </w:tcPr>
           <w:p>
             <w:pPr>
-              <w:pStyle w:val="a"/>
+              <w:rPr>
+                <w:rFonts w:hint="eastAsia"/>
+              </w:rPr>
             </w:pPr>
           </w:p>
         </w:tc>
       </w:tr>
       <w:tr>
         <w:trPr>
+          <w:trHeight w:val="300"/>
           <w:tblCellSpacing w:w="15" w:type="dxa"/>
-          <w:trHeight w:val="300"/>
         </w:trPr>
         <w:tc>
           <w:tcPr>
             <w:tcW w:w="1397" w:type="dxa"/>
-            <w:tcMar/>
             <w:vAlign w:val="center"/>
             <w:hideMark/>
           </w:tcPr>
           <w:p>
             <w:pPr>
-              <w:pStyle w:val="a"/>
+              <w:rPr>
+                <w:rFonts w:hint="eastAsia"/>
+              </w:rPr>
             </w:pPr>
           </w:p>
         </w:tc>
         <w:tc>
           <w:tcPr>
             <w:tcW w:w="1495" w:type="dxa"/>
-            <w:tcMar/>
             <w:vAlign w:val="center"/>
             <w:hideMark/>
           </w:tcPr>
           <w:p>
             <w:pPr>
-              <w:pStyle w:val="a"/>
+              <w:rPr>
+                <w:rFonts w:hint="eastAsia"/>
+              </w:rPr>
             </w:pPr>
           </w:p>
         </w:tc>
         <w:tc>
           <w:tcPr>
             <w:tcW w:w="4607" w:type="dxa"/>
-            <w:tcMar/>
             <w:vAlign w:val="center"/>
             <w:hideMark/>
           </w:tcPr>
           <w:p>
             <w:pPr>
-              <w:pStyle w:val="a"/>
+              <w:rPr>
+                <w:rFonts w:hint="eastAsia"/>
+              </w:rPr>
             </w:pPr>
           </w:p>
         </w:tc>
       </w:tr>
       <w:tr>
         <w:trPr>
+          <w:trHeight w:val="300"/>
           <w:tblCellSpacing w:w="15" w:type="dxa"/>
-          <w:trHeight w:val="300"/>
         </w:trPr>
         <w:tc>
           <w:tcPr>
             <w:tcW w:w="1397" w:type="dxa"/>
-            <w:tcMar/>
             <w:vAlign w:val="center"/>
             <w:hideMark/>
           </w:tcPr>
           <w:p>
             <w:pPr>
-              <w:pStyle w:val="a"/>
+              <w:rPr>
+                <w:rFonts w:hint="eastAsia"/>
+              </w:rPr>
             </w:pPr>
           </w:p>
         </w:tc>
         <w:tc>
           <w:tcPr>
             <w:tcW w:w="1495" w:type="dxa"/>
-            <w:tcMar/>
             <w:vAlign w:val="center"/>
             <w:hideMark/>
           </w:tcPr>
           <w:p>
             <w:pPr>
-              <w:pStyle w:val="a"/>
+              <w:rPr>
+                <w:rFonts w:hint="eastAsia"/>
+              </w:rPr>
             </w:pPr>
           </w:p>
         </w:tc>
         <w:tc>
           <w:tcPr>
             <w:tcW w:w="4607" w:type="dxa"/>
-            <w:tcMar/>
             <w:vAlign w:val="center"/>
             <w:hideMark/>
           </w:tcPr>
           <w:p>
             <w:pPr>
-              <w:pStyle w:val="a"/>
+              <w:rPr>
+                <w:rFonts w:hint="eastAsia"/>
+              </w:rPr>
             </w:pPr>
           </w:p>
         </w:tc>
       </w:tr>
       <w:tr>
         <w:trPr>
+          <w:trHeight w:val="300"/>
           <w:tblCellSpacing w:w="15" w:type="dxa"/>
-          <w:trHeight w:val="300"/>
         </w:trPr>
         <w:tc>
           <w:tcPr>
             <w:tcW w:w="1397" w:type="dxa"/>
-            <w:tcMar/>
             <w:vAlign w:val="center"/>
             <w:hideMark/>
           </w:tcPr>
           <w:p>
             <w:pPr>
-              <w:pStyle w:val="a"/>
+              <w:rPr>
+                <w:rFonts w:hint="eastAsia"/>
+              </w:rPr>
             </w:pPr>
           </w:p>
         </w:tc>
         <w:tc>
           <w:tcPr>
             <w:tcW w:w="1495" w:type="dxa"/>
-            <w:tcMar/>
             <w:vAlign w:val="center"/>
             <w:hideMark/>
           </w:tcPr>
           <w:p>
             <w:pPr>
-              <w:pStyle w:val="a"/>
+              <w:rPr>
+                <w:rFonts w:hint="eastAsia"/>
+              </w:rPr>
             </w:pPr>
           </w:p>
         </w:tc>
         <w:tc>
           <w:tcPr>
             <w:tcW w:w="4607" w:type="dxa"/>
-            <w:tcMar/>
             <w:vAlign w:val="center"/>
             <w:hideMark/>
           </w:tcPr>
           <w:p>
             <w:pPr>
-              <w:pStyle w:val="a"/>
+              <w:rPr>
+                <w:rFonts w:hint="eastAsia"/>
+              </w:rPr>
             </w:pPr>
           </w:p>
         </w:tc>
       </w:tr>
       <w:tr>
         <w:trPr>
+          <w:trHeight w:val="300"/>
           <w:tblCellSpacing w:w="15" w:type="dxa"/>
-          <w:trHeight w:val="300"/>
         </w:trPr>
         <w:tc>
           <w:tcPr>
             <w:tcW w:w="1397" w:type="dxa"/>
-            <w:tcMar/>
             <w:vAlign w:val="center"/>
             <w:hideMark/>
           </w:tcPr>
           <w:p>
             <w:pPr>
-              <w:pStyle w:val="a"/>
+              <w:rPr>
+                <w:rFonts w:hint="eastAsia"/>
+              </w:rPr>
             </w:pPr>
           </w:p>
         </w:tc>
         <w:tc>
           <w:tcPr>
             <w:tcW w:w="1495" w:type="dxa"/>
-            <w:tcMar/>
             <w:vAlign w:val="center"/>
             <w:hideMark/>
           </w:tcPr>
           <w:p>
             <w:pPr>
-              <w:pStyle w:val="a"/>
+              <w:rPr>
+                <w:rFonts w:hint="eastAsia"/>
+              </w:rPr>
             </w:pPr>
           </w:p>
         </w:tc>
         <w:tc>
           <w:tcPr>
             <w:tcW w:w="4607" w:type="dxa"/>
-            <w:tcMar/>
             <w:vAlign w:val="center"/>
             <w:hideMark/>
           </w:tcPr>
           <w:p>
             <w:pPr>
-              <w:pStyle w:val="a"/>
+              <w:rPr>
+                <w:rFonts w:hint="eastAsia"/>
+              </w:rPr>
             </w:pPr>
           </w:p>
         </w:tc>
       </w:tr>
       <w:tr>
         <w:trPr>
+          <w:trHeight w:val="300"/>
           <w:tblCellSpacing w:w="15" w:type="dxa"/>
-          <w:trHeight w:val="300"/>
         </w:trPr>
         <w:tc>
           <w:tcPr>
             <w:tcW w:w="1397" w:type="dxa"/>
-            <w:tcMar/>
             <w:vAlign w:val="center"/>
             <w:hideMark/>
           </w:tcPr>
           <w:p>
             <w:pPr>
-              <w:pStyle w:val="a"/>
+              <w:rPr>
+                <w:rFonts w:hint="eastAsia"/>
+              </w:rPr>
             </w:pPr>
           </w:p>
         </w:tc>
         <w:tc>
           <w:tcPr>
             <w:tcW w:w="1495" w:type="dxa"/>
-            <w:tcMar/>
             <w:vAlign w:val="center"/>
             <w:hideMark/>
           </w:tcPr>
           <w:p>
             <w:pPr>
-              <w:pStyle w:val="a"/>
+              <w:rPr>
+                <w:rFonts w:hint="eastAsia"/>
+              </w:rPr>
             </w:pPr>
           </w:p>
         </w:tc>
         <w:tc>
           <w:tcPr>
             <w:tcW w:w="4607" w:type="dxa"/>
-            <w:tcMar/>
             <w:vAlign w:val="center"/>
             <w:hideMark/>
           </w:tcPr>
           <w:p>
             <w:pPr>
-              <w:pStyle w:val="a"/>
+              <w:rPr>
+                <w:rFonts w:hint="eastAsia"/>
+              </w:rPr>
             </w:pPr>
           </w:p>
         </w:tc>
@@ -1607,1749 +1725,1636 @@
     </w:tbl>
     <w:p>
       <w:pPr>
-        <w:pStyle w:val="a"/>
+        <w:rPr>
+          <w:rFonts w:hint="eastAsia"/>
+        </w:rPr>
       </w:pPr>
     </w:p>
     <w:p>
       <w:pPr>
         <w:pStyle w:val="1"/>
-      </w:pPr>
-      <w:r>
-        <w:rPr/>
+        <w:rPr>
+          <w:rFonts w:hint="eastAsia"/>
+        </w:rPr>
+      </w:pPr>
+      <w:r>
         <w:t>API</w:t>
       </w:r>
       <w:r>
-        <w:rPr/>
         <w:t xml:space="preserve"> 第一个前向后，第二个后向前</w:t>
       </w:r>
     </w:p>
     <w:p>
       <w:pPr>
-        <w:pStyle w:val="a"/>
-      </w:pPr>
-      <w:r>
-        <w:rPr/>
-        <w:t>后端会有一个函数接受前端传来的字典，通过req_type判断类型，返回结果的字典</w:t>
-      </w:r>
-    </w:p>
-    <w:p>
-      <w:pPr>
-        <w:pStyle w:val="a"/>
-      </w:pPr>
-      <w:r>
-        <w:rPr/>
-        <w:t>Def solve_request</w:t>
-      </w:r>
-      <w:r>
-        <w:rPr/>
-        <w:t>(request)</w:t>
-      </w:r>
-      <w:r>
-        <w:rPr/>
-        <w:t xml:space="preserve"> -&gt; result</w:t>
-      </w:r>
-    </w:p>
-    <w:p>
-      <w:pPr>
-        <w:pStyle w:val="a"/>
-        <w:rPr>
-          <w:lang w:val="en-US"/>
-        </w:rPr>
-      </w:pPr>
-      <w:r>
-        <w:rPr>
-          <w:lang w:val="en-US"/>
-        </w:rPr>
+        <w:rPr>
+          <w:rFonts w:hint="eastAsia"/>
+        </w:rPr>
+      </w:pPr>
+      <w:r>
+        <w:t>后端会有一个函数接受前端传来的字典，通过</w:t>
+      </w:r>
+      <w:proofErr w:type="spellStart"/>
+      <w:r>
+        <w:t>req_type</w:t>
+      </w:r>
+      <w:proofErr w:type="spellEnd"/>
+      <w:r>
+        <w:t>判断类型，返回结果的字典</w:t>
+      </w:r>
+    </w:p>
+    <w:p>
+      <w:pPr>
+        <w:rPr>
+          <w:rFonts w:hint="eastAsia"/>
+        </w:rPr>
+      </w:pPr>
+      <w:r>
+        <w:t xml:space="preserve">Def </w:t>
+      </w:r>
+      <w:proofErr w:type="spellStart"/>
+      <w:r>
+        <w:rPr>
+          <w:rFonts w:hint="eastAsia"/>
+        </w:rPr>
+        <w:t>handle</w:t>
+      </w:r>
+      <w:r>
+        <w:t>_request</w:t>
+      </w:r>
+      <w:proofErr w:type="spellEnd"/>
+      <w:r>
+        <w:t xml:space="preserve">(request) -&gt; </w:t>
+      </w:r>
+      <w:r>
+        <w:rPr>
+          <w:rFonts w:hint="eastAsia"/>
+        </w:rPr>
+        <w:t>response</w:t>
+      </w:r>
+    </w:p>
+    <w:p>
+      <w:pPr>
+        <w:rPr>
+          <w:rFonts w:hint="eastAsia"/>
+        </w:rPr>
+      </w:pPr>
+      <w:r>
         <w:t>“</w:t>
       </w:r>
-      <w:r>
-        <w:rPr>
-          <w:lang w:val="en-US"/>
-        </w:rPr>
+      <w:proofErr w:type="spellStart"/>
+      <w:r>
         <w:t>req_type</w:t>
       </w:r>
-      <w:r>
-        <w:rPr>
-          <w:lang w:val="en-US"/>
-        </w:rPr>
+      <w:proofErr w:type="spellEnd"/>
+      <w:r>
+        <w:t>”: 所有传输加上这个域表示类型</w:t>
+      </w:r>
+    </w:p>
+    <w:p>
+      <w:pPr>
+        <w:rPr>
+          <w:rFonts w:hint="eastAsia"/>
+        </w:rPr>
+      </w:pPr>
+      <w:r>
+        <w:t>“</w:t>
+      </w:r>
+      <w:r>
+        <w:rPr>
+          <w:rFonts w:hint="eastAsia"/>
+        </w:rPr>
+        <w:t>message</w:t>
+      </w:r>
+      <w:r>
         <w:t>”</w:t>
       </w:r>
       <w:r>
         <w:rPr>
-          <w:lang w:val="en-US"/>
-        </w:rPr>
-        <w:t xml:space="preserve">: </w:t>
-      </w:r>
-      <w:r>
-        <w:rPr>
-          <w:lang w:val="en-US"/>
-        </w:rPr>
-        <w:t>所有</w:t>
-      </w:r>
-      <w:r>
-        <w:rPr>
-          <w:lang w:val="en-US"/>
-        </w:rPr>
-        <w:t>传输加上这个域表示类型</w:t>
-      </w:r>
-    </w:p>
-    <w:p>
-      <w:pPr>
-        <w:pStyle w:val="a"/>
-      </w:pPr>
-    </w:p>
-    <w:p>
-      <w:pPr>
-        <w:pStyle w:val="a"/>
-        <w:rPr>
-          <w:lang w:val="en-US"/>
-        </w:rPr>
-      </w:pPr>
-      <w:r>
-        <w:rPr>
-          <w:lang w:val="en-US"/>
-        </w:rPr>
-        <w:t>1</w:t>
-      </w:r>
-      <w:r>
-        <w:rPr>
-          <w:lang w:val="en-US"/>
-        </w:rPr>
-        <w:t xml:space="preserve">. </w:t>
-      </w:r>
-      <w:r>
-        <w:rPr>
-          <w:lang w:val="en-US"/>
-        </w:rPr>
-        <w:t>用户</w:t>
-      </w:r>
-      <w:r>
-        <w:rPr>
-          <w:lang w:val="en-US"/>
-        </w:rPr>
-        <w:t>发布帖子</w:t>
+          <w:rFonts w:hint="eastAsia"/>
+        </w:rPr>
+        <w:t>: 所有结果加上这个表示状态，成功为空，失败加上信息</w:t>
+      </w:r>
+    </w:p>
+    <w:p>
+      <w:pPr>
+        <w:rPr>
+          <w:rFonts w:hint="eastAsia"/>
+        </w:rPr>
+      </w:pPr>
+    </w:p>
+    <w:p>
+      <w:pPr>
+        <w:rPr>
+          <w:rFonts w:hint="eastAsia"/>
+        </w:rPr>
+      </w:pPr>
+      <w:r>
+        <w:t xml:space="preserve">1. </w:t>
+      </w:r>
+      <w:r>
+        <w:t>用户发布帖子</w:t>
       </w:r>
       <w:r>
         <w:tab/>
       </w:r>
-      <w:r>
-        <w:rPr>
-          <w:lang w:val="en-US"/>
-        </w:rPr>
+      <w:proofErr w:type="spellStart"/>
+      <w:r>
         <w:t>post_post</w:t>
       </w:r>
-    </w:p>
-    <w:p>
-      <w:pPr>
-        <w:pStyle w:val="a"/>
-      </w:pPr>
-      <w:r>
-        <w:rPr/>
+      <w:proofErr w:type="spellEnd"/>
+    </w:p>
+    <w:p>
+      <w:pPr>
+        <w:rPr>
+          <w:rFonts w:hint="eastAsia"/>
+        </w:rPr>
+      </w:pPr>
+      <w:r>
         <w:t>{</w:t>
       </w:r>
     </w:p>
     <w:p>
       <w:pPr>
-        <w:pStyle w:val="a"/>
-      </w:pPr>
-      <w:r>
-        <w:rPr>
-          <w:lang w:val="en-US"/>
-        </w:rPr>
+        <w:rPr>
+          <w:rFonts w:hint="eastAsia"/>
+        </w:rPr>
+      </w:pPr>
+      <w:r>
         <w:t>“</w:t>
       </w:r>
-      <w:r>
-        <w:rPr>
-          <w:lang w:val="en-US"/>
-        </w:rPr>
+      <w:proofErr w:type="spellStart"/>
+      <w:proofErr w:type="gramStart"/>
+      <w:r>
+        <w:t>user</w:t>
+      </w:r>
+      <w:proofErr w:type="gramEnd"/>
+      <w:r>
+        <w:t>_id</w:t>
+      </w:r>
+      <w:proofErr w:type="spellEnd"/>
+      <w:r>
+        <w:t>”: string,</w:t>
+      </w:r>
+    </w:p>
+    <w:p>
+      <w:pPr>
+        <w:ind w:firstLine="420"/>
+        <w:rPr>
+          <w:rFonts w:hint="eastAsia"/>
+        </w:rPr>
+      </w:pPr>
+      <w:r>
+        <w:t>“</w:t>
+      </w:r>
+      <w:proofErr w:type="spellStart"/>
+      <w:proofErr w:type="gramStart"/>
+      <w:r>
+        <w:t>topic</w:t>
+      </w:r>
+      <w:proofErr w:type="gramEnd"/>
+      <w:r>
+        <w:t>_id</w:t>
+      </w:r>
+      <w:proofErr w:type="spellEnd"/>
+      <w:r>
+        <w:t>”: [string],</w:t>
+      </w:r>
+    </w:p>
+    <w:p>
+      <w:pPr>
+        <w:ind w:firstLine="420"/>
+        <w:rPr>
+          <w:rFonts w:hint="eastAsia"/>
+        </w:rPr>
+      </w:pPr>
+      <w:r>
+        <w:t>“title”: string</w:t>
+      </w:r>
+      <w:r>
+        <w:br/>
+      </w:r>
+      <w:r>
+        <w:t>}</w:t>
+      </w:r>
+      <w:r>
+        <w:br/>
+      </w:r>
+      <w:r>
+        <w:t>{</w:t>
+      </w:r>
+    </w:p>
+    <w:p>
+      <w:pPr>
+        <w:ind w:firstLine="420"/>
+        <w:rPr>
+          <w:rFonts w:hint="eastAsia"/>
+        </w:rPr>
+      </w:pPr>
+      <w:r>
+        <w:t>“</w:t>
+      </w:r>
+      <w:proofErr w:type="spellStart"/>
+      <w:proofErr w:type="gramStart"/>
+      <w:r>
+        <w:rPr>
+          <w:rFonts w:hint="eastAsia"/>
+        </w:rPr>
+        <w:t>post</w:t>
+      </w:r>
+      <w:proofErr w:type="gramEnd"/>
+      <w:r>
+        <w:rPr>
+          <w:rFonts w:hint="eastAsia"/>
+        </w:rPr>
+        <w:t>_id</w:t>
+      </w:r>
+      <w:proofErr w:type="spellEnd"/>
+      <w:r>
+        <w:t>”</w:t>
+      </w:r>
+      <w:r>
+        <w:rPr>
+          <w:rFonts w:hint="eastAsia"/>
+        </w:rPr>
+        <w:t>:</w:t>
+      </w:r>
+      <w:r>
+        <w:rPr>
+          <w:rFonts w:hint="eastAsia"/>
+        </w:rPr>
+        <w:t xml:space="preserve"> </w:t>
+      </w:r>
+    </w:p>
+    <w:p>
+      <w:pPr>
+        <w:rPr>
+          <w:rFonts w:hint="eastAsia"/>
+        </w:rPr>
+      </w:pPr>
+      <w:r>
+        <w:t>}</w:t>
+      </w:r>
+    </w:p>
+    <w:p>
+      <w:pPr>
+        <w:rPr>
+          <w:rFonts w:hint="eastAsia"/>
+        </w:rPr>
+      </w:pPr>
+      <w:r>
+        <w:t>2. 用户发布帖子关联的评分对象</w:t>
+      </w:r>
+      <w:r>
+        <w:tab/>
+      </w:r>
+      <w:proofErr w:type="spellStart"/>
+      <w:r>
+        <w:t>post_target</w:t>
+      </w:r>
+      <w:proofErr w:type="spellEnd"/>
+    </w:p>
+    <w:p>
+      <w:pPr>
+        <w:rPr>
+          <w:rFonts w:hint="eastAsia"/>
+        </w:rPr>
+      </w:pPr>
+      <w:r>
+        <w:t>{</w:t>
+      </w:r>
+    </w:p>
+    <w:p>
+      <w:pPr>
+        <w:rPr>
+          <w:rFonts w:hint="eastAsia"/>
+        </w:rPr>
+      </w:pPr>
+      <w:r>
+        <w:t>“</w:t>
+      </w:r>
+      <w:proofErr w:type="spellStart"/>
+      <w:proofErr w:type="gramStart"/>
+      <w:r>
+        <w:t>post</w:t>
+      </w:r>
+      <w:proofErr w:type="gramEnd"/>
+      <w:r>
+        <w:t>_id</w:t>
+      </w:r>
+      <w:proofErr w:type="spellEnd"/>
+      <w:r>
+        <w:t>”: string</w:t>
+      </w:r>
+    </w:p>
+    <w:p>
+      <w:pPr>
+        <w:rPr>
+          <w:rFonts w:hint="eastAsia"/>
+        </w:rPr>
+      </w:pPr>
+      <w:r>
+        <w:t>“name”: string</w:t>
+      </w:r>
+    </w:p>
+    <w:p>
+      <w:pPr>
+        <w:rPr>
+          <w:rFonts w:hint="eastAsia"/>
+        </w:rPr>
+      </w:pPr>
+      <w:r>
+        <w:t>“description</w:t>
+      </w:r>
+      <w:proofErr w:type="gramStart"/>
+      <w:r>
+        <w:t>” :</w:t>
+      </w:r>
+      <w:proofErr w:type="gramEnd"/>
+      <w:r>
+        <w:t xml:space="preserve"> string</w:t>
+      </w:r>
+    </w:p>
+    <w:p>
+      <w:pPr>
+        <w:rPr>
+          <w:rFonts w:hint="eastAsia"/>
+        </w:rPr>
+      </w:pPr>
+      <w:r>
+        <w:t>}</w:t>
+      </w:r>
+    </w:p>
+    <w:p>
+      <w:pPr>
+        <w:rPr>
+          <w:rFonts w:hint="eastAsia"/>
+        </w:rPr>
+      </w:pPr>
+      <w:r>
+        <w:t>{</w:t>
+      </w:r>
+    </w:p>
+    <w:p>
+      <w:pPr>
+        <w:rPr>
+          <w:rFonts w:hint="eastAsia"/>
+        </w:rPr>
+      </w:pPr>
+      <w:r>
+        <w:tab/>
+      </w:r>
+      <w:r>
+        <w:rPr>
+          <w:rFonts w:hint="eastAsia"/>
+        </w:rPr>
+        <w:t>“</w:t>
+      </w:r>
+      <w:proofErr w:type="spellStart"/>
+      <w:r>
+        <w:rPr>
+          <w:rFonts w:hint="eastAsia"/>
+        </w:rPr>
+        <w:t>target_id</w:t>
+      </w:r>
+      <w:proofErr w:type="spellEnd"/>
+      <w:r>
+        <w:rPr>
+          <w:rFonts w:hint="eastAsia"/>
+        </w:rPr>
+        <w:t>”</w:t>
+      </w:r>
+    </w:p>
+    <w:p>
+      <w:pPr>
+        <w:rPr>
+          <w:rFonts w:hint="eastAsia"/>
+        </w:rPr>
+      </w:pPr>
+      <w:r>
+        <w:t>}</w:t>
+      </w:r>
+    </w:p>
+    <w:p>
+      <w:pPr>
+        <w:rPr>
+          <w:rFonts w:hint="eastAsia"/>
+        </w:rPr>
+      </w:pPr>
+      <w:r>
+        <w:t>3. 用户对帖子的评分对象评论，并评分</w:t>
+      </w:r>
+      <w:r>
+        <w:tab/>
+      </w:r>
+      <w:proofErr w:type="spellStart"/>
+      <w:r>
+        <w:t>post_comment_score</w:t>
+      </w:r>
+      <w:proofErr w:type="spellEnd"/>
+    </w:p>
+    <w:p>
+      <w:pPr>
+        <w:rPr>
+          <w:rFonts w:hint="eastAsia"/>
+        </w:rPr>
+      </w:pPr>
+      <w:r>
+        <w:t>{</w:t>
+      </w:r>
+    </w:p>
+    <w:p>
+      <w:pPr>
+        <w:rPr>
+          <w:rFonts w:hint="eastAsia"/>
+        </w:rPr>
+      </w:pPr>
+      <w:r>
+        <w:t>“</w:t>
+      </w:r>
+      <w:proofErr w:type="spellStart"/>
+      <w:proofErr w:type="gramStart"/>
+      <w:r>
+        <w:t>post</w:t>
+      </w:r>
+      <w:proofErr w:type="gramEnd"/>
+      <w:r>
+        <w:t>_id</w:t>
+      </w:r>
+      <w:proofErr w:type="spellEnd"/>
+      <w:r>
+        <w:t>”: string</w:t>
+      </w:r>
+    </w:p>
+    <w:p>
+      <w:pPr>
+        <w:rPr>
+          <w:rFonts w:hint="eastAsia"/>
+        </w:rPr>
+      </w:pPr>
+      <w:r>
+        <w:lastRenderedPageBreak/>
+        <w:t>“</w:t>
+      </w:r>
+      <w:proofErr w:type="spellStart"/>
+      <w:proofErr w:type="gramStart"/>
+      <w:r>
+        <w:t>target</w:t>
+      </w:r>
+      <w:proofErr w:type="gramEnd"/>
+      <w:r>
+        <w:t>_id</w:t>
+      </w:r>
+      <w:proofErr w:type="spellEnd"/>
+      <w:r>
+        <w:t>”: string</w:t>
+      </w:r>
+    </w:p>
+    <w:p>
+      <w:pPr>
+        <w:rPr>
+          <w:rFonts w:hint="eastAsia"/>
+        </w:rPr>
+      </w:pPr>
+      <w:r>
+        <w:t>“</w:t>
+      </w:r>
+      <w:proofErr w:type="spellStart"/>
+      <w:proofErr w:type="gramStart"/>
+      <w:r>
+        <w:t>user</w:t>
+      </w:r>
+      <w:proofErr w:type="gramEnd"/>
+      <w:r>
+        <w:t>_id</w:t>
+      </w:r>
+      <w:proofErr w:type="spellEnd"/>
+      <w:r>
+        <w:t>”: string</w:t>
+      </w:r>
+    </w:p>
+    <w:p>
+      <w:pPr>
+        <w:rPr>
+          <w:rFonts w:hint="eastAsia"/>
+        </w:rPr>
+      </w:pPr>
+      <w:r>
+        <w:t>“content”: string</w:t>
+      </w:r>
+    </w:p>
+    <w:p>
+      <w:pPr>
+        <w:rPr>
+          <w:rFonts w:hint="eastAsia"/>
+        </w:rPr>
+      </w:pPr>
+      <w:r>
+        <w:t>“score”: int</w:t>
+      </w:r>
+    </w:p>
+    <w:p>
+      <w:pPr>
+        <w:rPr>
+          <w:rFonts w:hint="eastAsia"/>
+        </w:rPr>
+      </w:pPr>
+      <w:r>
+        <w:t>}</w:t>
+      </w:r>
+    </w:p>
+    <w:p>
+      <w:pPr>
+        <w:rPr>
+          <w:rFonts w:hint="eastAsia"/>
+        </w:rPr>
+      </w:pPr>
+      <w:r>
+        <w:t>{</w:t>
+      </w:r>
+    </w:p>
+    <w:p>
+      <w:pPr>
+        <w:rPr>
+          <w:rFonts w:hint="eastAsia"/>
+        </w:rPr>
+      </w:pPr>
+      <w:r>
+        <w:tab/>
+        <w:t>“</w:t>
+      </w:r>
+      <w:proofErr w:type="spellStart"/>
+      <w:proofErr w:type="gramStart"/>
+      <w:r>
+        <w:rPr>
+          <w:rFonts w:hint="eastAsia"/>
+        </w:rPr>
+        <w:t>comment</w:t>
+      </w:r>
+      <w:proofErr w:type="gramEnd"/>
+      <w:r>
+        <w:rPr>
+          <w:rFonts w:hint="eastAsia"/>
+        </w:rPr>
+        <w:t>_id</w:t>
+      </w:r>
+      <w:proofErr w:type="spellEnd"/>
+      <w:r>
+        <w:t>”</w:t>
+      </w:r>
+    </w:p>
+    <w:p>
+      <w:pPr>
+        <w:rPr>
+          <w:rFonts w:hint="eastAsia"/>
+        </w:rPr>
+      </w:pPr>
+      <w:r>
+        <w:t>}</w:t>
+      </w:r>
+    </w:p>
+    <w:p>
+      <w:pPr>
+        <w:rPr>
+          <w:rFonts w:hint="eastAsia"/>
+        </w:rPr>
+      </w:pPr>
+      <w:r>
+        <w:t>4. 用户对帖子的评分对象的评论评论</w:t>
+      </w:r>
+      <w:r>
+        <w:tab/>
+      </w:r>
+      <w:proofErr w:type="spellStart"/>
+      <w:r>
+        <w:t>post_comment_comment</w:t>
+      </w:r>
+      <w:proofErr w:type="spellEnd"/>
+    </w:p>
+    <w:p>
+      <w:pPr>
+        <w:rPr>
+          <w:rFonts w:hint="eastAsia"/>
+        </w:rPr>
+      </w:pPr>
+      <w:r>
+        <w:t>{</w:t>
+      </w:r>
+    </w:p>
+    <w:p>
+      <w:pPr>
+        <w:rPr>
+          <w:rFonts w:hint="eastAsia"/>
+        </w:rPr>
+      </w:pPr>
+      <w:r>
+        <w:t>“</w:t>
+      </w:r>
+      <w:proofErr w:type="spellStart"/>
+      <w:proofErr w:type="gramStart"/>
+      <w:r>
+        <w:t>post</w:t>
+      </w:r>
+      <w:proofErr w:type="gramEnd"/>
+      <w:r>
+        <w:t>_id</w:t>
+      </w:r>
+      <w:proofErr w:type="spellEnd"/>
+      <w:r>
+        <w:t>”: string</w:t>
+      </w:r>
+    </w:p>
+    <w:p>
+      <w:pPr>
+        <w:rPr>
+          <w:rFonts w:hint="eastAsia"/>
+        </w:rPr>
+      </w:pPr>
+      <w:r>
+        <w:t>“</w:t>
+      </w:r>
+      <w:proofErr w:type="spellStart"/>
+      <w:proofErr w:type="gramStart"/>
+      <w:r>
+        <w:t>target</w:t>
+      </w:r>
+      <w:proofErr w:type="gramEnd"/>
+      <w:r>
+        <w:t>_id</w:t>
+      </w:r>
+      <w:proofErr w:type="spellEnd"/>
+      <w:r>
+        <w:t>”: string</w:t>
+      </w:r>
+    </w:p>
+    <w:p>
+      <w:pPr>
+        <w:rPr>
+          <w:rFonts w:hint="eastAsia"/>
+        </w:rPr>
+      </w:pPr>
+      <w:r>
+        <w:t>“</w:t>
+      </w:r>
+      <w:proofErr w:type="spellStart"/>
+      <w:proofErr w:type="gramStart"/>
+      <w:r>
+        <w:t>user</w:t>
+      </w:r>
+      <w:proofErr w:type="gramEnd"/>
+      <w:r>
+        <w:t>_id</w:t>
+      </w:r>
+      <w:proofErr w:type="spellEnd"/>
+      <w:r>
+        <w:t>”: string</w:t>
+      </w:r>
+    </w:p>
+    <w:p>
+      <w:pPr>
+        <w:rPr>
+          <w:rFonts w:hint="eastAsia"/>
+        </w:rPr>
+      </w:pPr>
+      <w:r>
+        <w:t>“content”: string</w:t>
+      </w:r>
+    </w:p>
+    <w:p>
+      <w:pPr>
+        <w:rPr>
+          <w:rFonts w:hint="eastAsia"/>
+        </w:rPr>
+      </w:pPr>
+      <w:r>
+        <w:t>“parent</w:t>
+      </w:r>
+      <w:proofErr w:type="gramStart"/>
+      <w:r>
+        <w:t>” :</w:t>
+      </w:r>
+      <w:proofErr w:type="gramEnd"/>
+      <w:r>
+        <w:t xml:space="preserve"> string</w:t>
+      </w:r>
+    </w:p>
+    <w:p>
+      <w:pPr>
+        <w:rPr>
+          <w:rFonts w:hint="eastAsia"/>
+        </w:rPr>
+      </w:pPr>
+      <w:r>
+        <w:t>}</w:t>
+      </w:r>
+    </w:p>
+    <w:p>
+      <w:pPr>
+        <w:rPr>
+          <w:rFonts w:hint="eastAsia"/>
+        </w:rPr>
+      </w:pPr>
+      <w:r>
+        <w:t>{}</w:t>
+      </w:r>
+    </w:p>
+    <w:p>
+      <w:pPr>
+        <w:rPr>
+          <w:rFonts w:hint="eastAsia"/>
+        </w:rPr>
+      </w:pPr>
+      <w:r>
+        <w:t xml:space="preserve">5. </w:t>
+      </w:r>
+      <w:r>
+        <w:t>查询主题下的帖子</w:t>
+      </w:r>
+      <w:r>
+        <w:tab/>
+      </w:r>
+      <w:r>
+        <w:tab/>
+      </w:r>
+      <w:proofErr w:type="spellStart"/>
+      <w:r>
+        <w:t>req_topic_post</w:t>
+      </w:r>
+      <w:r>
+        <w:t>s</w:t>
+      </w:r>
+      <w:proofErr w:type="spellEnd"/>
+    </w:p>
+    <w:p>
+      <w:pPr>
+        <w:rPr>
+          <w:rFonts w:hint="eastAsia"/>
+        </w:rPr>
+      </w:pPr>
+      <w:r>
+        <w:t>{</w:t>
+      </w:r>
+    </w:p>
+    <w:p>
+      <w:pPr>
+        <w:rPr>
+          <w:rFonts w:hint="eastAsia"/>
+        </w:rPr>
+      </w:pPr>
+      <w:r>
+        <w:t>“</w:t>
+      </w:r>
+      <w:proofErr w:type="spellStart"/>
+      <w:proofErr w:type="gramStart"/>
+      <w:r>
+        <w:t>topic</w:t>
+      </w:r>
+      <w:proofErr w:type="gramEnd"/>
+      <w:r>
+        <w:t>_id</w:t>
+      </w:r>
+      <w:proofErr w:type="spellEnd"/>
+      <w:r>
+        <w:t>”</w:t>
+      </w:r>
+      <w:r>
+        <w:t>: string</w:t>
+      </w:r>
+    </w:p>
+    <w:p>
+      <w:pPr>
+        <w:rPr>
+          <w:rFonts w:hint="eastAsia"/>
+        </w:rPr>
+      </w:pPr>
+      <w:r>
+        <w:t>}</w:t>
+      </w:r>
+    </w:p>
+    <w:p>
+      <w:pPr>
+        <w:rPr>
+          <w:rFonts w:hint="eastAsia"/>
+        </w:rPr>
+      </w:pPr>
+      <w:r>
+        <w:t>{</w:t>
+      </w:r>
+    </w:p>
+    <w:p>
+      <w:pPr>
+        <w:ind w:firstLine="420"/>
+        <w:rPr>
+          <w:rFonts w:hint="eastAsia"/>
+        </w:rPr>
+      </w:pPr>
+      <w:r>
+        <w:t>[</w:t>
+      </w:r>
+    </w:p>
+    <w:p>
+      <w:pPr>
+        <w:ind w:left="420" w:firstLine="420"/>
+        <w:rPr>
+          <w:rFonts w:hint="eastAsia"/>
+        </w:rPr>
+      </w:pPr>
+      <w:r>
+        <w:t>{</w:t>
+      </w:r>
+      <w:r>
+        <w:tab/>
+      </w:r>
+    </w:p>
+    <w:p>
+      <w:pPr>
+        <w:ind w:left="840" w:firstLine="420"/>
+        <w:rPr>
+          <w:rFonts w:hint="eastAsia"/>
+        </w:rPr>
+      </w:pPr>
+      <w:proofErr w:type="spellStart"/>
+      <w:r>
+        <w:t>Post_id</w:t>
+      </w:r>
+      <w:proofErr w:type="spellEnd"/>
+      <w:r>
+        <w:t xml:space="preserve">, </w:t>
+      </w:r>
+      <w:r>
+        <w:tab/>
+        <w:t>string</w:t>
+      </w:r>
+    </w:p>
+    <w:p>
+      <w:pPr>
+        <w:ind w:left="840" w:firstLine="420"/>
+        <w:rPr>
+          <w:rFonts w:hint="eastAsia"/>
+        </w:rPr>
+      </w:pPr>
+      <w:proofErr w:type="spellStart"/>
+      <w:r>
         <w:t>user_id</w:t>
       </w:r>
-      <w:r>
-        <w:rPr>
-          <w:lang w:val="en-US"/>
-        </w:rPr>
-        <w:t>”: string,</w:t>
-      </w:r>
-    </w:p>
-    <w:p>
-      <w:pPr>
-        <w:pStyle w:val="a"/>
+      <w:proofErr w:type="spellEnd"/>
+      <w:r>
+        <w:t xml:space="preserve">, </w:t>
+      </w:r>
+      <w:r>
+        <w:tab/>
+        <w:t>string</w:t>
+      </w:r>
+    </w:p>
+    <w:p>
+      <w:pPr>
+        <w:ind w:left="840" w:firstLine="420"/>
+        <w:rPr>
+          <w:rFonts w:hint="eastAsia"/>
+        </w:rPr>
+      </w:pPr>
+      <w:r>
+        <w:t>Title</w:t>
+      </w:r>
+      <w:r>
+        <w:tab/>
+      </w:r>
+      <w:r>
+        <w:tab/>
+        <w:t xml:space="preserve"> string</w:t>
+      </w:r>
+    </w:p>
+    <w:p>
+      <w:pPr>
+        <w:ind w:left="840" w:firstLine="420"/>
+        <w:rPr>
+          <w:rFonts w:hint="eastAsia"/>
+        </w:rPr>
+      </w:pPr>
+      <w:proofErr w:type="spellStart"/>
+      <w:r>
+        <w:t>Post_time</w:t>
+      </w:r>
+      <w:proofErr w:type="spellEnd"/>
+      <w:r>
+        <w:t>: string</w:t>
+      </w:r>
+    </w:p>
+    <w:p>
+      <w:pPr>
+        <w:ind w:left="420" w:firstLine="420"/>
+        <w:rPr>
+          <w:rFonts w:hint="eastAsia"/>
+        </w:rPr>
+      </w:pPr>
+    </w:p>
+    <w:p>
+      <w:pPr>
+        <w:ind w:left="420" w:firstLine="420"/>
+        <w:rPr>
+          <w:rFonts w:hint="eastAsia"/>
+        </w:rPr>
+      </w:pPr>
+      <w:r>
+        <w:t>}</w:t>
+      </w:r>
+    </w:p>
+    <w:p>
+      <w:pPr>
         <w:ind w:firstLine="420"/>
-      </w:pPr>
-      <w:r>
-        <w:rPr>
-          <w:lang w:val="en-US"/>
-        </w:rPr>
+        <w:rPr>
+          <w:rFonts w:hint="eastAsia"/>
+        </w:rPr>
+      </w:pPr>
+      <w:r>
+        <w:t>]</w:t>
+      </w:r>
+      <w:r>
+        <w:tab/>
+      </w:r>
+    </w:p>
+    <w:p>
+      <w:pPr>
+        <w:rPr>
+          <w:rFonts w:hint="eastAsia"/>
+        </w:rPr>
+      </w:pPr>
+      <w:r>
+        <w:t>}</w:t>
+      </w:r>
+    </w:p>
+    <w:p>
+      <w:pPr>
+        <w:rPr>
+          <w:rFonts w:hint="eastAsia"/>
+        </w:rPr>
+      </w:pPr>
+      <w:r>
+        <w:t>6. 查询帖子评分对象的平均分</w:t>
+      </w:r>
+      <w:r>
+        <w:tab/>
+      </w:r>
+      <w:proofErr w:type="spellStart"/>
+      <w:r>
+        <w:t>req_target_avgscore</w:t>
+      </w:r>
+      <w:proofErr w:type="spellEnd"/>
+    </w:p>
+    <w:p>
+      <w:pPr>
+        <w:rPr>
+          <w:rFonts w:hint="eastAsia"/>
+        </w:rPr>
+      </w:pPr>
+      <w:r>
+        <w:t>{</w:t>
+      </w:r>
+    </w:p>
+    <w:p>
+      <w:pPr>
+        <w:rPr>
+          <w:rFonts w:hint="eastAsia"/>
+        </w:rPr>
+      </w:pPr>
+      <w:r>
         <w:t>“</w:t>
       </w:r>
-      <w:r>
-        <w:rPr>
-          <w:lang w:val="en-US"/>
-        </w:rPr>
-        <w:t>topic_id</w:t>
-      </w:r>
-      <w:r>
-        <w:rPr>
-          <w:lang w:val="en-US"/>
-        </w:rPr>
+      <w:proofErr w:type="spellStart"/>
+      <w:proofErr w:type="gramStart"/>
+      <w:r>
+        <w:t>post</w:t>
+      </w:r>
+      <w:proofErr w:type="gramEnd"/>
+      <w:r>
+        <w:t>_id</w:t>
+      </w:r>
+      <w:proofErr w:type="spellEnd"/>
+      <w:r>
+        <w:t>”:</w:t>
+      </w:r>
+    </w:p>
+    <w:p>
+      <w:pPr>
+        <w:rPr>
+          <w:rFonts w:hint="eastAsia"/>
+        </w:rPr>
+      </w:pPr>
+      <w:r>
+        <w:t>“</w:t>
+      </w:r>
+      <w:proofErr w:type="spellStart"/>
+      <w:proofErr w:type="gramStart"/>
+      <w:r>
+        <w:t>target</w:t>
+      </w:r>
+      <w:proofErr w:type="gramEnd"/>
+      <w:r>
+        <w:t>_id</w:t>
+      </w:r>
+      <w:proofErr w:type="spellEnd"/>
+      <w:r>
+        <w:t>”:</w:t>
+      </w:r>
+    </w:p>
+    <w:p>
+      <w:pPr>
+        <w:rPr>
+          <w:rFonts w:hint="eastAsia"/>
+        </w:rPr>
+      </w:pPr>
+      <w:r>
+        <w:t>}</w:t>
+      </w:r>
+    </w:p>
+    <w:p>
+      <w:pPr>
+        <w:rPr>
+          <w:rFonts w:hint="eastAsia"/>
+        </w:rPr>
+      </w:pPr>
+      <w:r>
+        <w:t>{</w:t>
+      </w:r>
+    </w:p>
+    <w:p>
+      <w:pPr>
+        <w:rPr>
+          <w:rFonts w:hint="eastAsia"/>
+        </w:rPr>
+      </w:pPr>
+      <w:r>
+        <w:t>“score”: float</w:t>
+      </w:r>
+    </w:p>
+    <w:p>
+      <w:pPr>
+        <w:rPr>
+          <w:rFonts w:hint="eastAsia"/>
+        </w:rPr>
+      </w:pPr>
+      <w:r>
+        <w:t>}</w:t>
+      </w:r>
+    </w:p>
+    <w:p>
+      <w:pPr>
+        <w:rPr>
+          <w:rFonts w:hint="eastAsia"/>
+        </w:rPr>
+      </w:pPr>
+      <w:r>
+        <w:t>7. 查询帖子</w:t>
+      </w:r>
+      <w:r>
+        <w:t>评分对象</w:t>
+      </w:r>
+      <w:r>
+        <w:t>下的评论</w:t>
+      </w:r>
+      <w:r>
+        <w:tab/>
+      </w:r>
+      <w:proofErr w:type="spellStart"/>
+      <w:r>
+        <w:t>req_target_comments</w:t>
+      </w:r>
+      <w:proofErr w:type="spellEnd"/>
+    </w:p>
+    <w:p>
+      <w:pPr>
+        <w:rPr>
+          <w:rFonts w:hint="eastAsia"/>
+        </w:rPr>
+      </w:pPr>
+      <w:r>
+        <w:t>{</w:t>
+      </w:r>
+    </w:p>
+    <w:p>
+      <w:pPr>
+        <w:rPr>
+          <w:rFonts w:hint="eastAsia"/>
+        </w:rPr>
+      </w:pPr>
+      <w:r>
+        <w:t>“</w:t>
+      </w:r>
+      <w:proofErr w:type="spellStart"/>
+      <w:proofErr w:type="gramStart"/>
+      <w:r>
+        <w:t>post</w:t>
+      </w:r>
+      <w:proofErr w:type="gramEnd"/>
+      <w:r>
+        <w:t>_id</w:t>
+      </w:r>
+      <w:proofErr w:type="spellEnd"/>
+      <w:r>
+        <w:t>”:</w:t>
+      </w:r>
+    </w:p>
+    <w:p>
+      <w:pPr>
+        <w:rPr>
+          <w:rFonts w:hint="eastAsia"/>
+        </w:rPr>
+      </w:pPr>
+      <w:r>
+        <w:t>“</w:t>
+      </w:r>
+      <w:proofErr w:type="spellStart"/>
+      <w:proofErr w:type="gramStart"/>
+      <w:r>
+        <w:t>target</w:t>
+      </w:r>
+      <w:proofErr w:type="gramEnd"/>
+      <w:r>
+        <w:t>_id</w:t>
+      </w:r>
+      <w:proofErr w:type="spellEnd"/>
+      <w:r>
         <w:t>”</w:t>
       </w:r>
-      <w:r>
-        <w:rPr>
-          <w:lang w:val="en-US"/>
-        </w:rPr>
-        <w:t>: [</w:t>
-      </w:r>
-      <w:r>
-        <w:rPr>
-          <w:lang w:val="en-US"/>
-        </w:rPr>
-        <w:t>string],</w:t>
-      </w:r>
-    </w:p>
-    <w:p>
-      <w:pPr>
-        <w:pStyle w:val="a"/>
+    </w:p>
+    <w:p>
+      <w:pPr>
+        <w:rPr>
+          <w:rFonts w:hint="eastAsia"/>
+        </w:rPr>
+      </w:pPr>
+      <w:r>
+        <w:lastRenderedPageBreak/>
+        <w:t>}</w:t>
+      </w:r>
+    </w:p>
+    <w:p>
+      <w:pPr>
+        <w:rPr>
+          <w:rFonts w:hint="eastAsia"/>
+        </w:rPr>
+      </w:pPr>
+      <w:r>
+        <w:t>{</w:t>
+      </w:r>
+    </w:p>
+    <w:p>
+      <w:pPr>
+        <w:rPr>
+          <w:rFonts w:hint="eastAsia"/>
+        </w:rPr>
+      </w:pPr>
+      <w:r>
+        <w:t>[</w:t>
+      </w:r>
+    </w:p>
+    <w:p>
+      <w:pPr>
+        <w:rPr>
+          <w:rFonts w:hint="eastAsia"/>
+        </w:rPr>
+      </w:pPr>
+      <w:r>
+        <w:t>{</w:t>
+      </w:r>
+    </w:p>
+    <w:p>
+      <w:pPr>
+        <w:rPr>
+          <w:rFonts w:hint="eastAsia"/>
+        </w:rPr>
+      </w:pPr>
+      <w:r>
+        <w:t>“</w:t>
+      </w:r>
+      <w:proofErr w:type="spellStart"/>
+      <w:proofErr w:type="gramStart"/>
+      <w:r>
+        <w:t>commet</w:t>
+      </w:r>
+      <w:proofErr w:type="gramEnd"/>
+      <w:r>
+        <w:t>_id</w:t>
+      </w:r>
+      <w:proofErr w:type="spellEnd"/>
+      <w:r>
+        <w:t>”:</w:t>
+      </w:r>
+    </w:p>
+    <w:p>
+      <w:pPr>
+        <w:rPr>
+          <w:rFonts w:hint="eastAsia"/>
+        </w:rPr>
+      </w:pPr>
+      <w:r>
+        <w:t>“</w:t>
+      </w:r>
+      <w:proofErr w:type="spellStart"/>
+      <w:proofErr w:type="gramStart"/>
+      <w:r>
+        <w:t>user</w:t>
+      </w:r>
+      <w:proofErr w:type="gramEnd"/>
+      <w:r>
+        <w:t>_id</w:t>
+      </w:r>
+      <w:proofErr w:type="spellEnd"/>
+      <w:r>
+        <w:t>”</w:t>
+      </w:r>
+    </w:p>
+    <w:p>
+      <w:pPr>
+        <w:ind w:left="840" w:firstLine="420"/>
+        <w:rPr>
+          <w:rFonts w:hint="eastAsia"/>
+        </w:rPr>
+      </w:pPr>
+      <w:r>
+        <w:t>“content”</w:t>
+      </w:r>
+    </w:p>
+    <w:p>
+      <w:pPr>
+        <w:ind w:left="840" w:firstLine="420"/>
+        <w:rPr>
+          <w:rFonts w:hint="eastAsia"/>
+        </w:rPr>
+      </w:pPr>
+      <w:r>
+        <w:t>“</w:t>
+      </w:r>
+      <w:proofErr w:type="spellStart"/>
+      <w:proofErr w:type="gramStart"/>
+      <w:r>
+        <w:t>parent</w:t>
+      </w:r>
+      <w:proofErr w:type="gramEnd"/>
+      <w:r>
+        <w:t>_id</w:t>
+      </w:r>
+      <w:proofErr w:type="spellEnd"/>
+      <w:r>
+        <w:t>”</w:t>
+      </w:r>
+    </w:p>
+    <w:p>
+      <w:pPr>
+        <w:ind w:left="840" w:firstLine="420"/>
+        <w:rPr>
+          <w:rFonts w:hint="eastAsia"/>
+        </w:rPr>
+      </w:pPr>
+      <w:r>
+        <w:t>“</w:t>
+      </w:r>
+      <w:proofErr w:type="spellStart"/>
+      <w:proofErr w:type="gramStart"/>
+      <w:r>
+        <w:t>commet</w:t>
+      </w:r>
+      <w:proofErr w:type="gramEnd"/>
+      <w:r>
+        <w:t>_time</w:t>
+      </w:r>
+      <w:proofErr w:type="spellEnd"/>
+      <w:r>
+        <w:t>”</w:t>
+      </w:r>
+    </w:p>
+    <w:p>
+      <w:pPr>
+        <w:ind w:left="420" w:firstLine="420"/>
+        <w:rPr>
+          <w:rFonts w:hint="eastAsia"/>
+        </w:rPr>
+      </w:pPr>
+      <w:r>
+        <w:t>}</w:t>
+      </w:r>
+    </w:p>
+    <w:p>
+      <w:pPr>
         <w:ind w:firstLine="420"/>
-      </w:pPr>
-      <w:r>
-        <w:rPr/>
-        <w:t>“title”: string</w:t>
-      </w:r>
-      <w:r>
-        <w:br/>
-      </w:r>
-      <w:r>
-        <w:rPr/>
+        <w:rPr>
+          <w:rFonts w:hint="eastAsia"/>
+        </w:rPr>
+      </w:pPr>
+      <w:r>
+        <w:t>]</w:t>
+      </w:r>
+    </w:p>
+    <w:p>
+      <w:pPr>
+        <w:rPr>
+          <w:rFonts w:hint="eastAsia"/>
+        </w:rPr>
+      </w:pPr>
+      <w:r>
         <w:t>}</w:t>
       </w:r>
-      <w:r>
-        <w:br/>
-      </w:r>
-      <w:r>
-        <w:rPr/>
+    </w:p>
+    <w:p>
+      <w:pPr>
+        <w:rPr>
+          <w:rFonts w:hint="eastAsia"/>
+        </w:rPr>
+      </w:pPr>
+      <w:r>
+        <w:t>8. 查询用户记录</w:t>
+      </w:r>
+      <w:r>
+        <w:tab/>
+      </w:r>
+      <w:r>
+        <w:tab/>
+      </w:r>
+      <w:proofErr w:type="spellStart"/>
+      <w:r>
+        <w:t>req_user_actions</w:t>
+      </w:r>
+      <w:proofErr w:type="spellEnd"/>
+    </w:p>
+    <w:p>
+      <w:pPr>
+        <w:rPr>
+          <w:rFonts w:hint="eastAsia"/>
+        </w:rPr>
+      </w:pPr>
+      <w:r>
         <w:t>{</w:t>
       </w:r>
-      <w:r>
-        <w:rPr/>
+    </w:p>
+    <w:p>
+      <w:pPr>
+        <w:rPr>
+          <w:rFonts w:hint="eastAsia"/>
+        </w:rPr>
+      </w:pPr>
+      <w:r>
+        <w:t>“</w:t>
+      </w:r>
+      <w:proofErr w:type="spellStart"/>
+      <w:proofErr w:type="gramStart"/>
+      <w:r>
+        <w:t>user</w:t>
+      </w:r>
+      <w:proofErr w:type="gramEnd"/>
+      <w:r>
+        <w:t>_id</w:t>
+      </w:r>
+      <w:proofErr w:type="spellEnd"/>
+      <w:r>
+        <w:t>”</w:t>
+      </w:r>
+    </w:p>
+    <w:p>
+      <w:pPr>
+        <w:rPr>
+          <w:rFonts w:hint="eastAsia"/>
+        </w:rPr>
+      </w:pPr>
+      <w:r>
         <w:t>}</w:t>
       </w:r>
     </w:p>
     <w:p>
       <w:pPr>
-        <w:pStyle w:val="a"/>
-        <w:rPr>
-          <w:lang w:val="en-US"/>
-        </w:rPr>
-      </w:pPr>
-      <w:r>
-        <w:rPr>
-          <w:lang w:val="en-US"/>
-        </w:rPr>
-        <w:t>2</w:t>
-      </w:r>
-      <w:r>
-        <w:rPr>
-          <w:lang w:val="en-US"/>
-        </w:rPr>
-        <w:t xml:space="preserve">. </w:t>
-      </w:r>
-      <w:r>
-        <w:rPr>
-          <w:lang w:val="en-US"/>
-        </w:rPr>
-        <w:t>用户</w:t>
-      </w:r>
-      <w:r>
-        <w:rPr>
-          <w:lang w:val="en-US"/>
-        </w:rPr>
-        <w:t>发布帖子关联的评分对象</w:t>
+        <w:rPr>
+          <w:rFonts w:hint="eastAsia"/>
+        </w:rPr>
+      </w:pPr>
+      <w:r>
+        <w:t>{</w:t>
+      </w:r>
+    </w:p>
+    <w:p>
+      <w:pPr>
+        <w:rPr>
+          <w:rFonts w:hint="eastAsia"/>
+        </w:rPr>
+      </w:pPr>
+      <w:r>
+        <w:t>[</w:t>
+      </w:r>
+    </w:p>
+    <w:p>
+      <w:pPr>
+        <w:rPr>
+          <w:rFonts w:hint="eastAsia"/>
+        </w:rPr>
+      </w:pPr>
+      <w:r>
+        <w:t>{</w:t>
+      </w:r>
+    </w:p>
+    <w:p>
+      <w:pPr>
+        <w:rPr>
+          <w:rFonts w:hint="eastAsia"/>
+        </w:rPr>
+      </w:pPr>
+      <w:r>
+        <w:t xml:space="preserve"> “</w:t>
+      </w:r>
+      <w:proofErr w:type="spellStart"/>
+      <w:proofErr w:type="gramStart"/>
+      <w:r>
+        <w:t>action</w:t>
+      </w:r>
+      <w:proofErr w:type="gramEnd"/>
+      <w:r>
+        <w:t>_type</w:t>
+      </w:r>
+      <w:proofErr w:type="spellEnd"/>
+      <w:proofErr w:type="gramStart"/>
+      <w:r>
+        <w:t>” :</w:t>
+      </w:r>
+      <w:proofErr w:type="gramEnd"/>
+      <w:r>
+        <w:t xml:space="preserve"> string</w:t>
+      </w:r>
+    </w:p>
+    <w:p>
+      <w:pPr>
+        <w:rPr>
+          <w:rFonts w:hint="eastAsia"/>
+        </w:rPr>
+      </w:pPr>
+      <w:r>
+        <w:t>“</w:t>
+      </w:r>
+      <w:proofErr w:type="spellStart"/>
+      <w:proofErr w:type="gramStart"/>
+      <w:r>
+        <w:t>action</w:t>
+      </w:r>
+      <w:proofErr w:type="gramEnd"/>
+      <w:r>
+        <w:t>_id</w:t>
+      </w:r>
+      <w:proofErr w:type="spellEnd"/>
+      <w:r>
+        <w:t>”: string</w:t>
+      </w:r>
+    </w:p>
+    <w:p>
+      <w:pPr>
+        <w:rPr>
+          <w:rFonts w:hint="eastAsia"/>
+        </w:rPr>
+      </w:pPr>
+      <w:r>
+        <w:t>“</w:t>
+      </w:r>
+      <w:proofErr w:type="spellStart"/>
+      <w:proofErr w:type="gramStart"/>
+      <w:r>
+        <w:t>action</w:t>
+      </w:r>
+      <w:proofErr w:type="gramEnd"/>
+      <w:r>
+        <w:t>_time</w:t>
+      </w:r>
+      <w:proofErr w:type="gramStart"/>
+      <w:r>
+        <w:t>”:string</w:t>
+      </w:r>
+      <w:proofErr w:type="spellEnd"/>
+      <w:proofErr w:type="gramEnd"/>
+    </w:p>
+    <w:p>
+      <w:pPr>
+        <w:ind w:left="420" w:firstLine="420"/>
+        <w:rPr>
+          <w:rFonts w:hint="eastAsia"/>
+        </w:rPr>
+      </w:pPr>
+      <w:r>
+        <w:t>}</w:t>
+      </w:r>
+    </w:p>
+    <w:p>
+      <w:pPr>
+        <w:ind w:firstLine="420"/>
+        <w:rPr>
+          <w:rFonts w:hint="eastAsia"/>
+        </w:rPr>
+      </w:pPr>
+      <w:r>
+        <w:t>]</w:t>
+      </w:r>
+    </w:p>
+    <w:p>
+      <w:pPr>
+        <w:rPr>
+          <w:rFonts w:hint="eastAsia"/>
+        </w:rPr>
+      </w:pPr>
+      <w:r>
+        <w:t>}</w:t>
+      </w:r>
+    </w:p>
+    <w:p>
+      <w:pPr>
+        <w:rPr>
+          <w:rFonts w:hint="eastAsia"/>
+        </w:rPr>
+      </w:pPr>
+    </w:p>
+    <w:p>
+      <w:pPr>
+        <w:pStyle w:val="1"/>
+        <w:rPr>
+          <w:rFonts w:hint="eastAsia"/>
+        </w:rPr>
+      </w:pPr>
+      <w:r>
+        <w:t>分锅</w:t>
+      </w:r>
+    </w:p>
+    <w:p>
+      <w:pPr>
+        <w:rPr>
+          <w:rFonts w:hint="eastAsia"/>
+        </w:rPr>
+      </w:pPr>
+      <w:r>
+        <w:t xml:space="preserve">1. </w:t>
+      </w:r>
+      <w:r>
+        <w:t xml:space="preserve"> 前端</w:t>
+      </w:r>
+      <w:r>
+        <w:t xml:space="preserve"> 汪之立 DDL: 代码周日12：00 </w:t>
       </w:r>
       <w:r>
         <w:tab/>
       </w:r>
       <w:r>
-        <w:rPr>
-          <w:lang w:val="en-US"/>
-        </w:rPr>
-        <w:t>post_tartget</w:t>
-      </w:r>
-    </w:p>
-    <w:p>
-      <w:pPr>
-        <w:pStyle w:val="a"/>
-      </w:pPr>
-      <w:r>
-        <w:rPr/>
-        <w:t>{</w:t>
-      </w:r>
-    </w:p>
-    <w:p>
-      <w:pPr>
-        <w:pStyle w:val="a"/>
-      </w:pPr>
-    </w:p>
-    <w:p>
-      <w:pPr>
-        <w:pStyle w:val="a"/>
-      </w:pPr>
-      <w:r>
-        <w:rPr>
-          <w:lang w:val="en-US"/>
-        </w:rPr>
-        <w:t>“</w:t>
-      </w:r>
-      <w:r>
-        <w:rPr>
-          <w:lang w:val="en-US"/>
-        </w:rPr>
-        <w:t>post_id</w:t>
-      </w:r>
-      <w:r>
-        <w:rPr>
-          <w:lang w:val="en-US"/>
-        </w:rPr>
-        <w:t>”: string</w:t>
-      </w:r>
-    </w:p>
-    <w:p>
-      <w:pPr>
-        <w:pStyle w:val="a"/>
-      </w:pPr>
-      <w:r>
-        <w:rPr>
-          <w:lang w:val="en-US"/>
-        </w:rPr>
-        <w:t>“</w:t>
-      </w:r>
-      <w:r>
-        <w:rPr>
-          <w:lang w:val="en-US"/>
-        </w:rPr>
-        <w:t>name”: string</w:t>
-      </w:r>
-    </w:p>
-    <w:p>
-      <w:pPr>
-        <w:pStyle w:val="a"/>
-      </w:pPr>
-      <w:r>
-        <w:rPr>
-          <w:lang w:val="en-US"/>
-        </w:rPr>
-        <w:t>“</w:t>
-      </w:r>
-      <w:r>
-        <w:rPr>
-          <w:lang w:val="en-US"/>
-        </w:rPr>
-        <w:t>description</w:t>
-      </w:r>
-      <w:r>
-        <w:rPr>
-          <w:lang w:val="en-US"/>
-        </w:rPr>
-        <w:t>”</w:t>
-      </w:r>
-      <w:r>
-        <w:rPr>
-          <w:lang w:val="en-US"/>
-        </w:rPr>
-        <w:t xml:space="preserve"> :</w:t>
-      </w:r>
-      <w:r>
-        <w:rPr>
-          <w:lang w:val="en-US"/>
-        </w:rPr>
-        <w:t xml:space="preserve"> string</w:t>
-      </w:r>
-    </w:p>
-    <w:p>
-      <w:pPr>
-        <w:pStyle w:val="a"/>
-      </w:pPr>
-      <w:r>
-        <w:rPr/>
-        <w:t>}</w:t>
-      </w:r>
-    </w:p>
-    <w:p>
-      <w:pPr>
-        <w:pStyle w:val="a"/>
-      </w:pPr>
-      <w:r>
-        <w:rPr/>
-        <w:t>{}</w:t>
-      </w:r>
-    </w:p>
-    <w:p>
-      <w:pPr>
-        <w:pStyle w:val="a"/>
-        <w:rPr>
-          <w:lang w:val="en-US"/>
-        </w:rPr>
-      </w:pPr>
-      <w:r>
-        <w:rPr>
-          <w:lang w:val="en-US"/>
-        </w:rPr>
-        <w:t>3</w:t>
-      </w:r>
-      <w:r>
-        <w:rPr>
-          <w:lang w:val="en-US"/>
-        </w:rPr>
-        <w:t xml:space="preserve">. </w:t>
-      </w:r>
-      <w:r>
-        <w:rPr>
-          <w:lang w:val="en-US"/>
-        </w:rPr>
-        <w:t>用户</w:t>
-      </w:r>
-      <w:r>
-        <w:rPr>
-          <w:lang w:val="en-US"/>
-        </w:rPr>
-        <w:t>对帖子的评分对象评论，并评分</w:t>
+        <w:t>debug周日17：00</w:t>
+      </w:r>
+    </w:p>
+    <w:p>
+      <w:pPr>
+        <w:rPr>
+          <w:rFonts w:ascii="等线" w:eastAsia="等线" w:hAnsi="等线" w:cs="等线" w:hint="eastAsia"/>
+          <w:szCs w:val="21"/>
+        </w:rPr>
+      </w:pPr>
+      <w:r>
+        <w:t xml:space="preserve">2. </w:t>
+      </w:r>
+      <w:r>
+        <w:t xml:space="preserve"> 表设计、文档 : </w:t>
+      </w:r>
+      <w:r>
+        <w:rPr>
+          <w:rFonts w:ascii="等线" w:eastAsia="等线" w:hAnsi="等线" w:cs="等线"/>
+          <w:szCs w:val="21"/>
+        </w:rPr>
+        <w:t>陈麟丰 DDL: 设计周五12：00</w:t>
       </w:r>
       <w:r>
         <w:tab/>
       </w:r>
       <w:r>
         <w:rPr>
-          <w:lang w:val="en-US"/>
-        </w:rPr>
-        <w:t>post_comment_score</w:t>
-      </w:r>
-    </w:p>
-    <w:p>
-      <w:pPr>
-        <w:pStyle w:val="a"/>
-      </w:pPr>
-      <w:r>
-        <w:rPr/>
-        <w:t>{</w:t>
-      </w:r>
-    </w:p>
-    <w:p>
-      <w:pPr>
-        <w:pStyle w:val="a"/>
-      </w:pPr>
-      <w:r>
-        <w:rPr>
-          <w:lang w:val="en-US"/>
-        </w:rPr>
-        <w:t>“</w:t>
-      </w:r>
-      <w:r>
-        <w:rPr>
-          <w:lang w:val="en-US"/>
-        </w:rPr>
-        <w:t>post_id</w:t>
-      </w:r>
-      <w:r>
-        <w:rPr>
-          <w:lang w:val="en-US"/>
-        </w:rPr>
-        <w:t>”: string</w:t>
-      </w:r>
-    </w:p>
-    <w:p>
-      <w:pPr>
-        <w:pStyle w:val="a"/>
-      </w:pPr>
-      <w:r>
-        <w:rPr>
-          <w:lang w:val="en-US"/>
-        </w:rPr>
-        <w:t>“</w:t>
-      </w:r>
-      <w:r>
-        <w:rPr>
-          <w:lang w:val="en-US"/>
-        </w:rPr>
-        <w:t>target_id</w:t>
-      </w:r>
-      <w:r>
-        <w:rPr>
-          <w:lang w:val="en-US"/>
-        </w:rPr>
-        <w:t>”: string</w:t>
-      </w:r>
-    </w:p>
-    <w:p>
-      <w:pPr>
-        <w:pStyle w:val="a"/>
-      </w:pPr>
-      <w:r>
-        <w:rPr>
-          <w:lang w:val="en-US"/>
-        </w:rPr>
-        <w:t>“</w:t>
-      </w:r>
-      <w:r>
-        <w:rPr>
-          <w:lang w:val="en-US"/>
-        </w:rPr>
-        <w:t>user_id</w:t>
-      </w:r>
-      <w:r>
-        <w:rPr>
-          <w:lang w:val="en-US"/>
-        </w:rPr>
-        <w:t>”: string</w:t>
-      </w:r>
-    </w:p>
-    <w:p>
-      <w:pPr>
-        <w:pStyle w:val="a"/>
-      </w:pPr>
-      <w:r>
-        <w:rPr>
-          <w:lang w:val="en-US"/>
-        </w:rPr>
-        <w:t>“</w:t>
-      </w:r>
-      <w:r>
-        <w:rPr>
-          <w:lang w:val="en-US"/>
-        </w:rPr>
-        <w:t>content”: string</w:t>
-      </w:r>
-    </w:p>
-    <w:p>
-      <w:pPr>
-        <w:pStyle w:val="a"/>
-      </w:pPr>
-      <w:r>
-        <w:rPr>
-          <w:lang w:val="en-US"/>
-        </w:rPr>
-        <w:t>“</w:t>
-      </w:r>
-      <w:r>
-        <w:rPr>
-          <w:lang w:val="en-US"/>
-        </w:rPr>
-        <w:t>score”: int</w:t>
-      </w:r>
-    </w:p>
-    <w:p>
-      <w:pPr>
-        <w:pStyle w:val="a"/>
-      </w:pPr>
-      <w:r>
-        <w:rPr/>
-        <w:t>}</w:t>
-      </w:r>
-    </w:p>
-    <w:p>
-      <w:pPr>
-        <w:pStyle w:val="a"/>
-      </w:pPr>
-      <w:r>
-        <w:rPr/>
-        <w:t>{}</w:t>
-      </w:r>
-    </w:p>
-    <w:p>
-      <w:pPr>
-        <w:pStyle w:val="a"/>
-        <w:rPr>
-          <w:lang w:val="en-US"/>
-        </w:rPr>
-      </w:pPr>
-      <w:r>
-        <w:rPr>
-          <w:lang w:val="en-US"/>
-        </w:rPr>
-        <w:t>4</w:t>
-      </w:r>
-      <w:r>
-        <w:rPr>
-          <w:lang w:val="en-US"/>
-        </w:rPr>
-        <w:t xml:space="preserve">. </w:t>
-      </w:r>
-      <w:r>
-        <w:rPr>
-          <w:lang w:val="en-US"/>
-        </w:rPr>
-        <w:t>用户</w:t>
-      </w:r>
-      <w:r>
-        <w:rPr>
-          <w:lang w:val="en-US"/>
-        </w:rPr>
-        <w:t>对帖子的评分对象的评论评论</w:t>
+          <w:rFonts w:ascii="等线" w:eastAsia="等线" w:hAnsi="等线" w:cs="等线"/>
+          <w:szCs w:val="21"/>
+        </w:rPr>
+        <w:t>文档周日尽快</w:t>
+      </w:r>
+    </w:p>
+    <w:p>
+      <w:pPr>
+        <w:rPr>
+          <w:rFonts w:hint="eastAsia"/>
+        </w:rPr>
+      </w:pPr>
+      <w:r>
+        <w:t xml:space="preserve">3. 后端 </w:t>
+      </w:r>
+      <w:r>
+        <w:t xml:space="preserve">马天麟: DDL: 代码周日12：00 </w:t>
       </w:r>
       <w:r>
         <w:tab/>
       </w:r>
       <w:r>
-        <w:rPr>
-          <w:lang w:val="en-US"/>
-        </w:rPr>
-        <w:t>post_comment_comment</w:t>
-      </w:r>
-    </w:p>
-    <w:p>
-      <w:pPr>
-        <w:pStyle w:val="a"/>
-      </w:pPr>
-      <w:r>
-        <w:rPr/>
-        <w:t>{</w:t>
-      </w:r>
-    </w:p>
-    <w:p>
-      <w:pPr>
-        <w:pStyle w:val="a"/>
-      </w:pPr>
-      <w:r>
-        <w:rPr>
-          <w:lang w:val="en-US"/>
-        </w:rPr>
-        <w:t>“</w:t>
-      </w:r>
-      <w:r>
-        <w:rPr>
-          <w:lang w:val="en-US"/>
-        </w:rPr>
-        <w:t>post_id</w:t>
-      </w:r>
-      <w:r>
-        <w:rPr>
-          <w:lang w:val="en-US"/>
-        </w:rPr>
-        <w:t>”: string</w:t>
-      </w:r>
-    </w:p>
-    <w:p>
-      <w:pPr>
-        <w:pStyle w:val="a"/>
-      </w:pPr>
-      <w:r>
-        <w:rPr>
-          <w:lang w:val="en-US"/>
-        </w:rPr>
-        <w:t>“</w:t>
-      </w:r>
-      <w:r>
-        <w:rPr>
-          <w:lang w:val="en-US"/>
-        </w:rPr>
-        <w:t>target_id</w:t>
-      </w:r>
-      <w:r>
-        <w:rPr>
-          <w:lang w:val="en-US"/>
-        </w:rPr>
-        <w:t>”: string</w:t>
-      </w:r>
-    </w:p>
-    <w:p>
-      <w:pPr>
-        <w:pStyle w:val="a"/>
-      </w:pPr>
-      <w:r>
-        <w:rPr>
-          <w:lang w:val="en-US"/>
-        </w:rPr>
-        <w:t>“</w:t>
-      </w:r>
-      <w:r>
-        <w:rPr>
-          <w:lang w:val="en-US"/>
-        </w:rPr>
-        <w:t>user_id</w:t>
-      </w:r>
-      <w:r>
-        <w:rPr>
-          <w:lang w:val="en-US"/>
-        </w:rPr>
-        <w:t>”: string</w:t>
-      </w:r>
-    </w:p>
-    <w:p>
-      <w:pPr>
-        <w:pStyle w:val="a"/>
-      </w:pPr>
-      <w:r>
-        <w:rPr>
-          <w:lang w:val="en-US"/>
-        </w:rPr>
-        <w:t>“</w:t>
-      </w:r>
-      <w:r>
-        <w:rPr>
-          <w:lang w:val="en-US"/>
-        </w:rPr>
-        <w:t>content”: string</w:t>
-      </w:r>
-    </w:p>
-    <w:p>
-      <w:pPr>
-        <w:pStyle w:val="a"/>
-      </w:pPr>
-      <w:r>
-        <w:rPr>
-          <w:lang w:val="en-US"/>
-        </w:rPr>
-        <w:t>“</w:t>
-      </w:r>
-      <w:r>
-        <w:rPr>
-          <w:lang w:val="en-US"/>
-        </w:rPr>
-        <w:t>parent</w:t>
-      </w:r>
-      <w:r>
-        <w:rPr>
-          <w:lang w:val="en-US"/>
-        </w:rPr>
-        <w:t>”</w:t>
-      </w:r>
-      <w:r>
-        <w:rPr>
-          <w:lang w:val="en-US"/>
-        </w:rPr>
-        <w:t xml:space="preserve"> :</w:t>
-      </w:r>
-      <w:r>
-        <w:rPr>
-          <w:lang w:val="en-US"/>
-        </w:rPr>
-        <w:t xml:space="preserve"> string</w:t>
-      </w:r>
-    </w:p>
-    <w:p>
-      <w:pPr>
-        <w:pStyle w:val="a"/>
-      </w:pPr>
-    </w:p>
-    <w:p>
-      <w:pPr>
-        <w:pStyle w:val="a"/>
-      </w:pPr>
-      <w:r>
-        <w:rPr/>
-        <w:t>}</w:t>
-      </w:r>
-    </w:p>
-    <w:p>
-      <w:pPr>
-        <w:pStyle w:val="a"/>
-      </w:pPr>
-      <w:r>
-        <w:rPr/>
-        <w:t>{}</w:t>
-      </w:r>
-    </w:p>
-    <w:p>
-      <w:pPr>
-        <w:pStyle w:val="a"/>
-        <w:rPr>
-          <w:lang w:val="en-US"/>
-        </w:rPr>
-      </w:pPr>
-      <w:r>
-        <w:rPr>
-          <w:lang w:val="en-US"/>
-        </w:rPr>
-        <w:t xml:space="preserve">5. </w:t>
-      </w:r>
-      <w:r>
-        <w:rPr>
-          <w:lang w:val="en-US"/>
-        </w:rPr>
-        <w:t>查询主题下的帖子</w:t>
-      </w:r>
-      <w:r>
-        <w:tab/>
-      </w:r>
-      <w:r>
-        <w:tab/>
-      </w:r>
-      <w:r>
-        <w:rPr>
-          <w:lang w:val="en-US"/>
-        </w:rPr>
-        <w:t>req_topic_post</w:t>
-      </w:r>
-      <w:r>
-        <w:rPr>
-          <w:lang w:val="en-US"/>
-        </w:rPr>
-        <w:t>s</w:t>
-      </w:r>
-    </w:p>
-    <w:p>
-      <w:pPr>
-        <w:pStyle w:val="a"/>
-      </w:pPr>
-      <w:r>
-        <w:rPr/>
-        <w:t>{</w:t>
-      </w:r>
-    </w:p>
-    <w:p>
-      <w:pPr>
-        <w:pStyle w:val="a"/>
-        <w:rPr>
-          <w:lang w:val="en-US"/>
-        </w:rPr>
-      </w:pPr>
-      <w:r>
-        <w:rPr>
-          <w:lang w:val="en-US"/>
-        </w:rPr>
-        <w:t>“</w:t>
-      </w:r>
-      <w:r>
-        <w:rPr>
-          <w:lang w:val="en-US"/>
-        </w:rPr>
-        <w:t>topic</w:t>
-      </w:r>
-      <w:r>
-        <w:rPr>
-          <w:lang w:val="en-US"/>
-        </w:rPr>
-        <w:t>_id</w:t>
-      </w:r>
-      <w:r>
-        <w:rPr>
-          <w:lang w:val="en-US"/>
-        </w:rPr>
-        <w:t>”</w:t>
-      </w:r>
-      <w:r>
-        <w:rPr>
-          <w:lang w:val="en-US"/>
-        </w:rPr>
-        <w:t>: string</w:t>
-      </w:r>
-    </w:p>
-    <w:p>
-      <w:pPr>
-        <w:pStyle w:val="a"/>
-      </w:pPr>
-      <w:r>
-        <w:rPr/>
-        <w:t>}</w:t>
-      </w:r>
-    </w:p>
-    <w:p>
-      <w:pPr>
-        <w:pStyle w:val="a"/>
-      </w:pPr>
-      <w:r>
-        <w:rPr/>
-        <w:t>{</w:t>
-      </w:r>
-    </w:p>
-    <w:p>
-      <w:pPr>
-        <w:pStyle w:val="a"/>
-        <w:ind w:firstLine="420"/>
-      </w:pPr>
-      <w:r>
-        <w:rPr/>
-        <w:t>[</w:t>
-      </w:r>
-    </w:p>
-    <w:p>
-      <w:pPr>
-        <w:pStyle w:val="a"/>
-        <w:ind w:left="420" w:firstLine="420"/>
-      </w:pPr>
-      <w:r>
-        <w:rPr/>
-        <w:t>{</w:t>
-      </w:r>
-      <w:r>
-        <w:tab/>
-      </w:r>
-    </w:p>
-    <w:p>
-      <w:pPr>
-        <w:ind w:left="840" w:firstLine="420"/>
-      </w:pPr>
-      <w:r>
-        <w:rPr/>
-        <w:t>Post_id</w:t>
-      </w:r>
-      <w:r>
-        <w:rPr/>
-        <w:t xml:space="preserve">, </w:t>
-      </w:r>
-      <w:r>
-        <w:tab/>
-      </w:r>
-      <w:r>
-        <w:rPr/>
-        <w:t>string</w:t>
-      </w:r>
-    </w:p>
-    <w:p>
-      <w:pPr>
-        <w:ind w:left="840" w:firstLine="420"/>
-      </w:pPr>
-      <w:r>
-        <w:rPr/>
-        <w:t>user_id</w:t>
-      </w:r>
-      <w:r>
-        <w:rPr/>
-        <w:t xml:space="preserve">, </w:t>
-      </w:r>
-      <w:r>
-        <w:tab/>
-      </w:r>
-      <w:r>
-        <w:rPr/>
-        <w:t>string</w:t>
-      </w:r>
-    </w:p>
-    <w:p>
-      <w:pPr>
-        <w:ind w:left="840" w:firstLine="420"/>
-      </w:pPr>
-      <w:r>
-        <w:rPr/>
-        <w:t>Title</w:t>
-      </w:r>
-      <w:r>
-        <w:tab/>
-      </w:r>
-      <w:r>
-        <w:tab/>
-      </w:r>
-      <w:r>
-        <w:rPr/>
-        <w:t xml:space="preserve"> string</w:t>
-      </w:r>
-    </w:p>
-    <w:p>
-      <w:pPr>
-        <w:ind w:left="840" w:firstLine="420"/>
-      </w:pPr>
-      <w:r>
-        <w:rPr/>
-        <w:t>Post_time: string</w:t>
-      </w:r>
-    </w:p>
-    <w:p>
-      <w:pPr>
-        <w:pStyle w:val="a"/>
-        <w:ind w:left="420" w:firstLine="420"/>
-      </w:pPr>
-    </w:p>
-    <w:p>
-      <w:pPr>
-        <w:pStyle w:val="a"/>
-        <w:ind w:left="420" w:firstLine="420"/>
-      </w:pPr>
-      <w:r>
-        <w:rPr/>
-        <w:t>}</w:t>
-      </w:r>
-    </w:p>
-    <w:p>
-      <w:pPr>
-        <w:pStyle w:val="a"/>
-        <w:ind w:firstLine="420"/>
-      </w:pPr>
-      <w:r>
-        <w:rPr/>
-        <w:t>]</w:t>
-      </w:r>
-      <w:r>
-        <w:tab/>
-      </w:r>
-    </w:p>
-    <w:p>
-      <w:pPr>
-        <w:pStyle w:val="a"/>
-      </w:pPr>
-      <w:r>
-        <w:rPr/>
-        <w:t>}</w:t>
-      </w:r>
-    </w:p>
-    <w:p>
-      <w:pPr>
-        <w:pStyle w:val="a"/>
-        <w:rPr>
-          <w:lang w:val="en-US"/>
-        </w:rPr>
-      </w:pPr>
-      <w:r>
-        <w:rPr>
-          <w:lang w:val="en-US"/>
-        </w:rPr>
-        <w:t>6</w:t>
-      </w:r>
-      <w:r>
-        <w:rPr>
-          <w:lang w:val="en-US"/>
-        </w:rPr>
-        <w:t xml:space="preserve">. </w:t>
-      </w:r>
-      <w:r>
-        <w:rPr>
-          <w:lang w:val="en-US"/>
-        </w:rPr>
-        <w:t>查询</w:t>
-      </w:r>
-      <w:r>
-        <w:rPr>
-          <w:lang w:val="en-US"/>
-        </w:rPr>
-        <w:t>帖子评分对象的平均分</w:t>
-      </w:r>
-      <w:r>
-        <w:tab/>
-      </w:r>
-      <w:r>
-        <w:rPr>
-          <w:lang w:val="en-US"/>
-        </w:rPr>
-        <w:t>req_target_avgscore</w:t>
-      </w:r>
-    </w:p>
-    <w:p>
-      <w:pPr>
-        <w:pStyle w:val="a"/>
-      </w:pPr>
-      <w:r>
-        <w:rPr/>
-        <w:t>{</w:t>
-      </w:r>
-    </w:p>
-    <w:p>
-      <w:pPr>
-        <w:pStyle w:val="a"/>
-      </w:pPr>
-      <w:r>
-        <w:rPr>
-          <w:lang w:val="en-US"/>
-        </w:rPr>
-        <w:t>“</w:t>
-      </w:r>
-      <w:r>
-        <w:rPr>
-          <w:lang w:val="en-US"/>
-        </w:rPr>
-        <w:t>post_id</w:t>
-      </w:r>
-      <w:r>
-        <w:rPr>
-          <w:lang w:val="en-US"/>
-        </w:rPr>
-        <w:t>”:</w:t>
-      </w:r>
-    </w:p>
-    <w:p>
-      <w:pPr>
-        <w:pStyle w:val="a"/>
-      </w:pPr>
-      <w:r>
-        <w:rPr>
-          <w:lang w:val="en-US"/>
-        </w:rPr>
-        <w:t>“</w:t>
-      </w:r>
-      <w:r>
-        <w:rPr>
-          <w:lang w:val="en-US"/>
-        </w:rPr>
-        <w:t>target_id</w:t>
-      </w:r>
-      <w:r>
-        <w:rPr>
-          <w:lang w:val="en-US"/>
-        </w:rPr>
-        <w:t>”:</w:t>
-      </w:r>
-    </w:p>
-    <w:p>
-      <w:pPr>
-        <w:pStyle w:val="a"/>
-      </w:pPr>
-      <w:r>
-        <w:rPr/>
-        <w:t>}</w:t>
-      </w:r>
-    </w:p>
-    <w:p>
-      <w:pPr>
-        <w:pStyle w:val="a"/>
-      </w:pPr>
-      <w:r>
-        <w:rPr/>
-        <w:t>{</w:t>
-      </w:r>
-    </w:p>
-    <w:p>
-      <w:pPr>
-        <w:pStyle w:val="a"/>
-      </w:pPr>
-      <w:r>
-        <w:rPr>
-          <w:lang w:val="en-US"/>
-        </w:rPr>
-        <w:t>“</w:t>
-      </w:r>
-      <w:r>
-        <w:rPr>
-          <w:lang w:val="en-US"/>
-        </w:rPr>
-        <w:t>score”: float</w:t>
-      </w:r>
-    </w:p>
-    <w:p>
-      <w:pPr>
-        <w:pStyle w:val="a"/>
-        <w:ind w:firstLine="0"/>
-      </w:pPr>
-      <w:r>
-        <w:rPr/>
-        <w:t>}</w:t>
-      </w:r>
-    </w:p>
-    <w:p>
-      <w:pPr>
-        <w:pStyle w:val="a"/>
-        <w:rPr>
-          <w:lang w:val="en-US"/>
-        </w:rPr>
-      </w:pPr>
-      <w:r>
-        <w:rPr>
-          <w:lang w:val="en-US"/>
-        </w:rPr>
-        <w:t>7</w:t>
-      </w:r>
-      <w:r>
-        <w:rPr>
-          <w:lang w:val="en-US"/>
-        </w:rPr>
-        <w:t xml:space="preserve">. </w:t>
-      </w:r>
-      <w:r>
-        <w:rPr>
-          <w:lang w:val="en-US"/>
-        </w:rPr>
-        <w:t>查询</w:t>
-      </w:r>
-      <w:r>
-        <w:rPr>
-          <w:lang w:val="en-US"/>
-        </w:rPr>
-        <w:t>帖子</w:t>
-      </w:r>
-      <w:r>
-        <w:rPr>
-          <w:lang w:val="en-US"/>
-        </w:rPr>
-        <w:t>评分对象</w:t>
-      </w:r>
-      <w:r>
-        <w:rPr>
-          <w:lang w:val="en-US"/>
-        </w:rPr>
-        <w:t>下的评论</w:t>
-      </w:r>
-      <w:r>
-        <w:tab/>
-      </w:r>
-      <w:r>
-        <w:rPr>
-          <w:lang w:val="en-US"/>
-        </w:rPr>
-        <w:t>req_target_comments</w:t>
-      </w:r>
-    </w:p>
-    <w:p>
-      <w:pPr>
-        <w:pStyle w:val="a"/>
-      </w:pPr>
-      <w:r>
-        <w:rPr/>
-        <w:t>{</w:t>
-      </w:r>
-    </w:p>
-    <w:p>
-      <w:pPr>
-        <w:pStyle w:val="a"/>
-      </w:pPr>
-      <w:r>
-        <w:rPr>
-          <w:lang w:val="en-US"/>
-        </w:rPr>
-        <w:t>“</w:t>
-      </w:r>
-      <w:r>
-        <w:rPr>
-          <w:lang w:val="en-US"/>
-        </w:rPr>
-        <w:t>post_id</w:t>
-      </w:r>
-      <w:r>
-        <w:rPr>
-          <w:lang w:val="en-US"/>
-        </w:rPr>
-        <w:t>”:</w:t>
-      </w:r>
-    </w:p>
-    <w:p>
-      <w:pPr>
-        <w:pStyle w:val="a"/>
-      </w:pPr>
-      <w:r>
-        <w:rPr>
-          <w:lang w:val="en-US"/>
-        </w:rPr>
-        <w:t>“</w:t>
-      </w:r>
-      <w:r>
-        <w:rPr>
-          <w:lang w:val="en-US"/>
-        </w:rPr>
-        <w:t>target_id</w:t>
-      </w:r>
-      <w:r>
-        <w:rPr>
-          <w:lang w:val="en-US"/>
-        </w:rPr>
-        <w:t>”</w:t>
-      </w:r>
-    </w:p>
-    <w:p>
-      <w:pPr>
-        <w:pStyle w:val="a"/>
-      </w:pPr>
-      <w:r>
-        <w:rPr/>
-        <w:t>}</w:t>
-      </w:r>
-    </w:p>
-    <w:p>
-      <w:pPr>
-        <w:pStyle w:val="a"/>
-      </w:pPr>
-      <w:r>
-        <w:rPr/>
-        <w:t>{</w:t>
-      </w:r>
-    </w:p>
-    <w:p>
-      <w:pPr>
-        <w:pStyle w:val="a"/>
-      </w:pPr>
-      <w:r>
-        <w:rPr/>
-        <w:t>[</w:t>
-      </w:r>
-    </w:p>
-    <w:p>
-      <w:pPr>
-        <w:pStyle w:val="a"/>
-      </w:pPr>
-      <w:r>
-        <w:rPr/>
-        <w:t>{</w:t>
-      </w:r>
-    </w:p>
-    <w:p>
-      <w:pPr>
-        <w:pStyle w:val="a"/>
-      </w:pPr>
-      <w:r>
-        <w:rPr>
-          <w:lang w:val="en-US"/>
-        </w:rPr>
-        <w:t>“</w:t>
-      </w:r>
-      <w:r>
-        <w:rPr>
-          <w:lang w:val="en-US"/>
-        </w:rPr>
-        <w:t>commet_id</w:t>
-      </w:r>
-      <w:r>
-        <w:rPr>
-          <w:lang w:val="en-US"/>
-        </w:rPr>
-        <w:t>”:</w:t>
-      </w:r>
-    </w:p>
-    <w:p>
-      <w:pPr>
-        <w:pStyle w:val="a"/>
-      </w:pPr>
-      <w:r>
-        <w:rPr>
-          <w:lang w:val="en-US"/>
-        </w:rPr>
-        <w:t>“</w:t>
-      </w:r>
-      <w:r>
-        <w:rPr>
-          <w:lang w:val="en-US"/>
-        </w:rPr>
-        <w:t>user_id</w:t>
-      </w:r>
-      <w:r>
-        <w:rPr>
-          <w:lang w:val="en-US"/>
-        </w:rPr>
-        <w:t>”</w:t>
-      </w:r>
-    </w:p>
-    <w:p>
-      <w:pPr>
-        <w:pStyle w:val="a"/>
-        <w:ind w:left="840" w:firstLine="420"/>
-      </w:pPr>
-      <w:r>
-        <w:rPr/>
-        <w:t>“content”</w:t>
-      </w:r>
-    </w:p>
-    <w:p>
-      <w:pPr>
-        <w:pStyle w:val="a"/>
-        <w:ind w:left="840" w:firstLine="420"/>
-      </w:pPr>
-      <w:r>
-        <w:rPr>
-          <w:lang w:val="en-US"/>
-        </w:rPr>
-        <w:t>“</w:t>
-      </w:r>
-      <w:r>
-        <w:rPr>
-          <w:lang w:val="en-US"/>
-        </w:rPr>
-        <w:t>parent_id</w:t>
-      </w:r>
-      <w:r>
-        <w:rPr>
-          <w:lang w:val="en-US"/>
-        </w:rPr>
-        <w:t>”</w:t>
-      </w:r>
-    </w:p>
-    <w:p>
-      <w:pPr>
-        <w:pStyle w:val="a"/>
-        <w:ind w:left="840" w:firstLine="420"/>
-      </w:pPr>
-      <w:r>
-        <w:rPr>
-          <w:lang w:val="en-US"/>
-        </w:rPr>
-        <w:t>“</w:t>
-      </w:r>
-      <w:r>
-        <w:rPr>
-          <w:lang w:val="en-US"/>
-        </w:rPr>
-        <w:t>commet_time</w:t>
-      </w:r>
-      <w:r>
-        <w:rPr>
-          <w:lang w:val="en-US"/>
-        </w:rPr>
-        <w:t>”</w:t>
-      </w:r>
-    </w:p>
-    <w:p>
-      <w:pPr>
-        <w:pStyle w:val="a"/>
-        <w:ind w:left="420" w:firstLine="420"/>
-      </w:pPr>
-      <w:r>
-        <w:rPr/>
-        <w:t>}</w:t>
-      </w:r>
-    </w:p>
-    <w:p>
-      <w:pPr>
-        <w:pStyle w:val="a"/>
-        <w:ind w:firstLine="420"/>
-      </w:pPr>
-      <w:r>
-        <w:rPr/>
-        <w:t>]</w:t>
-      </w:r>
-    </w:p>
-    <w:p>
-      <w:pPr>
-        <w:pStyle w:val="a"/>
-      </w:pPr>
-      <w:r>
-        <w:rPr/>
-        <w:t>}</w:t>
-      </w:r>
-    </w:p>
-    <w:p>
-      <w:pPr>
-        <w:pStyle w:val="a"/>
-        <w:rPr>
-          <w:lang w:val="en-US"/>
-        </w:rPr>
-      </w:pPr>
-      <w:r>
-        <w:rPr>
-          <w:lang w:val="en-US"/>
-        </w:rPr>
-        <w:t xml:space="preserve">8. </w:t>
-      </w:r>
-      <w:r>
-        <w:rPr>
-          <w:lang w:val="en-US"/>
-        </w:rPr>
-        <w:t>查询用户记录</w:t>
-      </w:r>
-      <w:r>
-        <w:tab/>
-      </w:r>
-      <w:r>
-        <w:tab/>
-      </w:r>
-      <w:r>
-        <w:rPr>
-          <w:lang w:val="en-US"/>
-        </w:rPr>
-        <w:t>req_user_actions</w:t>
-      </w:r>
-    </w:p>
-    <w:p>
-      <w:pPr>
-        <w:pStyle w:val="a"/>
-      </w:pPr>
-      <w:r>
-        <w:rPr/>
-        <w:t>{</w:t>
-      </w:r>
-    </w:p>
-    <w:p>
-      <w:pPr>
-        <w:pStyle w:val="a"/>
-      </w:pPr>
-      <w:r>
-        <w:rPr>
-          <w:lang w:val="en-US"/>
-        </w:rPr>
-        <w:t>“</w:t>
-      </w:r>
-      <w:r>
-        <w:rPr>
-          <w:lang w:val="en-US"/>
-        </w:rPr>
-        <w:t>user_id</w:t>
-      </w:r>
-      <w:r>
-        <w:rPr>
-          <w:lang w:val="en-US"/>
-        </w:rPr>
-        <w:t>”</w:t>
-      </w:r>
-    </w:p>
-    <w:p>
-      <w:pPr>
-        <w:pStyle w:val="a"/>
-      </w:pPr>
-      <w:r>
-        <w:rPr/>
-        <w:t>}</w:t>
-      </w:r>
-    </w:p>
-    <w:p>
-      <w:pPr>
-        <w:pStyle w:val="a"/>
-      </w:pPr>
-      <w:r>
-        <w:rPr/>
-        <w:t>{</w:t>
-      </w:r>
-    </w:p>
-    <w:p>
-      <w:pPr>
-        <w:pStyle w:val="a"/>
-      </w:pPr>
-      <w:r>
-        <w:rPr/>
-        <w:t>[</w:t>
-      </w:r>
-    </w:p>
-    <w:p>
-      <w:pPr>
-        <w:pStyle w:val="a"/>
-      </w:pPr>
-      <w:r>
-        <w:rPr/>
-        <w:t>{</w:t>
-      </w:r>
-    </w:p>
-    <w:p>
-      <w:pPr>
-        <w:pStyle w:val="a"/>
-      </w:pPr>
-      <w:r>
-        <w:rPr/>
-        <w:t xml:space="preserve"> “</w:t>
-      </w:r>
-      <w:r>
-        <w:rPr/>
-        <w:t>action_type</w:t>
-      </w:r>
-      <w:r>
-        <w:rPr/>
-        <w:t>” :</w:t>
-      </w:r>
-      <w:r>
-        <w:rPr/>
-        <w:t xml:space="preserve"> string</w:t>
-      </w:r>
-    </w:p>
-    <w:p>
-      <w:pPr>
-        <w:pStyle w:val="a"/>
-      </w:pPr>
-      <w:r>
-        <w:rPr/>
-        <w:t>“</w:t>
-      </w:r>
-      <w:r>
-        <w:rPr/>
-        <w:t>action_id</w:t>
-      </w:r>
-      <w:r>
-        <w:rPr/>
-        <w:t>”: string</w:t>
-      </w:r>
-    </w:p>
-    <w:p>
-      <w:pPr>
-        <w:pStyle w:val="a"/>
-      </w:pPr>
-      <w:r>
-        <w:rPr/>
-        <w:t>“action_time”:string</w:t>
-      </w:r>
-    </w:p>
-    <w:p>
-      <w:pPr>
-        <w:pStyle w:val="a"/>
-        <w:ind w:left="420" w:firstLine="420"/>
-      </w:pPr>
-      <w:r>
-        <w:rPr/>
-        <w:t>}</w:t>
-      </w:r>
-    </w:p>
-    <w:p>
-      <w:pPr>
-        <w:pStyle w:val="a"/>
-        <w:ind w:firstLine="420"/>
-      </w:pPr>
-      <w:r>
-        <w:rPr/>
-        <w:t>]</w:t>
-      </w:r>
-    </w:p>
-    <w:p>
-      <w:pPr>
-        <w:pStyle w:val="a"/>
-      </w:pPr>
-      <w:r>
-        <w:rPr/>
-        <w:t>}</w:t>
-      </w:r>
-    </w:p>
-    <w:p>
-      <w:pPr>
-        <w:pStyle w:val="a"/>
-      </w:pPr>
-    </w:p>
-    <w:p>
-      <w:pPr>
-        <w:pStyle w:val="1"/>
-      </w:pPr>
-      <w:r>
-        <w:rPr/>
-        <w:t>分锅</w:t>
-      </w:r>
-    </w:p>
-    <w:p>
-      <w:pPr>
-        <w:pStyle w:val="a"/>
-      </w:pPr>
-      <w:r>
-        <w:rPr/>
-        <w:t>1</w:t>
-      </w:r>
-      <w:r>
-        <w:rPr/>
-        <w:t xml:space="preserve">. </w:t>
-      </w:r>
-      <w:r>
-        <w:rPr/>
-        <w:t xml:space="preserve"> 前端</w:t>
-      </w:r>
-      <w:r>
-        <w:rPr/>
-        <w:t xml:space="preserve"> </w:t>
-      </w:r>
-      <w:r>
-        <w:rPr/>
-        <w:t>汪之立 DDL</w:t>
-      </w:r>
-      <w:r>
-        <w:rPr/>
-        <w:t>: 代码</w:t>
-      </w:r>
-      <w:r>
-        <w:rPr/>
-        <w:t xml:space="preserve">周日12：00 </w:t>
-      </w:r>
-      <w:r>
-        <w:tab/>
-      </w:r>
-      <w:r>
-        <w:rPr/>
         <w:t>debug周日17：00</w:t>
       </w:r>
     </w:p>
     <w:p>
       <w:pPr>
-        <w:pStyle w:val="a"/>
-        <w:rPr>
-          <w:rFonts w:ascii="等线" w:hAnsi="等线" w:eastAsia="等线" w:cs="等线"/>
-          <w:noProof w:val="0"/>
-          <w:sz w:val="21"/>
-          <w:szCs w:val="21"/>
-          <w:lang w:eastAsia="zh-CN"/>
-        </w:rPr>
-      </w:pPr>
-      <w:r>
-        <w:rPr/>
-        <w:t>2</w:t>
-      </w:r>
-      <w:r>
-        <w:rPr/>
-        <w:t xml:space="preserve">. </w:t>
-      </w:r>
-      <w:r>
-        <w:rPr/>
-        <w:t xml:space="preserve"> 表</w:t>
-      </w:r>
-      <w:r>
-        <w:rPr/>
-        <w:t>设计、文档</w:t>
-      </w:r>
-      <w:r>
-        <w:rPr/>
-        <w:t xml:space="preserve"> :</w:t>
-      </w:r>
-      <w:r>
-        <w:rPr/>
-        <w:t xml:space="preserve"> </w:t>
-      </w:r>
-      <w:r>
-        <w:rPr>
-          <w:rFonts w:ascii="等线" w:hAnsi="等线" w:eastAsia="等线" w:cs="等线"/>
-          <w:noProof w:val="0"/>
-          <w:sz w:val="21"/>
-          <w:szCs w:val="21"/>
-          <w:lang w:eastAsia="zh-CN"/>
-        </w:rPr>
-        <w:t>陈麟丰 DDL</w:t>
-      </w:r>
-      <w:r>
-        <w:rPr>
-          <w:rFonts w:ascii="等线" w:hAnsi="等线" w:eastAsia="等线" w:cs="等线"/>
-          <w:noProof w:val="0"/>
-          <w:sz w:val="21"/>
-          <w:szCs w:val="21"/>
-          <w:lang w:eastAsia="zh-CN"/>
-        </w:rPr>
-        <w:t>: 设计</w:t>
-      </w:r>
-      <w:r>
-        <w:rPr>
-          <w:rFonts w:ascii="等线" w:hAnsi="等线" w:eastAsia="等线" w:cs="等线"/>
-          <w:noProof w:val="0"/>
-          <w:sz w:val="21"/>
-          <w:szCs w:val="21"/>
-          <w:lang w:eastAsia="zh-CN"/>
-        </w:rPr>
-        <w:t>周五12：00</w:t>
-      </w:r>
-      <w:r>
-        <w:tab/>
-      </w:r>
-      <w:r>
-        <w:rPr>
-          <w:rFonts w:ascii="等线" w:hAnsi="等线" w:eastAsia="等线" w:cs="等线"/>
-          <w:noProof w:val="0"/>
-          <w:sz w:val="21"/>
-          <w:szCs w:val="21"/>
-          <w:lang w:eastAsia="zh-CN"/>
-        </w:rPr>
-        <w:t>文档周日尽快</w:t>
-      </w:r>
-    </w:p>
-    <w:p>
-      <w:pPr>
-        <w:pStyle w:val="a"/>
-      </w:pPr>
-      <w:r>
-        <w:rPr/>
-        <w:t>3</w:t>
-      </w:r>
-      <w:r>
-        <w:rPr/>
-        <w:t>. 后</w:t>
-      </w:r>
-      <w:r>
-        <w:rPr/>
-        <w:t xml:space="preserve">端 </w:t>
-      </w:r>
-      <w:r>
-        <w:rPr/>
-        <w:t>马天麟</w:t>
-      </w:r>
-      <w:r>
-        <w:rPr/>
-        <w:t>:</w:t>
-      </w:r>
-      <w:r>
-        <w:rPr/>
-        <w:t xml:space="preserve"> DDL: 代码周日12：00 </w:t>
-      </w:r>
-      <w:r>
-        <w:tab/>
-      </w:r>
-      <w:r>
-        <w:rPr/>
-        <w:t>debug周日17：00</w:t>
-      </w:r>
-    </w:p>
-    <w:p>
-      <w:pPr>
-        <w:pStyle w:val="a"/>
+        <w:rPr>
+          <w:rFonts w:hint="eastAsia"/>
+        </w:rPr>
       </w:pPr>
     </w:p>
     <w:sectPr>
-      <w:pgSz w:w="11906" w:h="16838" w:orient="portrait"/>
+      <w:pgSz w:w="11906" w:h="16838"/>
       <w:pgMar w:top="1440" w:right="1800" w:bottom="1440" w:left="1800" w:header="851" w:footer="992" w:gutter="0"/>
       <w:cols w:space="425"/>
       <w:docGrid w:type="lines" w:linePitch="312"/>
@@ -3360,261 +3365,6 @@
 
 <file path=word/numbering.xml><?xml version="1.0" encoding="utf-8"?>
 <w:numbering xmlns:wpc="http://schemas.microsoft.com/office/word/2010/wordprocessingCanvas" xmlns:cx="http://schemas.microsoft.com/office/drawing/2014/chartex" xmlns:cx1="http://schemas.microsoft.com/office/drawing/2015/9/8/chartex" xmlns:cx2="http://schemas.microsoft.com/office/drawing/2015/10/21/chartex" xmlns:cx3="http://schemas.microsoft.com/office/drawing/2016/5/9/chartex" xmlns:cx4="http://schemas.microsoft.com/office/drawing/2016/5/10/chartex" xmlns:cx5="http://schemas.microsoft.com/office/drawing/2016/5/11/chartex" xmlns:cx6="http://schemas.microsoft.com/office/drawing/2016/5/12/chartex" xmlns:cx7="http://schemas.microsoft.com/office/drawing/2016/5/13/chartex" xmlns:cx8="http://schemas.microsoft.com/office/drawing/2016/5/14/chartex" xmlns:mc="http://schemas.openxmlformats.org/markup-compatibility/2006" xmlns:aink="http://schemas.microsoft.com/office/drawing/2016/ink" xmlns:am3d="http://schemas.microsoft.com/office/drawing/2017/model3d" xmlns:o="urn:schemas-microsoft-com:office:office" xmlns:oel="http://schemas.microsoft.com/office/2019/extlst" xmlns:r="http://schemas.openxmlformats.org/officeDocument/2006/relationships" xmlns:m="http://schemas.openxmlformats.org/officeDocument/2006/math" xmlns:v="urn:schemas-microsoft-com:vml" xmlns:wp14="http://schemas.microsoft.com/office/word/2010/wordprocessingDrawing" xmlns:wp="http://schemas.openxmlformats.org/drawingml/2006/wordprocessingDrawing" xmlns:w10="urn:schemas-microsoft-com:office:word" xmlns:w="http://schemas.openxmlformats.org/wordprocessingml/2006/main" xmlns:w14="http://schemas.microsoft.com/office/word/2010/wordml" xmlns:w15="http://schemas.microsoft.com/office/word/2012/wordml" xmlns:w16cex="http://schemas.microsoft.com/office/word/2018/wordml/cex" xmlns:w16cid="http://schemas.microsoft.com/office/word/2016/wordml/cid" xmlns:w16="http://schemas.microsoft.com/office/word/2018/wordml" xmlns:w16du="http://schemas.microsoft.com/office/word/2023/wordml/word16du" xmlns:w16sdtdh="http://schemas.microsoft.com/office/word/2020/wordml/sdtdatahash" xmlns:w16sdtfl="http://schemas.microsoft.com/office/word/2024/wordml/sdtformatlock" xmlns:w16se="http://schemas.microsoft.com/office/word/2015/wordml/symex" xmlns:wpg="http://schemas.microsoft.com/office/word/2010/wordprocessingGroup" xmlns:wpi="http://schemas.microsoft.com/office/word/2010/wordprocessingInk" xmlns:wne="http://schemas.microsoft.com/office/word/2006/wordml" xmlns:wps="http://schemas.microsoft.com/office/word/2010/wordprocessingShape" mc:Ignorable="w14 w15 w16se w16cid w16 w16cex w16sdtdh w16sdtfl w16du wp14">
-  <w:abstractNum xmlns:w="http://schemas.openxmlformats.org/wordprocessingml/2006/main" w:abstractNumId="30">
-    <w:nsid w:val="34348cfb"/>
-    <w:multiLevelType xmlns:w="http://schemas.openxmlformats.org/wordprocessingml/2006/main" w:val="hybridMultilevel"/>
-    <w:lvl xmlns:w="http://schemas.openxmlformats.org/wordprocessingml/2006/main" w:ilvl="0">
-      <w:start w:val="1"/>
-      <w:numFmt w:val="decimal"/>
-      <w:lvlText w:val="%1."/>
-      <w:lvlJc w:val="left"/>
-      <w:pPr>
-        <w:ind w:left="420" w:hanging="420"/>
-      </w:pPr>
-    </w:lvl>
-    <w:lvl xmlns:w="http://schemas.openxmlformats.org/wordprocessingml/2006/main" w:ilvl="1">
-      <w:start w:val="1"/>
-      <w:numFmt w:val="lowerLetter"/>
-      <w:lvlText w:val="%2."/>
-      <w:lvlJc w:val="left"/>
-      <w:pPr>
-        <w:ind w:left="840" w:hanging="420"/>
-      </w:pPr>
-    </w:lvl>
-    <w:lvl xmlns:w="http://schemas.openxmlformats.org/wordprocessingml/2006/main" w:ilvl="2">
-      <w:start w:val="1"/>
-      <w:numFmt w:val="lowerRoman"/>
-      <w:lvlText w:val="%3."/>
-      <w:lvlJc w:val="right"/>
-      <w:pPr>
-        <w:ind w:left="1260" w:hanging="420"/>
-      </w:pPr>
-    </w:lvl>
-    <w:lvl xmlns:w="http://schemas.openxmlformats.org/wordprocessingml/2006/main" w:ilvl="3">
-      <w:start w:val="1"/>
-      <w:numFmt w:val="decimal"/>
-      <w:lvlText w:val="%4."/>
-      <w:lvlJc w:val="left"/>
-      <w:pPr>
-        <w:ind w:left="1680" w:hanging="420"/>
-      </w:pPr>
-    </w:lvl>
-    <w:lvl xmlns:w="http://schemas.openxmlformats.org/wordprocessingml/2006/main" w:ilvl="4">
-      <w:start w:val="1"/>
-      <w:numFmt w:val="lowerLetter"/>
-      <w:lvlText w:val="%5."/>
-      <w:lvlJc w:val="left"/>
-      <w:pPr>
-        <w:ind w:left="2100" w:hanging="420"/>
-      </w:pPr>
-    </w:lvl>
-    <w:lvl xmlns:w="http://schemas.openxmlformats.org/wordprocessingml/2006/main" w:ilvl="5">
-      <w:start w:val="1"/>
-      <w:numFmt w:val="lowerRoman"/>
-      <w:lvlText w:val="%6."/>
-      <w:lvlJc w:val="right"/>
-      <w:pPr>
-        <w:ind w:left="2520" w:hanging="420"/>
-      </w:pPr>
-    </w:lvl>
-    <w:lvl xmlns:w="http://schemas.openxmlformats.org/wordprocessingml/2006/main" w:ilvl="6">
-      <w:start w:val="1"/>
-      <w:numFmt w:val="decimal"/>
-      <w:lvlText w:val="%7."/>
-      <w:lvlJc w:val="left"/>
-      <w:pPr>
-        <w:ind w:left="2940" w:hanging="420"/>
-      </w:pPr>
-    </w:lvl>
-    <w:lvl xmlns:w="http://schemas.openxmlformats.org/wordprocessingml/2006/main" w:ilvl="7">
-      <w:start w:val="1"/>
-      <w:numFmt w:val="lowerLetter"/>
-      <w:lvlText w:val="%8."/>
-      <w:lvlJc w:val="left"/>
-      <w:pPr>
-        <w:ind w:left="3360" w:hanging="420"/>
-      </w:pPr>
-    </w:lvl>
-    <w:lvl xmlns:w="http://schemas.openxmlformats.org/wordprocessingml/2006/main" w:ilvl="8">
-      <w:start w:val="1"/>
-      <w:numFmt w:val="lowerRoman"/>
-      <w:lvlText w:val="%9."/>
-      <w:lvlJc w:val="right"/>
-      <w:pPr>
-        <w:ind w:left="3780" w:hanging="420"/>
-      </w:pPr>
-    </w:lvl>
-  </w:abstractNum>
-  <w:abstractNum xmlns:w="http://schemas.openxmlformats.org/wordprocessingml/2006/main" w:abstractNumId="29">
-    <w:nsid w:val="5b96b3d1"/>
-    <w:multiLevelType xmlns:w="http://schemas.openxmlformats.org/wordprocessingml/2006/main" w:val="hybridMultilevel"/>
-    <w:lvl xmlns:w="http://schemas.openxmlformats.org/wordprocessingml/2006/main" w:ilvl="0">
-      <w:start w:val="1"/>
-      <w:numFmt w:val="decimal"/>
-      <w:lvlText w:val="%1."/>
-      <w:lvlJc w:val="left"/>
-      <w:pPr>
-        <w:ind w:left="420" w:hanging="420"/>
-      </w:pPr>
-    </w:lvl>
-    <w:lvl xmlns:w="http://schemas.openxmlformats.org/wordprocessingml/2006/main" w:ilvl="1">
-      <w:start w:val="1"/>
-      <w:numFmt w:val="lowerLetter"/>
-      <w:lvlText w:val="%2."/>
-      <w:lvlJc w:val="left"/>
-      <w:pPr>
-        <w:ind w:left="840" w:hanging="420"/>
-      </w:pPr>
-    </w:lvl>
-    <w:lvl xmlns:w="http://schemas.openxmlformats.org/wordprocessingml/2006/main" w:ilvl="2">
-      <w:start w:val="1"/>
-      <w:numFmt w:val="lowerRoman"/>
-      <w:lvlText w:val="%3."/>
-      <w:lvlJc w:val="right"/>
-      <w:pPr>
-        <w:ind w:left="1260" w:hanging="420"/>
-      </w:pPr>
-    </w:lvl>
-    <w:lvl xmlns:w="http://schemas.openxmlformats.org/wordprocessingml/2006/main" w:ilvl="3">
-      <w:start w:val="1"/>
-      <w:numFmt w:val="decimal"/>
-      <w:lvlText w:val="%4."/>
-      <w:lvlJc w:val="left"/>
-      <w:pPr>
-        <w:ind w:left="1680" w:hanging="420"/>
-      </w:pPr>
-    </w:lvl>
-    <w:lvl xmlns:w="http://schemas.openxmlformats.org/wordprocessingml/2006/main" w:ilvl="4">
-      <w:start w:val="1"/>
-      <w:numFmt w:val="lowerLetter"/>
-      <w:lvlText w:val="%5."/>
-      <w:lvlJc w:val="left"/>
-      <w:pPr>
-        <w:ind w:left="2100" w:hanging="420"/>
-      </w:pPr>
-    </w:lvl>
-    <w:lvl xmlns:w="http://schemas.openxmlformats.org/wordprocessingml/2006/main" w:ilvl="5">
-      <w:start w:val="1"/>
-      <w:numFmt w:val="lowerRoman"/>
-      <w:lvlText w:val="%6."/>
-      <w:lvlJc w:val="right"/>
-      <w:pPr>
-        <w:ind w:left="2520" w:hanging="420"/>
-      </w:pPr>
-    </w:lvl>
-    <w:lvl xmlns:w="http://schemas.openxmlformats.org/wordprocessingml/2006/main" w:ilvl="6">
-      <w:start w:val="1"/>
-      <w:numFmt w:val="decimal"/>
-      <w:lvlText w:val="%7."/>
-      <w:lvlJc w:val="left"/>
-      <w:pPr>
-        <w:ind w:left="2940" w:hanging="420"/>
-      </w:pPr>
-    </w:lvl>
-    <w:lvl xmlns:w="http://schemas.openxmlformats.org/wordprocessingml/2006/main" w:ilvl="7">
-      <w:start w:val="1"/>
-      <w:numFmt w:val="lowerLetter"/>
-      <w:lvlText w:val="%8."/>
-      <w:lvlJc w:val="left"/>
-      <w:pPr>
-        <w:ind w:left="3360" w:hanging="420"/>
-      </w:pPr>
-    </w:lvl>
-    <w:lvl xmlns:w="http://schemas.openxmlformats.org/wordprocessingml/2006/main" w:ilvl="8">
-      <w:start w:val="1"/>
-      <w:numFmt w:val="lowerRoman"/>
-      <w:lvlText w:val="%9."/>
-      <w:lvlJc w:val="right"/>
-      <w:pPr>
-        <w:ind w:left="3780" w:hanging="420"/>
-      </w:pPr>
-    </w:lvl>
-  </w:abstractNum>
-  <w:abstractNum xmlns:w="http://schemas.openxmlformats.org/wordprocessingml/2006/main" w:abstractNumId="28">
-    <w:nsid w:val="5321ac2d"/>
-    <w:multiLevelType xmlns:w="http://schemas.openxmlformats.org/wordprocessingml/2006/main" w:val="hybridMultilevel"/>
-    <w:lvl xmlns:w="http://schemas.openxmlformats.org/wordprocessingml/2006/main" w:ilvl="0">
-      <w:start w:val="1"/>
-      <w:numFmt w:val="decimal"/>
-      <w:lvlText w:val="%1."/>
-      <w:lvlJc w:val="left"/>
-      <w:pPr>
-        <w:ind w:left="420" w:hanging="420"/>
-      </w:pPr>
-    </w:lvl>
-    <w:lvl xmlns:w="http://schemas.openxmlformats.org/wordprocessingml/2006/main" w:ilvl="1">
-      <w:start w:val="1"/>
-      <w:numFmt w:val="lowerLetter"/>
-      <w:lvlText w:val="%2."/>
-      <w:lvlJc w:val="left"/>
-      <w:pPr>
-        <w:ind w:left="840" w:hanging="420"/>
-      </w:pPr>
-    </w:lvl>
-    <w:lvl xmlns:w="http://schemas.openxmlformats.org/wordprocessingml/2006/main" w:ilvl="2">
-      <w:start w:val="1"/>
-      <w:numFmt w:val="lowerRoman"/>
-      <w:lvlText w:val="%3."/>
-      <w:lvlJc w:val="right"/>
-      <w:pPr>
-        <w:ind w:left="1260" w:hanging="420"/>
-      </w:pPr>
-    </w:lvl>
-    <w:lvl xmlns:w="http://schemas.openxmlformats.org/wordprocessingml/2006/main" w:ilvl="3">
-      <w:start w:val="1"/>
-      <w:numFmt w:val="decimal"/>
-      <w:lvlText w:val="%4."/>
-      <w:lvlJc w:val="left"/>
-      <w:pPr>
-        <w:ind w:left="1680" w:hanging="420"/>
-      </w:pPr>
-    </w:lvl>
-    <w:lvl xmlns:w="http://schemas.openxmlformats.org/wordprocessingml/2006/main" w:ilvl="4">
-      <w:start w:val="1"/>
-      <w:numFmt w:val="lowerLetter"/>
-      <w:lvlText w:val="%5."/>
-      <w:lvlJc w:val="left"/>
-      <w:pPr>
-        <w:ind w:left="2100" w:hanging="420"/>
-      </w:pPr>
-    </w:lvl>
-    <w:lvl xmlns:w="http://schemas.openxmlformats.org/wordprocessingml/2006/main" w:ilvl="5">
-      <w:start w:val="1"/>
-      <w:numFmt w:val="lowerRoman"/>
-      <w:lvlText w:val="%6."/>
-      <w:lvlJc w:val="right"/>
-      <w:pPr>
-        <w:ind w:left="2520" w:hanging="420"/>
-      </w:pPr>
-    </w:lvl>
-    <w:lvl xmlns:w="http://schemas.openxmlformats.org/wordprocessingml/2006/main" w:ilvl="6">
-      <w:start w:val="1"/>
-      <w:numFmt w:val="decimal"/>
-      <w:lvlText w:val="%7."/>
-      <w:lvlJc w:val="left"/>
-      <w:pPr>
-        <w:ind w:left="2940" w:hanging="420"/>
-      </w:pPr>
-    </w:lvl>
-    <w:lvl xmlns:w="http://schemas.openxmlformats.org/wordprocessingml/2006/main" w:ilvl="7">
-      <w:start w:val="1"/>
-      <w:numFmt w:val="lowerLetter"/>
-      <w:lvlText w:val="%8."/>
-      <w:lvlJc w:val="left"/>
-      <w:pPr>
-        <w:ind w:left="3360" w:hanging="420"/>
-      </w:pPr>
-    </w:lvl>
-    <w:lvl xmlns:w="http://schemas.openxmlformats.org/wordprocessingml/2006/main" w:ilvl="8">
-      <w:start w:val="1"/>
-      <w:numFmt w:val="lowerRoman"/>
-      <w:lvlText w:val="%9."/>
-      <w:lvlJc w:val="right"/>
-      <w:pPr>
-        <w:ind w:left="3780" w:hanging="420"/>
-      </w:pPr>
-    </w:lvl>
-  </w:abstractNum>
   <w:abstractNum w:abstractNumId="0" w15:restartNumberingAfterBreak="0">
     <w:nsid w:val="08955D97"/>
     <w:multiLevelType w:val="multilevel"/>
@@ -3631,7 +3381,7 @@
         <w:ind w:left="720" w:hanging="360"/>
       </w:pPr>
       <w:rPr>
-        <w:rFonts w:hint="default" w:ascii="Symbol" w:hAnsi="Symbol"/>
+        <w:rFonts w:ascii="Symbol" w:hAnsi="Symbol" w:hint="default"/>
         <w:sz w:val="20"/>
       </w:rPr>
     </w:lvl>
@@ -3647,7 +3397,7 @@
         <w:ind w:left="1440" w:hanging="360"/>
       </w:pPr>
       <w:rPr>
-        <w:rFonts w:hint="default" w:ascii="Courier New" w:hAnsi="Courier New"/>
+        <w:rFonts w:ascii="Courier New" w:hAnsi="Courier New" w:hint="default"/>
         <w:sz w:val="20"/>
       </w:rPr>
     </w:lvl>
@@ -3663,7 +3413,7 @@
         <w:ind w:left="2160" w:hanging="360"/>
       </w:pPr>
       <w:rPr>
-        <w:rFonts w:hint="default" w:ascii="Wingdings" w:hAnsi="Wingdings"/>
+        <w:rFonts w:ascii="Wingdings" w:hAnsi="Wingdings" w:hint="default"/>
         <w:sz w:val="20"/>
       </w:rPr>
     </w:lvl>
@@ -3679,7 +3429,7 @@
         <w:ind w:left="2880" w:hanging="360"/>
       </w:pPr>
       <w:rPr>
-        <w:rFonts w:hint="default" w:ascii="Wingdings" w:hAnsi="Wingdings"/>
+        <w:rFonts w:ascii="Wingdings" w:hAnsi="Wingdings" w:hint="default"/>
         <w:sz w:val="20"/>
       </w:rPr>
     </w:lvl>
@@ -3695,7 +3445,7 @@
         <w:ind w:left="3600" w:hanging="360"/>
       </w:pPr>
       <w:rPr>
-        <w:rFonts w:hint="default" w:ascii="Wingdings" w:hAnsi="Wingdings"/>
+        <w:rFonts w:ascii="Wingdings" w:hAnsi="Wingdings" w:hint="default"/>
         <w:sz w:val="20"/>
       </w:rPr>
     </w:lvl>
@@ -3711,7 +3461,7 @@
         <w:ind w:left="4320" w:hanging="360"/>
       </w:pPr>
       <w:rPr>
-        <w:rFonts w:hint="default" w:ascii="Wingdings" w:hAnsi="Wingdings"/>
+        <w:rFonts w:ascii="Wingdings" w:hAnsi="Wingdings" w:hint="default"/>
         <w:sz w:val="20"/>
       </w:rPr>
     </w:lvl>
@@ -3727,7 +3477,7 @@
         <w:ind w:left="5040" w:hanging="360"/>
       </w:pPr>
       <w:rPr>
-        <w:rFonts w:hint="default" w:ascii="Wingdings" w:hAnsi="Wingdings"/>
+        <w:rFonts w:ascii="Wingdings" w:hAnsi="Wingdings" w:hint="default"/>
         <w:sz w:val="20"/>
       </w:rPr>
     </w:lvl>
@@ -3743,7 +3493,7 @@
         <w:ind w:left="5760" w:hanging="360"/>
       </w:pPr>
       <w:rPr>
-        <w:rFonts w:hint="default" w:ascii="Wingdings" w:hAnsi="Wingdings"/>
+        <w:rFonts w:ascii="Wingdings" w:hAnsi="Wingdings" w:hint="default"/>
         <w:sz w:val="20"/>
       </w:rPr>
     </w:lvl>
@@ -3759,7 +3509,7 @@
         <w:ind w:left="6480" w:hanging="360"/>
       </w:pPr>
       <w:rPr>
-        <w:rFonts w:hint="default" w:ascii="Wingdings" w:hAnsi="Wingdings"/>
+        <w:rFonts w:ascii="Wingdings" w:hAnsi="Wingdings" w:hint="default"/>
         <w:sz w:val="20"/>
       </w:rPr>
     </w:lvl>
@@ -3780,7 +3530,7 @@
         <w:ind w:left="720" w:hanging="360"/>
       </w:pPr>
       <w:rPr>
-        <w:rFonts w:hint="default" w:ascii="Symbol" w:hAnsi="Symbol"/>
+        <w:rFonts w:ascii="Symbol" w:hAnsi="Symbol" w:hint="default"/>
         <w:sz w:val="20"/>
       </w:rPr>
     </w:lvl>
@@ -3796,7 +3546,7 @@
         <w:ind w:left="1440" w:hanging="360"/>
       </w:pPr>
       <w:rPr>
-        <w:rFonts w:hint="default" w:ascii="Courier New" w:hAnsi="Courier New"/>
+        <w:rFonts w:ascii="Courier New" w:hAnsi="Courier New" w:hint="default"/>
         <w:sz w:val="20"/>
       </w:rPr>
     </w:lvl>
@@ -3812,7 +3562,7 @@
         <w:ind w:left="2160" w:hanging="360"/>
       </w:pPr>
       <w:rPr>
-        <w:rFonts w:hint="default" w:ascii="Wingdings" w:hAnsi="Wingdings"/>
+        <w:rFonts w:ascii="Wingdings" w:hAnsi="Wingdings" w:hint="default"/>
         <w:sz w:val="20"/>
       </w:rPr>
     </w:lvl>
@@ -3828,7 +3578,7 @@
         <w:ind w:left="2880" w:hanging="360"/>
       </w:pPr>
       <w:rPr>
-        <w:rFonts w:hint="default" w:ascii="Wingdings" w:hAnsi="Wingdings"/>
+        <w:rFonts w:ascii="Wingdings" w:hAnsi="Wingdings" w:hint="default"/>
         <w:sz w:val="20"/>
       </w:rPr>
     </w:lvl>
@@ -3844,7 +3594,7 @@
         <w:ind w:left="3600" w:hanging="360"/>
       </w:pPr>
       <w:rPr>
-        <w:rFonts w:hint="default" w:ascii="Wingdings" w:hAnsi="Wingdings"/>
+        <w:rFonts w:ascii="Wingdings" w:hAnsi="Wingdings" w:hint="default"/>
         <w:sz w:val="20"/>
       </w:rPr>
     </w:lvl>
@@ -3860,7 +3610,7 @@
         <w:ind w:left="4320" w:hanging="360"/>
       </w:pPr>
       <w:rPr>
-        <w:rFonts w:hint="default" w:ascii="Wingdings" w:hAnsi="Wingdings"/>
+        <w:rFonts w:ascii="Wingdings" w:hAnsi="Wingdings" w:hint="default"/>
         <w:sz w:val="20"/>
       </w:rPr>
     </w:lvl>
@@ -3876,7 +3626,7 @@
         <w:ind w:left="5040" w:hanging="360"/>
       </w:pPr>
       <w:rPr>
-        <w:rFonts w:hint="default" w:ascii="Wingdings" w:hAnsi="Wingdings"/>
+        <w:rFonts w:ascii="Wingdings" w:hAnsi="Wingdings" w:hint="default"/>
         <w:sz w:val="20"/>
       </w:rPr>
     </w:lvl>
@@ -3892,7 +3642,7 @@
         <w:ind w:left="5760" w:hanging="360"/>
       </w:pPr>
       <w:rPr>
-        <w:rFonts w:hint="default" w:ascii="Wingdings" w:hAnsi="Wingdings"/>
+        <w:rFonts w:ascii="Wingdings" w:hAnsi="Wingdings" w:hint="default"/>
         <w:sz w:val="20"/>
       </w:rPr>
     </w:lvl>
@@ -3908,7 +3658,7 @@
         <w:ind w:left="6480" w:hanging="360"/>
       </w:pPr>
       <w:rPr>
-        <w:rFonts w:hint="default" w:ascii="Wingdings" w:hAnsi="Wingdings"/>
+        <w:rFonts w:ascii="Wingdings" w:hAnsi="Wingdings" w:hint="default"/>
         <w:sz w:val="20"/>
       </w:rPr>
     </w:lvl>
@@ -3929,7 +3679,7 @@
         <w:ind w:left="720" w:hanging="360"/>
       </w:pPr>
       <w:rPr>
-        <w:rFonts w:hint="default" w:ascii="Symbol" w:hAnsi="Symbol"/>
+        <w:rFonts w:ascii="Symbol" w:hAnsi="Symbol" w:hint="default"/>
         <w:sz w:val="20"/>
       </w:rPr>
     </w:lvl>
@@ -3945,7 +3695,7 @@
         <w:ind w:left="1440" w:hanging="360"/>
       </w:pPr>
       <w:rPr>
-        <w:rFonts w:hint="default" w:ascii="Courier New" w:hAnsi="Courier New"/>
+        <w:rFonts w:ascii="Courier New" w:hAnsi="Courier New" w:hint="default"/>
         <w:sz w:val="20"/>
       </w:rPr>
     </w:lvl>
@@ -3961,7 +3711,7 @@
         <w:ind w:left="2160" w:hanging="360"/>
       </w:pPr>
       <w:rPr>
-        <w:rFonts w:hint="default" w:ascii="Wingdings" w:hAnsi="Wingdings"/>
+        <w:rFonts w:ascii="Wingdings" w:hAnsi="Wingdings" w:hint="default"/>
         <w:sz w:val="20"/>
       </w:rPr>
     </w:lvl>
@@ -3977,7 +3727,7 @@
         <w:ind w:left="2880" w:hanging="360"/>
       </w:pPr>
       <w:rPr>
-        <w:rFonts w:hint="default" w:ascii="Wingdings" w:hAnsi="Wingdings"/>
+        <w:rFonts w:ascii="Wingdings" w:hAnsi="Wingdings" w:hint="default"/>
         <w:sz w:val="20"/>
       </w:rPr>
     </w:lvl>
@@ -3993,7 +3743,7 @@
         <w:ind w:left="3600" w:hanging="360"/>
       </w:pPr>
       <w:rPr>
-        <w:rFonts w:hint="default" w:ascii="Wingdings" w:hAnsi="Wingdings"/>
+        <w:rFonts w:ascii="Wingdings" w:hAnsi="Wingdings" w:hint="default"/>
         <w:sz w:val="20"/>
       </w:rPr>
     </w:lvl>
@@ -4009,7 +3759,7 @@
         <w:ind w:left="4320" w:hanging="360"/>
       </w:pPr>
       <w:rPr>
-        <w:rFonts w:hint="default" w:ascii="Wingdings" w:hAnsi="Wingdings"/>
+        <w:rFonts w:ascii="Wingdings" w:hAnsi="Wingdings" w:hint="default"/>
         <w:sz w:val="20"/>
       </w:rPr>
     </w:lvl>
@@ -4025,7 +3775,7 @@
         <w:ind w:left="5040" w:hanging="360"/>
       </w:pPr>
       <w:rPr>
-        <w:rFonts w:hint="default" w:ascii="Wingdings" w:hAnsi="Wingdings"/>
+        <w:rFonts w:ascii="Wingdings" w:hAnsi="Wingdings" w:hint="default"/>
         <w:sz w:val="20"/>
       </w:rPr>
     </w:lvl>
@@ -4041,7 +3791,7 @@
         <w:ind w:left="5760" w:hanging="360"/>
       </w:pPr>
       <w:rPr>
-        <w:rFonts w:hint="default" w:ascii="Wingdings" w:hAnsi="Wingdings"/>
+        <w:rFonts w:ascii="Wingdings" w:hAnsi="Wingdings" w:hint="default"/>
         <w:sz w:val="20"/>
       </w:rPr>
     </w:lvl>
@@ -4057,7 +3807,7 @@
         <w:ind w:left="6480" w:hanging="360"/>
       </w:pPr>
       <w:rPr>
-        <w:rFonts w:hint="default" w:ascii="Wingdings" w:hAnsi="Wingdings"/>
+        <w:rFonts w:ascii="Wingdings" w:hAnsi="Wingdings" w:hint="default"/>
         <w:sz w:val="20"/>
       </w:rPr>
     </w:lvl>
@@ -4078,7 +3828,7 @@
         <w:ind w:left="720" w:hanging="360"/>
       </w:pPr>
       <w:rPr>
-        <w:rFonts w:hint="default" w:ascii="Symbol" w:hAnsi="Symbol"/>
+        <w:rFonts w:ascii="Symbol" w:hAnsi="Symbol" w:hint="default"/>
         <w:sz w:val="20"/>
       </w:rPr>
     </w:lvl>
@@ -4094,7 +3844,7 @@
         <w:ind w:left="1440" w:hanging="360"/>
       </w:pPr>
       <w:rPr>
-        <w:rFonts w:hint="default" w:ascii="Courier New" w:hAnsi="Courier New"/>
+        <w:rFonts w:ascii="Courier New" w:hAnsi="Courier New" w:hint="default"/>
         <w:sz w:val="20"/>
       </w:rPr>
     </w:lvl>
@@ -4110,7 +3860,7 @@
         <w:ind w:left="2160" w:hanging="360"/>
       </w:pPr>
       <w:rPr>
-        <w:rFonts w:hint="default" w:ascii="Wingdings" w:hAnsi="Wingdings"/>
+        <w:rFonts w:ascii="Wingdings" w:hAnsi="Wingdings" w:hint="default"/>
         <w:sz w:val="20"/>
       </w:rPr>
     </w:lvl>
@@ -4126,7 +3876,7 @@
         <w:ind w:left="2880" w:hanging="360"/>
       </w:pPr>
       <w:rPr>
-        <w:rFonts w:hint="default" w:ascii="Wingdings" w:hAnsi="Wingdings"/>
+        <w:rFonts w:ascii="Wingdings" w:hAnsi="Wingdings" w:hint="default"/>
         <w:sz w:val="20"/>
       </w:rPr>
     </w:lvl>
@@ -4142,7 +3892,7 @@
         <w:ind w:left="3600" w:hanging="360"/>
       </w:pPr>
       <w:rPr>
-        <w:rFonts w:hint="default" w:ascii="Wingdings" w:hAnsi="Wingdings"/>
+        <w:rFonts w:ascii="Wingdings" w:hAnsi="Wingdings" w:hint="default"/>
         <w:sz w:val="20"/>
       </w:rPr>
     </w:lvl>
@@ -4158,7 +3908,7 @@
         <w:ind w:left="4320" w:hanging="360"/>
       </w:pPr>
       <w:rPr>
-        <w:rFonts w:hint="default" w:ascii="Wingdings" w:hAnsi="Wingdings"/>
+        <w:rFonts w:ascii="Wingdings" w:hAnsi="Wingdings" w:hint="default"/>
         <w:sz w:val="20"/>
       </w:rPr>
     </w:lvl>
@@ -4174,7 +3924,7 @@
         <w:ind w:left="5040" w:hanging="360"/>
       </w:pPr>
       <w:rPr>
-        <w:rFonts w:hint="default" w:ascii="Wingdings" w:hAnsi="Wingdings"/>
+        <w:rFonts w:ascii="Wingdings" w:hAnsi="Wingdings" w:hint="default"/>
         <w:sz w:val="20"/>
       </w:rPr>
     </w:lvl>
@@ -4190,7 +3940,7 @@
         <w:ind w:left="5760" w:hanging="360"/>
       </w:pPr>
       <w:rPr>
-        <w:rFonts w:hint="default" w:ascii="Wingdings" w:hAnsi="Wingdings"/>
+        <w:rFonts w:ascii="Wingdings" w:hAnsi="Wingdings" w:hint="default"/>
         <w:sz w:val="20"/>
       </w:rPr>
     </w:lvl>
@@ -4206,7 +3956,7 @@
         <w:ind w:left="6480" w:hanging="360"/>
       </w:pPr>
       <w:rPr>
-        <w:rFonts w:hint="default" w:ascii="Wingdings" w:hAnsi="Wingdings"/>
+        <w:rFonts w:ascii="Wingdings" w:hAnsi="Wingdings" w:hint="default"/>
         <w:sz w:val="20"/>
       </w:rPr>
     </w:lvl>
@@ -4227,7 +3977,7 @@
         <w:ind w:left="720" w:hanging="360"/>
       </w:pPr>
       <w:rPr>
-        <w:rFonts w:hint="default" w:ascii="Symbol" w:hAnsi="Symbol"/>
+        <w:rFonts w:ascii="Symbol" w:hAnsi="Symbol" w:hint="default"/>
         <w:sz w:val="20"/>
       </w:rPr>
     </w:lvl>
@@ -4243,7 +3993,7 @@
         <w:ind w:left="1440" w:hanging="360"/>
       </w:pPr>
       <w:rPr>
-        <w:rFonts w:hint="default" w:ascii="Courier New" w:hAnsi="Courier New"/>
+        <w:rFonts w:ascii="Courier New" w:hAnsi="Courier New" w:hint="default"/>
         <w:sz w:val="20"/>
       </w:rPr>
     </w:lvl>
@@ -4259,7 +4009,7 @@
         <w:ind w:left="2160" w:hanging="360"/>
       </w:pPr>
       <w:rPr>
-        <w:rFonts w:hint="default" w:ascii="Wingdings" w:hAnsi="Wingdings"/>
+        <w:rFonts w:ascii="Wingdings" w:hAnsi="Wingdings" w:hint="default"/>
         <w:sz w:val="20"/>
       </w:rPr>
     </w:lvl>
@@ -4275,7 +4025,7 @@
         <w:ind w:left="2880" w:hanging="360"/>
       </w:pPr>
       <w:rPr>
-        <w:rFonts w:hint="default" w:ascii="Wingdings" w:hAnsi="Wingdings"/>
+        <w:rFonts w:ascii="Wingdings" w:hAnsi="Wingdings" w:hint="default"/>
         <w:sz w:val="20"/>
       </w:rPr>
     </w:lvl>
@@ -4291,7 +4041,7 @@
         <w:ind w:left="3600" w:hanging="360"/>
       </w:pPr>
       <w:rPr>
-        <w:rFonts w:hint="default" w:ascii="Wingdings" w:hAnsi="Wingdings"/>
+        <w:rFonts w:ascii="Wingdings" w:hAnsi="Wingdings" w:hint="default"/>
         <w:sz w:val="20"/>
       </w:rPr>
     </w:lvl>
@@ -4307,7 +4057,7 @@
         <w:ind w:left="4320" w:hanging="360"/>
       </w:pPr>
       <w:rPr>
-        <w:rFonts w:hint="default" w:ascii="Wingdings" w:hAnsi="Wingdings"/>
+        <w:rFonts w:ascii="Wingdings" w:hAnsi="Wingdings" w:hint="default"/>
         <w:sz w:val="20"/>
       </w:rPr>
     </w:lvl>
@@ -4323,7 +4073,7 @@
         <w:ind w:left="5040" w:hanging="360"/>
       </w:pPr>
       <w:rPr>
-        <w:rFonts w:hint="default" w:ascii="Wingdings" w:hAnsi="Wingdings"/>
+        <w:rFonts w:ascii="Wingdings" w:hAnsi="Wingdings" w:hint="default"/>
         <w:sz w:val="20"/>
       </w:rPr>
     </w:lvl>
@@ -4339,7 +4089,7 @@
         <w:ind w:left="5760" w:hanging="360"/>
       </w:pPr>
       <w:rPr>
-        <w:rFonts w:hint="default" w:ascii="Wingdings" w:hAnsi="Wingdings"/>
+        <w:rFonts w:ascii="Wingdings" w:hAnsi="Wingdings" w:hint="default"/>
         <w:sz w:val="20"/>
       </w:rPr>
     </w:lvl>
@@ -4355,7 +4105,7 @@
         <w:ind w:left="6480" w:hanging="360"/>
       </w:pPr>
       <w:rPr>
-        <w:rFonts w:hint="default" w:ascii="Wingdings" w:hAnsi="Wingdings"/>
+        <w:rFonts w:ascii="Wingdings" w:hAnsi="Wingdings" w:hint="default"/>
         <w:sz w:val="20"/>
       </w:rPr>
     </w:lvl>
@@ -4376,7 +4126,7 @@
         <w:ind w:left="720" w:hanging="360"/>
       </w:pPr>
       <w:rPr>
-        <w:rFonts w:hint="default" w:ascii="Symbol" w:hAnsi="Symbol"/>
+        <w:rFonts w:ascii="Symbol" w:hAnsi="Symbol" w:hint="default"/>
         <w:sz w:val="20"/>
       </w:rPr>
     </w:lvl>
@@ -4392,7 +4142,7 @@
         <w:ind w:left="1440" w:hanging="360"/>
       </w:pPr>
       <w:rPr>
-        <w:rFonts w:hint="default" w:ascii="Courier New" w:hAnsi="Courier New"/>
+        <w:rFonts w:ascii="Courier New" w:hAnsi="Courier New" w:hint="default"/>
         <w:sz w:val="20"/>
       </w:rPr>
     </w:lvl>
@@ -4408,7 +4158,7 @@
         <w:ind w:left="2160" w:hanging="360"/>
       </w:pPr>
       <w:rPr>
-        <w:rFonts w:hint="default" w:ascii="Wingdings" w:hAnsi="Wingdings"/>
+        <w:rFonts w:ascii="Wingdings" w:hAnsi="Wingdings" w:hint="default"/>
         <w:sz w:val="20"/>
       </w:rPr>
     </w:lvl>
@@ -4424,7 +4174,7 @@
         <w:ind w:left="2880" w:hanging="360"/>
       </w:pPr>
       <w:rPr>
-        <w:rFonts w:hint="default" w:ascii="Wingdings" w:hAnsi="Wingdings"/>
+        <w:rFonts w:ascii="Wingdings" w:hAnsi="Wingdings" w:hint="default"/>
         <w:sz w:val="20"/>
       </w:rPr>
     </w:lvl>
@@ -4440,7 +4190,7 @@
         <w:ind w:left="3600" w:hanging="360"/>
       </w:pPr>
       <w:rPr>
-        <w:rFonts w:hint="default" w:ascii="Wingdings" w:hAnsi="Wingdings"/>
+        <w:rFonts w:ascii="Wingdings" w:hAnsi="Wingdings" w:hint="default"/>
         <w:sz w:val="20"/>
       </w:rPr>
     </w:lvl>
@@ -4456,7 +4206,7 @@
         <w:ind w:left="4320" w:hanging="360"/>
       </w:pPr>
       <w:rPr>
-        <w:rFonts w:hint="default" w:ascii="Wingdings" w:hAnsi="Wingdings"/>
+        <w:rFonts w:ascii="Wingdings" w:hAnsi="Wingdings" w:hint="default"/>
         <w:sz w:val="20"/>
       </w:rPr>
     </w:lvl>
@@ -4472,7 +4222,7 @@
         <w:ind w:left="5040" w:hanging="360"/>
       </w:pPr>
       <w:rPr>
-        <w:rFonts w:hint="default" w:ascii="Wingdings" w:hAnsi="Wingdings"/>
+        <w:rFonts w:ascii="Wingdings" w:hAnsi="Wingdings" w:hint="default"/>
         <w:sz w:val="20"/>
       </w:rPr>
     </w:lvl>
@@ -4488,7 +4238,7 @@
         <w:ind w:left="5760" w:hanging="360"/>
       </w:pPr>
       <w:rPr>
-        <w:rFonts w:hint="default" w:ascii="Wingdings" w:hAnsi="Wingdings"/>
+        <w:rFonts w:ascii="Wingdings" w:hAnsi="Wingdings" w:hint="default"/>
         <w:sz w:val="20"/>
       </w:rPr>
     </w:lvl>
@@ -4504,7 +4254,7 @@
         <w:ind w:left="6480" w:hanging="360"/>
       </w:pPr>
       <w:rPr>
-        <w:rFonts w:hint="default" w:ascii="Wingdings" w:hAnsi="Wingdings"/>
+        <w:rFonts w:ascii="Wingdings" w:hAnsi="Wingdings" w:hint="default"/>
         <w:sz w:val="20"/>
       </w:rPr>
     </w:lvl>
@@ -4525,7 +4275,7 @@
         <w:ind w:left="720" w:hanging="360"/>
       </w:pPr>
       <w:rPr>
-        <w:rFonts w:hint="default" w:ascii="Symbol" w:hAnsi="Symbol"/>
+        <w:rFonts w:ascii="Symbol" w:hAnsi="Symbol" w:hint="default"/>
         <w:sz w:val="20"/>
       </w:rPr>
     </w:lvl>
@@ -4541,7 +4291,7 @@
         <w:ind w:left="1440" w:hanging="360"/>
       </w:pPr>
       <w:rPr>
-        <w:rFonts w:hint="default" w:ascii="Courier New" w:hAnsi="Courier New"/>
+        <w:rFonts w:ascii="Courier New" w:hAnsi="Courier New" w:hint="default"/>
         <w:sz w:val="20"/>
       </w:rPr>
     </w:lvl>
@@ -4557,7 +4307,7 @@
         <w:ind w:left="2160" w:hanging="360"/>
       </w:pPr>
       <w:rPr>
-        <w:rFonts w:hint="default" w:ascii="Wingdings" w:hAnsi="Wingdings"/>
+        <w:rFonts w:ascii="Wingdings" w:hAnsi="Wingdings" w:hint="default"/>
         <w:sz w:val="20"/>
       </w:rPr>
     </w:lvl>
@@ -4573,7 +4323,7 @@
         <w:ind w:left="2880" w:hanging="360"/>
       </w:pPr>
       <w:rPr>
-        <w:rFonts w:hint="default" w:ascii="Wingdings" w:hAnsi="Wingdings"/>
+        <w:rFonts w:ascii="Wingdings" w:hAnsi="Wingdings" w:hint="default"/>
         <w:sz w:val="20"/>
       </w:rPr>
     </w:lvl>
@@ -4589,7 +4339,7 @@
         <w:ind w:left="3600" w:hanging="360"/>
       </w:pPr>
       <w:rPr>
-        <w:rFonts w:hint="default" w:ascii="Wingdings" w:hAnsi="Wingdings"/>
+        <w:rFonts w:ascii="Wingdings" w:hAnsi="Wingdings" w:hint="default"/>
         <w:sz w:val="20"/>
       </w:rPr>
     </w:lvl>
@@ -4605,7 +4355,7 @@
         <w:ind w:left="4320" w:hanging="360"/>
       </w:pPr>
       <w:rPr>
-        <w:rFonts w:hint="default" w:ascii="Wingdings" w:hAnsi="Wingdings"/>
+        <w:rFonts w:ascii="Wingdings" w:hAnsi="Wingdings" w:hint="default"/>
         <w:sz w:val="20"/>
       </w:rPr>
     </w:lvl>
@@ -4621,7 +4371,7 @@
         <w:ind w:left="5040" w:hanging="360"/>
       </w:pPr>
       <w:rPr>
-        <w:rFonts w:hint="default" w:ascii="Wingdings" w:hAnsi="Wingdings"/>
+        <w:rFonts w:ascii="Wingdings" w:hAnsi="Wingdings" w:hint="default"/>
         <w:sz w:val="20"/>
       </w:rPr>
     </w:lvl>
@@ -4637,7 +4387,7 @@
         <w:ind w:left="5760" w:hanging="360"/>
       </w:pPr>
       <w:rPr>
-        <w:rFonts w:hint="default" w:ascii="Wingdings" w:hAnsi="Wingdings"/>
+        <w:rFonts w:ascii="Wingdings" w:hAnsi="Wingdings" w:hint="default"/>
         <w:sz w:val="20"/>
       </w:rPr>
     </w:lvl>
@@ -4653,7 +4403,7 @@
         <w:ind w:left="6480" w:hanging="360"/>
       </w:pPr>
       <w:rPr>
-        <w:rFonts w:hint="default" w:ascii="Wingdings" w:hAnsi="Wingdings"/>
+        <w:rFonts w:ascii="Wingdings" w:hAnsi="Wingdings" w:hint="default"/>
         <w:sz w:val="20"/>
       </w:rPr>
     </w:lvl>
@@ -4674,7 +4424,7 @@
         <w:ind w:left="720" w:hanging="360"/>
       </w:pPr>
       <w:rPr>
-        <w:rFonts w:hint="default" w:ascii="Symbol" w:hAnsi="Symbol"/>
+        <w:rFonts w:ascii="Symbol" w:hAnsi="Symbol" w:hint="default"/>
         <w:sz w:val="20"/>
       </w:rPr>
     </w:lvl>
@@ -4690,7 +4440,7 @@
         <w:ind w:left="1440" w:hanging="360"/>
       </w:pPr>
       <w:rPr>
-        <w:rFonts w:hint="default" w:ascii="Courier New" w:hAnsi="Courier New"/>
+        <w:rFonts w:ascii="Courier New" w:hAnsi="Courier New" w:hint="default"/>
         <w:sz w:val="20"/>
       </w:rPr>
     </w:lvl>
@@ -4706,7 +4456,7 @@
         <w:ind w:left="2160" w:hanging="360"/>
       </w:pPr>
       <w:rPr>
-        <w:rFonts w:hint="default" w:ascii="Wingdings" w:hAnsi="Wingdings"/>
+        <w:rFonts w:ascii="Wingdings" w:hAnsi="Wingdings" w:hint="default"/>
         <w:sz w:val="20"/>
       </w:rPr>
     </w:lvl>
@@ -4722,7 +4472,7 @@
         <w:ind w:left="2880" w:hanging="360"/>
       </w:pPr>
       <w:rPr>
-        <w:rFonts w:hint="default" w:ascii="Wingdings" w:hAnsi="Wingdings"/>
+        <w:rFonts w:ascii="Wingdings" w:hAnsi="Wingdings" w:hint="default"/>
         <w:sz w:val="20"/>
       </w:rPr>
     </w:lvl>
@@ -4738,7 +4488,7 @@
         <w:ind w:left="3600" w:hanging="360"/>
       </w:pPr>
       <w:rPr>
-        <w:rFonts w:hint="default" w:ascii="Wingdings" w:hAnsi="Wingdings"/>
+        <w:rFonts w:ascii="Wingdings" w:hAnsi="Wingdings" w:hint="default"/>
         <w:sz w:val="20"/>
       </w:rPr>
     </w:lvl>
@@ -4754,7 +4504,7 @@
         <w:ind w:left="4320" w:hanging="360"/>
       </w:pPr>
       <w:rPr>
-        <w:rFonts w:hint="default" w:ascii="Wingdings" w:hAnsi="Wingdings"/>
+        <w:rFonts w:ascii="Wingdings" w:hAnsi="Wingdings" w:hint="default"/>
         <w:sz w:val="20"/>
       </w:rPr>
     </w:lvl>
@@ -4770,7 +4520,7 @@
         <w:ind w:left="5040" w:hanging="360"/>
       </w:pPr>
       <w:rPr>
-        <w:rFonts w:hint="default" w:ascii="Wingdings" w:hAnsi="Wingdings"/>
+        <w:rFonts w:ascii="Wingdings" w:hAnsi="Wingdings" w:hint="default"/>
         <w:sz w:val="20"/>
       </w:rPr>
     </w:lvl>
@@ -4786,7 +4536,7 @@
         <w:ind w:left="5760" w:hanging="360"/>
       </w:pPr>
       <w:rPr>
-        <w:rFonts w:hint="default" w:ascii="Wingdings" w:hAnsi="Wingdings"/>
+        <w:rFonts w:ascii="Wingdings" w:hAnsi="Wingdings" w:hint="default"/>
         <w:sz w:val="20"/>
       </w:rPr>
     </w:lvl>
@@ -4802,7 +4552,7 @@
         <w:ind w:left="6480" w:hanging="360"/>
       </w:pPr>
       <w:rPr>
-        <w:rFonts w:hint="default" w:ascii="Wingdings" w:hAnsi="Wingdings"/>
+        <w:rFonts w:ascii="Wingdings" w:hAnsi="Wingdings" w:hint="default"/>
         <w:sz w:val="20"/>
       </w:rPr>
     </w:lvl>
@@ -4823,7 +4573,7 @@
         <w:ind w:left="720" w:hanging="360"/>
       </w:pPr>
       <w:rPr>
-        <w:rFonts w:hint="default" w:ascii="Symbol" w:hAnsi="Symbol"/>
+        <w:rFonts w:ascii="Symbol" w:hAnsi="Symbol" w:hint="default"/>
         <w:sz w:val="20"/>
       </w:rPr>
     </w:lvl>
@@ -4839,7 +4589,7 @@
         <w:ind w:left="1440" w:hanging="360"/>
       </w:pPr>
       <w:rPr>
-        <w:rFonts w:hint="default" w:ascii="Courier New" w:hAnsi="Courier New"/>
+        <w:rFonts w:ascii="Courier New" w:hAnsi="Courier New" w:hint="default"/>
         <w:sz w:val="20"/>
       </w:rPr>
     </w:lvl>
@@ -4855,7 +4605,7 @@
         <w:ind w:left="2160" w:hanging="360"/>
       </w:pPr>
       <w:rPr>
-        <w:rFonts w:hint="default" w:ascii="Wingdings" w:hAnsi="Wingdings"/>
+        <w:rFonts w:ascii="Wingdings" w:hAnsi="Wingdings" w:hint="default"/>
         <w:sz w:val="20"/>
       </w:rPr>
     </w:lvl>
@@ -4871,7 +4621,7 @@
         <w:ind w:left="2880" w:hanging="360"/>
       </w:pPr>
       <w:rPr>
-        <w:rFonts w:hint="default" w:ascii="Wingdings" w:hAnsi="Wingdings"/>
+        <w:rFonts w:ascii="Wingdings" w:hAnsi="Wingdings" w:hint="default"/>
         <w:sz w:val="20"/>
       </w:rPr>
     </w:lvl>
@@ -4887,7 +4637,7 @@
         <w:ind w:left="3600" w:hanging="360"/>
       </w:pPr>
       <w:rPr>
-        <w:rFonts w:hint="default" w:ascii="Wingdings" w:hAnsi="Wingdings"/>
+        <w:rFonts w:ascii="Wingdings" w:hAnsi="Wingdings" w:hint="default"/>
         <w:sz w:val="20"/>
       </w:rPr>
     </w:lvl>
@@ -4903,7 +4653,7 @@
         <w:ind w:left="4320" w:hanging="360"/>
       </w:pPr>
       <w:rPr>
-        <w:rFonts w:hint="default" w:ascii="Wingdings" w:hAnsi="Wingdings"/>
+        <w:rFonts w:ascii="Wingdings" w:hAnsi="Wingdings" w:hint="default"/>
         <w:sz w:val="20"/>
       </w:rPr>
     </w:lvl>
@@ -4919,7 +4669,7 @@
         <w:ind w:left="5040" w:hanging="360"/>
       </w:pPr>
       <w:rPr>
-        <w:rFonts w:hint="default" w:ascii="Wingdings" w:hAnsi="Wingdings"/>
+        <w:rFonts w:ascii="Wingdings" w:hAnsi="Wingdings" w:hint="default"/>
         <w:sz w:val="20"/>
       </w:rPr>
     </w:lvl>
@@ -4935,7 +4685,7 @@
         <w:ind w:left="5760" w:hanging="360"/>
       </w:pPr>
       <w:rPr>
-        <w:rFonts w:hint="default" w:ascii="Wingdings" w:hAnsi="Wingdings"/>
+        <w:rFonts w:ascii="Wingdings" w:hAnsi="Wingdings" w:hint="default"/>
         <w:sz w:val="20"/>
       </w:rPr>
     </w:lvl>
@@ -4951,12 +4701,98 @@
         <w:ind w:left="6480" w:hanging="360"/>
       </w:pPr>
       <w:rPr>
-        <w:rFonts w:hint="default" w:ascii="Wingdings" w:hAnsi="Wingdings"/>
+        <w:rFonts w:ascii="Wingdings" w:hAnsi="Wingdings" w:hint="default"/>
         <w:sz w:val="20"/>
       </w:rPr>
     </w:lvl>
   </w:abstractNum>
   <w:abstractNum w:abstractNumId="9" w15:restartNumberingAfterBreak="0">
+    <w:nsid w:val="34348CFB"/>
+    <w:multiLevelType w:val="hybridMultilevel"/>
+    <w:tmpl w:val="0DC47F5C"/>
+    <w:lvl w:ilvl="0" w:tplc="68A63F20">
+      <w:start w:val="1"/>
+      <w:numFmt w:val="decimal"/>
+      <w:lvlText w:val="%1."/>
+      <w:lvlJc w:val="left"/>
+      <w:pPr>
+        <w:ind w:left="420" w:hanging="420"/>
+      </w:pPr>
+    </w:lvl>
+    <w:lvl w:ilvl="1" w:tplc="FA0EAC1C">
+      <w:start w:val="1"/>
+      <w:numFmt w:val="lowerLetter"/>
+      <w:lvlText w:val="%2."/>
+      <w:lvlJc w:val="left"/>
+      <w:pPr>
+        <w:ind w:left="840" w:hanging="420"/>
+      </w:pPr>
+    </w:lvl>
+    <w:lvl w:ilvl="2" w:tplc="62806812">
+      <w:start w:val="1"/>
+      <w:numFmt w:val="lowerRoman"/>
+      <w:lvlText w:val="%3."/>
+      <w:lvlJc w:val="right"/>
+      <w:pPr>
+        <w:ind w:left="1260" w:hanging="420"/>
+      </w:pPr>
+    </w:lvl>
+    <w:lvl w:ilvl="3" w:tplc="03CCED0C">
+      <w:start w:val="1"/>
+      <w:numFmt w:val="decimal"/>
+      <w:lvlText w:val="%4."/>
+      <w:lvlJc w:val="left"/>
+      <w:pPr>
+        <w:ind w:left="1680" w:hanging="420"/>
+      </w:pPr>
+    </w:lvl>
+    <w:lvl w:ilvl="4" w:tplc="7FC2A4A4">
+      <w:start w:val="1"/>
+      <w:numFmt w:val="lowerLetter"/>
+      <w:lvlText w:val="%5."/>
+      <w:lvlJc w:val="left"/>
+      <w:pPr>
+        <w:ind w:left="2100" w:hanging="420"/>
+      </w:pPr>
+    </w:lvl>
+    <w:lvl w:ilvl="5" w:tplc="C49054FE">
+      <w:start w:val="1"/>
+      <w:numFmt w:val="lowerRoman"/>
+      <w:lvlText w:val="%6."/>
+      <w:lvlJc w:val="right"/>
+      <w:pPr>
+        <w:ind w:left="2520" w:hanging="420"/>
+      </w:pPr>
+    </w:lvl>
+    <w:lvl w:ilvl="6" w:tplc="2334D57C">
+      <w:start w:val="1"/>
+      <w:numFmt w:val="decimal"/>
+      <w:lvlText w:val="%7."/>
+      <w:lvlJc w:val="left"/>
+      <w:pPr>
+        <w:ind w:left="2940" w:hanging="420"/>
+      </w:pPr>
+    </w:lvl>
+    <w:lvl w:ilvl="7" w:tplc="8CA04A62">
+      <w:start w:val="1"/>
+      <w:numFmt w:val="lowerLetter"/>
+      <w:lvlText w:val="%8."/>
+      <w:lvlJc w:val="left"/>
+      <w:pPr>
+        <w:ind w:left="3360" w:hanging="420"/>
+      </w:pPr>
+    </w:lvl>
+    <w:lvl w:ilvl="8" w:tplc="EFDA22D6">
+      <w:start w:val="1"/>
+      <w:numFmt w:val="lowerRoman"/>
+      <w:lvlText w:val="%9."/>
+      <w:lvlJc w:val="right"/>
+      <w:pPr>
+        <w:ind w:left="3780" w:hanging="420"/>
+      </w:pPr>
+    </w:lvl>
+  </w:abstractNum>
+  <w:abstractNum w:abstractNumId="10" w15:restartNumberingAfterBreak="0">
     <w:nsid w:val="38EE43AB"/>
     <w:multiLevelType w:val="multilevel"/>
     <w:tmpl w:val="950424CC"/>
@@ -4972,7 +4808,7 @@
         <w:ind w:left="720" w:hanging="360"/>
       </w:pPr>
       <w:rPr>
-        <w:rFonts w:hint="default" w:ascii="Symbol" w:hAnsi="Symbol"/>
+        <w:rFonts w:ascii="Symbol" w:hAnsi="Symbol" w:hint="default"/>
         <w:sz w:val="20"/>
       </w:rPr>
     </w:lvl>
@@ -4988,7 +4824,7 @@
         <w:ind w:left="1440" w:hanging="360"/>
       </w:pPr>
       <w:rPr>
-        <w:rFonts w:hint="default" w:ascii="Courier New" w:hAnsi="Courier New"/>
+        <w:rFonts w:ascii="Courier New" w:hAnsi="Courier New" w:hint="default"/>
         <w:sz w:val="20"/>
       </w:rPr>
     </w:lvl>
@@ -5004,7 +4840,7 @@
         <w:ind w:left="2160" w:hanging="360"/>
       </w:pPr>
       <w:rPr>
-        <w:rFonts w:hint="default" w:ascii="Wingdings" w:hAnsi="Wingdings"/>
+        <w:rFonts w:ascii="Wingdings" w:hAnsi="Wingdings" w:hint="default"/>
         <w:sz w:val="20"/>
       </w:rPr>
     </w:lvl>
@@ -5020,7 +4856,7 @@
         <w:ind w:left="2880" w:hanging="360"/>
       </w:pPr>
       <w:rPr>
-        <w:rFonts w:hint="default" w:ascii="Wingdings" w:hAnsi="Wingdings"/>
+        <w:rFonts w:ascii="Wingdings" w:hAnsi="Wingdings" w:hint="default"/>
         <w:sz w:val="20"/>
       </w:rPr>
     </w:lvl>
@@ -5036,7 +4872,7 @@
         <w:ind w:left="3600" w:hanging="360"/>
       </w:pPr>
       <w:rPr>
-        <w:rFonts w:hint="default" w:ascii="Wingdings" w:hAnsi="Wingdings"/>
+        <w:rFonts w:ascii="Wingdings" w:hAnsi="Wingdings" w:hint="default"/>
         <w:sz w:val="20"/>
       </w:rPr>
     </w:lvl>
@@ -5052,7 +4888,7 @@
         <w:ind w:left="4320" w:hanging="360"/>
       </w:pPr>
       <w:rPr>
-        <w:rFonts w:hint="default" w:ascii="Wingdings" w:hAnsi="Wingdings"/>
+        <w:rFonts w:ascii="Wingdings" w:hAnsi="Wingdings" w:hint="default"/>
         <w:sz w:val="20"/>
       </w:rPr>
     </w:lvl>
@@ -5068,7 +4904,7 @@
         <w:ind w:left="5040" w:hanging="360"/>
       </w:pPr>
       <w:rPr>
-        <w:rFonts w:hint="default" w:ascii="Wingdings" w:hAnsi="Wingdings"/>
+        <w:rFonts w:ascii="Wingdings" w:hAnsi="Wingdings" w:hint="default"/>
         <w:sz w:val="20"/>
       </w:rPr>
     </w:lvl>
@@ -5084,7 +4920,7 @@
         <w:ind w:left="5760" w:hanging="360"/>
       </w:pPr>
       <w:rPr>
-        <w:rFonts w:hint="default" w:ascii="Wingdings" w:hAnsi="Wingdings"/>
+        <w:rFonts w:ascii="Wingdings" w:hAnsi="Wingdings" w:hint="default"/>
         <w:sz w:val="20"/>
       </w:rPr>
     </w:lvl>
@@ -5100,12 +4936,12 @@
         <w:ind w:left="6480" w:hanging="360"/>
       </w:pPr>
       <w:rPr>
-        <w:rFonts w:hint="default" w:ascii="Wingdings" w:hAnsi="Wingdings"/>
+        <w:rFonts w:ascii="Wingdings" w:hAnsi="Wingdings" w:hint="default"/>
         <w:sz w:val="20"/>
       </w:rPr>
     </w:lvl>
   </w:abstractNum>
-  <w:abstractNum w:abstractNumId="10" w15:restartNumberingAfterBreak="0">
+  <w:abstractNum w:abstractNumId="11" w15:restartNumberingAfterBreak="0">
     <w:nsid w:val="3D436640"/>
     <w:multiLevelType w:val="multilevel"/>
     <w:tmpl w:val="C23ACB32"/>
@@ -5121,7 +4957,7 @@
         <w:ind w:left="720" w:hanging="360"/>
       </w:pPr>
       <w:rPr>
-        <w:rFonts w:hint="default" w:ascii="Symbol" w:hAnsi="Symbol"/>
+        <w:rFonts w:ascii="Symbol" w:hAnsi="Symbol" w:hint="default"/>
         <w:sz w:val="20"/>
       </w:rPr>
     </w:lvl>
@@ -5137,7 +4973,7 @@
         <w:ind w:left="1440" w:hanging="360"/>
       </w:pPr>
       <w:rPr>
-        <w:rFonts w:hint="default" w:ascii="Courier New" w:hAnsi="Courier New"/>
+        <w:rFonts w:ascii="Courier New" w:hAnsi="Courier New" w:hint="default"/>
         <w:sz w:val="20"/>
       </w:rPr>
     </w:lvl>
@@ -5153,7 +4989,7 @@
         <w:ind w:left="2160" w:hanging="360"/>
       </w:pPr>
       <w:rPr>
-        <w:rFonts w:hint="default" w:ascii="Wingdings" w:hAnsi="Wingdings"/>
+        <w:rFonts w:ascii="Wingdings" w:hAnsi="Wingdings" w:hint="default"/>
         <w:sz w:val="20"/>
       </w:rPr>
     </w:lvl>
@@ -5169,7 +5005,7 @@
         <w:ind w:left="2880" w:hanging="360"/>
       </w:pPr>
       <w:rPr>
-        <w:rFonts w:hint="default" w:ascii="Wingdings" w:hAnsi="Wingdings"/>
+        <w:rFonts w:ascii="Wingdings" w:hAnsi="Wingdings" w:hint="default"/>
         <w:sz w:val="20"/>
       </w:rPr>
     </w:lvl>
@@ -5185,7 +5021,7 @@
         <w:ind w:left="3600" w:hanging="360"/>
       </w:pPr>
       <w:rPr>
-        <w:rFonts w:hint="default" w:ascii="Wingdings" w:hAnsi="Wingdings"/>
+        <w:rFonts w:ascii="Wingdings" w:hAnsi="Wingdings" w:hint="default"/>
         <w:sz w:val="20"/>
       </w:rPr>
     </w:lvl>
@@ -5201,7 +5037,7 @@
         <w:ind w:left="4320" w:hanging="360"/>
       </w:pPr>
       <w:rPr>
-        <w:rFonts w:hint="default" w:ascii="Wingdings" w:hAnsi="Wingdings"/>
+        <w:rFonts w:ascii="Wingdings" w:hAnsi="Wingdings" w:hint="default"/>
         <w:sz w:val="20"/>
       </w:rPr>
     </w:lvl>
@@ -5217,7 +5053,7 @@
         <w:ind w:left="5040" w:hanging="360"/>
       </w:pPr>
       <w:rPr>
-        <w:rFonts w:hint="default" w:ascii="Wingdings" w:hAnsi="Wingdings"/>
+        <w:rFonts w:ascii="Wingdings" w:hAnsi="Wingdings" w:hint="default"/>
         <w:sz w:val="20"/>
       </w:rPr>
     </w:lvl>
@@ -5233,7 +5069,7 @@
         <w:ind w:left="5760" w:hanging="360"/>
       </w:pPr>
       <w:rPr>
-        <w:rFonts w:hint="default" w:ascii="Wingdings" w:hAnsi="Wingdings"/>
+        <w:rFonts w:ascii="Wingdings" w:hAnsi="Wingdings" w:hint="default"/>
         <w:sz w:val="20"/>
       </w:rPr>
     </w:lvl>
@@ -5249,12 +5085,12 @@
         <w:ind w:left="6480" w:hanging="360"/>
       </w:pPr>
       <w:rPr>
-        <w:rFonts w:hint="default" w:ascii="Wingdings" w:hAnsi="Wingdings"/>
+        <w:rFonts w:ascii="Wingdings" w:hAnsi="Wingdings" w:hint="default"/>
         <w:sz w:val="20"/>
       </w:rPr>
     </w:lvl>
   </w:abstractNum>
-  <w:abstractNum w:abstractNumId="11" w15:restartNumberingAfterBreak="0">
+  <w:abstractNum w:abstractNumId="12" w15:restartNumberingAfterBreak="0">
     <w:nsid w:val="3FB24D2F"/>
     <w:multiLevelType w:val="multilevel"/>
     <w:tmpl w:val="8278CD28"/>
@@ -5270,7 +5106,7 @@
         <w:ind w:left="720" w:hanging="360"/>
       </w:pPr>
       <w:rPr>
-        <w:rFonts w:hint="default" w:ascii="Symbol" w:hAnsi="Symbol"/>
+        <w:rFonts w:ascii="Symbol" w:hAnsi="Symbol" w:hint="default"/>
         <w:sz w:val="20"/>
       </w:rPr>
     </w:lvl>
@@ -5286,7 +5122,7 @@
         <w:ind w:left="1440" w:hanging="360"/>
       </w:pPr>
       <w:rPr>
-        <w:rFonts w:hint="default" w:ascii="Courier New" w:hAnsi="Courier New"/>
+        <w:rFonts w:ascii="Courier New" w:hAnsi="Courier New" w:hint="default"/>
         <w:sz w:val="20"/>
       </w:rPr>
     </w:lvl>
@@ -5302,7 +5138,7 @@
         <w:ind w:left="2160" w:hanging="360"/>
       </w:pPr>
       <w:rPr>
-        <w:rFonts w:hint="default" w:ascii="Wingdings" w:hAnsi="Wingdings"/>
+        <w:rFonts w:ascii="Wingdings" w:hAnsi="Wingdings" w:hint="default"/>
         <w:sz w:val="20"/>
       </w:rPr>
     </w:lvl>
@@ -5318,7 +5154,7 @@
         <w:ind w:left="2880" w:hanging="360"/>
       </w:pPr>
       <w:rPr>
-        <w:rFonts w:hint="default" w:ascii="Wingdings" w:hAnsi="Wingdings"/>
+        <w:rFonts w:ascii="Wingdings" w:hAnsi="Wingdings" w:hint="default"/>
         <w:sz w:val="20"/>
       </w:rPr>
     </w:lvl>
@@ -5334,7 +5170,7 @@
         <w:ind w:left="3600" w:hanging="360"/>
       </w:pPr>
       <w:rPr>
-        <w:rFonts w:hint="default" w:ascii="Wingdings" w:hAnsi="Wingdings"/>
+        <w:rFonts w:ascii="Wingdings" w:hAnsi="Wingdings" w:hint="default"/>
         <w:sz w:val="20"/>
       </w:rPr>
     </w:lvl>
@@ -5350,7 +5186,7 @@
         <w:ind w:left="4320" w:hanging="360"/>
       </w:pPr>
       <w:rPr>
-        <w:rFonts w:hint="default" w:ascii="Wingdings" w:hAnsi="Wingdings"/>
+        <w:rFonts w:ascii="Wingdings" w:hAnsi="Wingdings" w:hint="default"/>
         <w:sz w:val="20"/>
       </w:rPr>
     </w:lvl>
@@ -5366,7 +5202,7 @@
         <w:ind w:left="5040" w:hanging="360"/>
       </w:pPr>
       <w:rPr>
-        <w:rFonts w:hint="default" w:ascii="Wingdings" w:hAnsi="Wingdings"/>
+        <w:rFonts w:ascii="Wingdings" w:hAnsi="Wingdings" w:hint="default"/>
         <w:sz w:val="20"/>
       </w:rPr>
     </w:lvl>
@@ -5382,7 +5218,7 @@
         <w:ind w:left="5760" w:hanging="360"/>
       </w:pPr>
       <w:rPr>
-        <w:rFonts w:hint="default" w:ascii="Wingdings" w:hAnsi="Wingdings"/>
+        <w:rFonts w:ascii="Wingdings" w:hAnsi="Wingdings" w:hint="default"/>
         <w:sz w:val="20"/>
       </w:rPr>
     </w:lvl>
@@ -5398,12 +5234,12 @@
         <w:ind w:left="6480" w:hanging="360"/>
       </w:pPr>
       <w:rPr>
-        <w:rFonts w:hint="default" w:ascii="Wingdings" w:hAnsi="Wingdings"/>
+        <w:rFonts w:ascii="Wingdings" w:hAnsi="Wingdings" w:hint="default"/>
         <w:sz w:val="20"/>
       </w:rPr>
     </w:lvl>
   </w:abstractNum>
-  <w:abstractNum w:abstractNumId="12" w15:restartNumberingAfterBreak="0">
+  <w:abstractNum w:abstractNumId="13" w15:restartNumberingAfterBreak="0">
     <w:nsid w:val="4279570A"/>
     <w:multiLevelType w:val="multilevel"/>
     <w:tmpl w:val="D4E62AA8"/>
@@ -5419,7 +5255,7 @@
         <w:ind w:left="720" w:hanging="360"/>
       </w:pPr>
       <w:rPr>
-        <w:rFonts w:hint="default" w:ascii="Symbol" w:hAnsi="Symbol"/>
+        <w:rFonts w:ascii="Symbol" w:hAnsi="Symbol" w:hint="default"/>
         <w:sz w:val="20"/>
       </w:rPr>
     </w:lvl>
@@ -5435,7 +5271,7 @@
         <w:ind w:left="1440" w:hanging="360"/>
       </w:pPr>
       <w:rPr>
-        <w:rFonts w:hint="default" w:ascii="Courier New" w:hAnsi="Courier New"/>
+        <w:rFonts w:ascii="Courier New" w:hAnsi="Courier New" w:hint="default"/>
         <w:sz w:val="20"/>
       </w:rPr>
     </w:lvl>
@@ -5451,7 +5287,7 @@
         <w:ind w:left="2160" w:hanging="360"/>
       </w:pPr>
       <w:rPr>
-        <w:rFonts w:hint="default" w:ascii="Wingdings" w:hAnsi="Wingdings"/>
+        <w:rFonts w:ascii="Wingdings" w:hAnsi="Wingdings" w:hint="default"/>
         <w:sz w:val="20"/>
       </w:rPr>
     </w:lvl>
@@ -5467,7 +5303,7 @@
         <w:ind w:left="2880" w:hanging="360"/>
       </w:pPr>
       <w:rPr>
-        <w:rFonts w:hint="default" w:ascii="Wingdings" w:hAnsi="Wingdings"/>
+        <w:rFonts w:ascii="Wingdings" w:hAnsi="Wingdings" w:hint="default"/>
         <w:sz w:val="20"/>
       </w:rPr>
     </w:lvl>
@@ -5483,7 +5319,7 @@
         <w:ind w:left="3600" w:hanging="360"/>
       </w:pPr>
       <w:rPr>
-        <w:rFonts w:hint="default" w:ascii="Wingdings" w:hAnsi="Wingdings"/>
+        <w:rFonts w:ascii="Wingdings" w:hAnsi="Wingdings" w:hint="default"/>
         <w:sz w:val="20"/>
       </w:rPr>
     </w:lvl>
@@ -5499,7 +5335,7 @@
         <w:ind w:left="4320" w:hanging="360"/>
       </w:pPr>
       <w:rPr>
-        <w:rFonts w:hint="default" w:ascii="Wingdings" w:hAnsi="Wingdings"/>
+        <w:rFonts w:ascii="Wingdings" w:hAnsi="Wingdings" w:hint="default"/>
         <w:sz w:val="20"/>
       </w:rPr>
     </w:lvl>
@@ -5515,7 +5351,7 @@
         <w:ind w:left="5040" w:hanging="360"/>
       </w:pPr>
       <w:rPr>
-        <w:rFonts w:hint="default" w:ascii="Wingdings" w:hAnsi="Wingdings"/>
+        <w:rFonts w:ascii="Wingdings" w:hAnsi="Wingdings" w:hint="default"/>
         <w:sz w:val="20"/>
       </w:rPr>
     </w:lvl>
@@ -5531,7 +5367,7 @@
         <w:ind w:left="5760" w:hanging="360"/>
       </w:pPr>
       <w:rPr>
-        <w:rFonts w:hint="default" w:ascii="Wingdings" w:hAnsi="Wingdings"/>
+        <w:rFonts w:ascii="Wingdings" w:hAnsi="Wingdings" w:hint="default"/>
         <w:sz w:val="20"/>
       </w:rPr>
     </w:lvl>
@@ -5547,12 +5383,12 @@
         <w:ind w:left="6480" w:hanging="360"/>
       </w:pPr>
       <w:rPr>
-        <w:rFonts w:hint="default" w:ascii="Wingdings" w:hAnsi="Wingdings"/>
+        <w:rFonts w:ascii="Wingdings" w:hAnsi="Wingdings" w:hint="default"/>
         <w:sz w:val="20"/>
       </w:rPr>
     </w:lvl>
   </w:abstractNum>
-  <w:abstractNum w:abstractNumId="13" w15:restartNumberingAfterBreak="0">
+  <w:abstractNum w:abstractNumId="14" w15:restartNumberingAfterBreak="0">
     <w:nsid w:val="44367EEB"/>
     <w:multiLevelType w:val="multilevel"/>
     <w:tmpl w:val="9774EC1C"/>
@@ -5568,7 +5404,7 @@
         <w:ind w:left="720" w:hanging="360"/>
       </w:pPr>
       <w:rPr>
-        <w:rFonts w:hint="default" w:ascii="Symbol" w:hAnsi="Symbol"/>
+        <w:rFonts w:ascii="Symbol" w:hAnsi="Symbol" w:hint="default"/>
         <w:sz w:val="20"/>
       </w:rPr>
     </w:lvl>
@@ -5584,7 +5420,7 @@
         <w:ind w:left="1440" w:hanging="360"/>
       </w:pPr>
       <w:rPr>
-        <w:rFonts w:hint="default" w:ascii="Courier New" w:hAnsi="Courier New"/>
+        <w:rFonts w:ascii="Courier New" w:hAnsi="Courier New" w:hint="default"/>
         <w:sz w:val="20"/>
       </w:rPr>
     </w:lvl>
@@ -5600,7 +5436,7 @@
         <w:ind w:left="2160" w:hanging="360"/>
       </w:pPr>
       <w:rPr>
-        <w:rFonts w:hint="default" w:ascii="Wingdings" w:hAnsi="Wingdings"/>
+        <w:rFonts w:ascii="Wingdings" w:hAnsi="Wingdings" w:hint="default"/>
         <w:sz w:val="20"/>
       </w:rPr>
     </w:lvl>
@@ -5616,7 +5452,7 @@
         <w:ind w:left="2880" w:hanging="360"/>
       </w:pPr>
       <w:rPr>
-        <w:rFonts w:hint="default" w:ascii="Wingdings" w:hAnsi="Wingdings"/>
+        <w:rFonts w:ascii="Wingdings" w:hAnsi="Wingdings" w:hint="default"/>
         <w:sz w:val="20"/>
       </w:rPr>
     </w:lvl>
@@ -5632,7 +5468,7 @@
         <w:ind w:left="3600" w:hanging="360"/>
       </w:pPr>
       <w:rPr>
-        <w:rFonts w:hint="default" w:ascii="Wingdings" w:hAnsi="Wingdings"/>
+        <w:rFonts w:ascii="Wingdings" w:hAnsi="Wingdings" w:hint="default"/>
         <w:sz w:val="20"/>
       </w:rPr>
     </w:lvl>
@@ -5648,7 +5484,7 @@
         <w:ind w:left="4320" w:hanging="360"/>
       </w:pPr>
       <w:rPr>
-        <w:rFonts w:hint="default" w:ascii="Wingdings" w:hAnsi="Wingdings"/>
+        <w:rFonts w:ascii="Wingdings" w:hAnsi="Wingdings" w:hint="default"/>
         <w:sz w:val="20"/>
       </w:rPr>
     </w:lvl>
@@ -5664,7 +5500,7 @@
         <w:ind w:left="5040" w:hanging="360"/>
       </w:pPr>
       <w:rPr>
-        <w:rFonts w:hint="default" w:ascii="Wingdings" w:hAnsi="Wingdings"/>
+        <w:rFonts w:ascii="Wingdings" w:hAnsi="Wingdings" w:hint="default"/>
         <w:sz w:val="20"/>
       </w:rPr>
     </w:lvl>
@@ -5680,7 +5516,7 @@
         <w:ind w:left="5760" w:hanging="360"/>
       </w:pPr>
       <w:rPr>
-        <w:rFonts w:hint="default" w:ascii="Wingdings" w:hAnsi="Wingdings"/>
+        <w:rFonts w:ascii="Wingdings" w:hAnsi="Wingdings" w:hint="default"/>
         <w:sz w:val="20"/>
       </w:rPr>
     </w:lvl>
@@ -5696,12 +5532,12 @@
         <w:ind w:left="6480" w:hanging="360"/>
       </w:pPr>
       <w:rPr>
-        <w:rFonts w:hint="default" w:ascii="Wingdings" w:hAnsi="Wingdings"/>
+        <w:rFonts w:ascii="Wingdings" w:hAnsi="Wingdings" w:hint="default"/>
         <w:sz w:val="20"/>
       </w:rPr>
     </w:lvl>
   </w:abstractNum>
-  <w:abstractNum w:abstractNumId="14" w15:restartNumberingAfterBreak="0">
+  <w:abstractNum w:abstractNumId="15" w15:restartNumberingAfterBreak="0">
     <w:nsid w:val="47D87067"/>
     <w:multiLevelType w:val="multilevel"/>
     <w:tmpl w:val="ED14C77A"/>
@@ -5717,7 +5553,7 @@
         <w:ind w:left="720" w:hanging="360"/>
       </w:pPr>
       <w:rPr>
-        <w:rFonts w:hint="default" w:ascii="Symbol" w:hAnsi="Symbol"/>
+        <w:rFonts w:ascii="Symbol" w:hAnsi="Symbol" w:hint="default"/>
         <w:sz w:val="20"/>
       </w:rPr>
     </w:lvl>
@@ -5733,7 +5569,7 @@
         <w:ind w:left="1440" w:hanging="360"/>
       </w:pPr>
       <w:rPr>
-        <w:rFonts w:hint="default" w:ascii="Courier New" w:hAnsi="Courier New"/>
+        <w:rFonts w:ascii="Courier New" w:hAnsi="Courier New" w:hint="default"/>
         <w:sz w:val="20"/>
       </w:rPr>
     </w:lvl>
@@ -5749,7 +5585,7 @@
         <w:ind w:left="2160" w:hanging="360"/>
       </w:pPr>
       <w:rPr>
-        <w:rFonts w:hint="default" w:ascii="Wingdings" w:hAnsi="Wingdings"/>
+        <w:rFonts w:ascii="Wingdings" w:hAnsi="Wingdings" w:hint="default"/>
         <w:sz w:val="20"/>
       </w:rPr>
     </w:lvl>
@@ -5765,7 +5601,7 @@
         <w:ind w:left="2880" w:hanging="360"/>
       </w:pPr>
       <w:rPr>
-        <w:rFonts w:hint="default" w:ascii="Wingdings" w:hAnsi="Wingdings"/>
+        <w:rFonts w:ascii="Wingdings" w:hAnsi="Wingdings" w:hint="default"/>
         <w:sz w:val="20"/>
       </w:rPr>
     </w:lvl>
@@ -5781,7 +5617,7 @@
         <w:ind w:left="3600" w:hanging="360"/>
       </w:pPr>
       <w:rPr>
-        <w:rFonts w:hint="default" w:ascii="Wingdings" w:hAnsi="Wingdings"/>
+        <w:rFonts w:ascii="Wingdings" w:hAnsi="Wingdings" w:hint="default"/>
         <w:sz w:val="20"/>
       </w:rPr>
     </w:lvl>
@@ -5797,7 +5633,7 @@
         <w:ind w:left="4320" w:hanging="360"/>
       </w:pPr>
       <w:rPr>
-        <w:rFonts w:hint="default" w:ascii="Wingdings" w:hAnsi="Wingdings"/>
+        <w:rFonts w:ascii="Wingdings" w:hAnsi="Wingdings" w:hint="default"/>
         <w:sz w:val="20"/>
       </w:rPr>
     </w:lvl>
@@ -5813,7 +5649,7 @@
         <w:ind w:left="5040" w:hanging="360"/>
       </w:pPr>
       <w:rPr>
-        <w:rFonts w:hint="default" w:ascii="Wingdings" w:hAnsi="Wingdings"/>
+        <w:rFonts w:ascii="Wingdings" w:hAnsi="Wingdings" w:hint="default"/>
         <w:sz w:val="20"/>
       </w:rPr>
     </w:lvl>
@@ -5829,7 +5665,7 @@
         <w:ind w:left="5760" w:hanging="360"/>
       </w:pPr>
       <w:rPr>
-        <w:rFonts w:hint="default" w:ascii="Wingdings" w:hAnsi="Wingdings"/>
+        <w:rFonts w:ascii="Wingdings" w:hAnsi="Wingdings" w:hint="default"/>
         <w:sz w:val="20"/>
       </w:rPr>
     </w:lvl>
@@ -5845,12 +5681,12 @@
         <w:ind w:left="6480" w:hanging="360"/>
       </w:pPr>
       <w:rPr>
-        <w:rFonts w:hint="default" w:ascii="Wingdings" w:hAnsi="Wingdings"/>
+        <w:rFonts w:ascii="Wingdings" w:hAnsi="Wingdings" w:hint="default"/>
         <w:sz w:val="20"/>
       </w:rPr>
     </w:lvl>
   </w:abstractNum>
-  <w:abstractNum w:abstractNumId="15" w15:restartNumberingAfterBreak="0">
+  <w:abstractNum w:abstractNumId="16" w15:restartNumberingAfterBreak="0">
     <w:nsid w:val="4C454704"/>
     <w:multiLevelType w:val="multilevel"/>
     <w:tmpl w:val="75FA8172"/>
@@ -5866,7 +5702,7 @@
         <w:ind w:left="720" w:hanging="360"/>
       </w:pPr>
       <w:rPr>
-        <w:rFonts w:hint="default" w:ascii="Symbol" w:hAnsi="Symbol"/>
+        <w:rFonts w:ascii="Symbol" w:hAnsi="Symbol" w:hint="default"/>
         <w:sz w:val="20"/>
       </w:rPr>
     </w:lvl>
@@ -5882,7 +5718,7 @@
         <w:ind w:left="1440" w:hanging="360"/>
       </w:pPr>
       <w:rPr>
-        <w:rFonts w:hint="default" w:ascii="Courier New" w:hAnsi="Courier New"/>
+        <w:rFonts w:ascii="Courier New" w:hAnsi="Courier New" w:hint="default"/>
         <w:sz w:val="20"/>
       </w:rPr>
     </w:lvl>
@@ -5898,7 +5734,7 @@
         <w:ind w:left="2160" w:hanging="360"/>
       </w:pPr>
       <w:rPr>
-        <w:rFonts w:hint="default" w:ascii="Wingdings" w:hAnsi="Wingdings"/>
+        <w:rFonts w:ascii="Wingdings" w:hAnsi="Wingdings" w:hint="default"/>
         <w:sz w:val="20"/>
       </w:rPr>
     </w:lvl>
@@ -5914,7 +5750,7 @@
         <w:ind w:left="2880" w:hanging="360"/>
       </w:pPr>
       <w:rPr>
-        <w:rFonts w:hint="default" w:ascii="Wingdings" w:hAnsi="Wingdings"/>
+        <w:rFonts w:ascii="Wingdings" w:hAnsi="Wingdings" w:hint="default"/>
         <w:sz w:val="20"/>
       </w:rPr>
     </w:lvl>
@@ -5930,7 +5766,7 @@
         <w:ind w:left="3600" w:hanging="360"/>
       </w:pPr>
       <w:rPr>
-        <w:rFonts w:hint="default" w:ascii="Wingdings" w:hAnsi="Wingdings"/>
+        <w:rFonts w:ascii="Wingdings" w:hAnsi="Wingdings" w:hint="default"/>
         <w:sz w:val="20"/>
       </w:rPr>
     </w:lvl>
@@ -5946,7 +5782,7 @@
         <w:ind w:left="4320" w:hanging="360"/>
       </w:pPr>
       <w:rPr>
-        <w:rFonts w:hint="default" w:ascii="Wingdings" w:hAnsi="Wingdings"/>
+        <w:rFonts w:ascii="Wingdings" w:hAnsi="Wingdings" w:hint="default"/>
         <w:sz w:val="20"/>
       </w:rPr>
     </w:lvl>
@@ -5962,7 +5798,7 @@
         <w:ind w:left="5040" w:hanging="360"/>
       </w:pPr>
       <w:rPr>
-        <w:rFonts w:hint="default" w:ascii="Wingdings" w:hAnsi="Wingdings"/>
+        <w:rFonts w:ascii="Wingdings" w:hAnsi="Wingdings" w:hint="default"/>
         <w:sz w:val="20"/>
       </w:rPr>
     </w:lvl>
@@ -5978,7 +5814,7 @@
         <w:ind w:left="5760" w:hanging="360"/>
       </w:pPr>
       <w:rPr>
-        <w:rFonts w:hint="default" w:ascii="Wingdings" w:hAnsi="Wingdings"/>
+        <w:rFonts w:ascii="Wingdings" w:hAnsi="Wingdings" w:hint="default"/>
         <w:sz w:val="20"/>
       </w:rPr>
     </w:lvl>
@@ -5994,12 +5830,12 @@
         <w:ind w:left="6480" w:hanging="360"/>
       </w:pPr>
       <w:rPr>
-        <w:rFonts w:hint="default" w:ascii="Wingdings" w:hAnsi="Wingdings"/>
+        <w:rFonts w:ascii="Wingdings" w:hAnsi="Wingdings" w:hint="default"/>
         <w:sz w:val="20"/>
       </w:rPr>
     </w:lvl>
   </w:abstractNum>
-  <w:abstractNum w:abstractNumId="16" w15:restartNumberingAfterBreak="0">
+  <w:abstractNum w:abstractNumId="17" w15:restartNumberingAfterBreak="0">
     <w:nsid w:val="4D0C00A6"/>
     <w:multiLevelType w:val="multilevel"/>
     <w:tmpl w:val="0C4AC4D6"/>
@@ -6015,7 +5851,7 @@
         <w:ind w:left="720" w:hanging="360"/>
       </w:pPr>
       <w:rPr>
-        <w:rFonts w:hint="default" w:ascii="Symbol" w:hAnsi="Symbol"/>
+        <w:rFonts w:ascii="Symbol" w:hAnsi="Symbol" w:hint="default"/>
         <w:sz w:val="20"/>
       </w:rPr>
     </w:lvl>
@@ -6031,7 +5867,7 @@
         <w:ind w:left="1440" w:hanging="360"/>
       </w:pPr>
       <w:rPr>
-        <w:rFonts w:hint="default" w:ascii="Courier New" w:hAnsi="Courier New"/>
+        <w:rFonts w:ascii="Courier New" w:hAnsi="Courier New" w:hint="default"/>
         <w:sz w:val="20"/>
       </w:rPr>
     </w:lvl>
@@ -6047,7 +5883,7 @@
         <w:ind w:left="2160" w:hanging="360"/>
       </w:pPr>
       <w:rPr>
-        <w:rFonts w:hint="default" w:ascii="Wingdings" w:hAnsi="Wingdings"/>
+        <w:rFonts w:ascii="Wingdings" w:hAnsi="Wingdings" w:hint="default"/>
         <w:sz w:val="20"/>
       </w:rPr>
     </w:lvl>
@@ -6063,7 +5899,7 @@
         <w:ind w:left="2880" w:hanging="360"/>
       </w:pPr>
       <w:rPr>
-        <w:rFonts w:hint="default" w:ascii="Wingdings" w:hAnsi="Wingdings"/>
+        <w:rFonts w:ascii="Wingdings" w:hAnsi="Wingdings" w:hint="default"/>
         <w:sz w:val="20"/>
       </w:rPr>
     </w:lvl>
@@ -6079,7 +5915,7 @@
         <w:ind w:left="3600" w:hanging="360"/>
       </w:pPr>
       <w:rPr>
-        <w:rFonts w:hint="default" w:ascii="Wingdings" w:hAnsi="Wingdings"/>
+        <w:rFonts w:ascii="Wingdings" w:hAnsi="Wingdings" w:hint="default"/>
         <w:sz w:val="20"/>
       </w:rPr>
     </w:lvl>
@@ -6095,7 +5931,7 @@
         <w:ind w:left="4320" w:hanging="360"/>
       </w:pPr>
       <w:rPr>
-        <w:rFonts w:hint="default" w:ascii="Wingdings" w:hAnsi="Wingdings"/>
+        <w:rFonts w:ascii="Wingdings" w:hAnsi="Wingdings" w:hint="default"/>
         <w:sz w:val="20"/>
       </w:rPr>
     </w:lvl>
@@ -6111,7 +5947,7 @@
         <w:ind w:left="5040" w:hanging="360"/>
       </w:pPr>
       <w:rPr>
-        <w:rFonts w:hint="default" w:ascii="Wingdings" w:hAnsi="Wingdings"/>
+        <w:rFonts w:ascii="Wingdings" w:hAnsi="Wingdings" w:hint="default"/>
         <w:sz w:val="20"/>
       </w:rPr>
     </w:lvl>
@@ -6127,7 +5963,7 @@
         <w:ind w:left="5760" w:hanging="360"/>
       </w:pPr>
       <w:rPr>
-        <w:rFonts w:hint="default" w:ascii="Wingdings" w:hAnsi="Wingdings"/>
+        <w:rFonts w:ascii="Wingdings" w:hAnsi="Wingdings" w:hint="default"/>
         <w:sz w:val="20"/>
       </w:rPr>
     </w:lvl>
@@ -6143,12 +5979,12 @@
         <w:ind w:left="6480" w:hanging="360"/>
       </w:pPr>
       <w:rPr>
-        <w:rFonts w:hint="default" w:ascii="Wingdings" w:hAnsi="Wingdings"/>
+        <w:rFonts w:ascii="Wingdings" w:hAnsi="Wingdings" w:hint="default"/>
         <w:sz w:val="20"/>
       </w:rPr>
     </w:lvl>
   </w:abstractNum>
-  <w:abstractNum w:abstractNumId="17" w15:restartNumberingAfterBreak="0">
+  <w:abstractNum w:abstractNumId="18" w15:restartNumberingAfterBreak="0">
     <w:nsid w:val="52F0767C"/>
     <w:multiLevelType w:val="multilevel"/>
     <w:tmpl w:val="8236B628"/>
@@ -6164,7 +6000,7 @@
         <w:ind w:left="720" w:hanging="360"/>
       </w:pPr>
       <w:rPr>
-        <w:rFonts w:hint="default" w:ascii="Symbol" w:hAnsi="Symbol"/>
+        <w:rFonts w:ascii="Symbol" w:hAnsi="Symbol" w:hint="default"/>
         <w:sz w:val="20"/>
       </w:rPr>
     </w:lvl>
@@ -6180,7 +6016,7 @@
         <w:ind w:left="1440" w:hanging="360"/>
       </w:pPr>
       <w:rPr>
-        <w:rFonts w:hint="default" w:ascii="Courier New" w:hAnsi="Courier New"/>
+        <w:rFonts w:ascii="Courier New" w:hAnsi="Courier New" w:hint="default"/>
         <w:sz w:val="20"/>
       </w:rPr>
     </w:lvl>
@@ -6196,7 +6032,7 @@
         <w:ind w:left="2160" w:hanging="360"/>
       </w:pPr>
       <w:rPr>
-        <w:rFonts w:hint="default" w:ascii="Wingdings" w:hAnsi="Wingdings"/>
+        <w:rFonts w:ascii="Wingdings" w:hAnsi="Wingdings" w:hint="default"/>
         <w:sz w:val="20"/>
       </w:rPr>
     </w:lvl>
@@ -6212,7 +6048,7 @@
         <w:ind w:left="2880" w:hanging="360"/>
       </w:pPr>
       <w:rPr>
-        <w:rFonts w:hint="default" w:ascii="Wingdings" w:hAnsi="Wingdings"/>
+        <w:rFonts w:ascii="Wingdings" w:hAnsi="Wingdings" w:hint="default"/>
         <w:sz w:val="20"/>
       </w:rPr>
     </w:lvl>
@@ -6228,7 +6064,7 @@
         <w:ind w:left="3600" w:hanging="360"/>
       </w:pPr>
       <w:rPr>
-        <w:rFonts w:hint="default" w:ascii="Wingdings" w:hAnsi="Wingdings"/>
+        <w:rFonts w:ascii="Wingdings" w:hAnsi="Wingdings" w:hint="default"/>
         <w:sz w:val="20"/>
       </w:rPr>
     </w:lvl>
@@ -6244,7 +6080,7 @@
         <w:ind w:left="4320" w:hanging="360"/>
       </w:pPr>
       <w:rPr>
-        <w:rFonts w:hint="default" w:ascii="Wingdings" w:hAnsi="Wingdings"/>
+        <w:rFonts w:ascii="Wingdings" w:hAnsi="Wingdings" w:hint="default"/>
         <w:sz w:val="20"/>
       </w:rPr>
     </w:lvl>
@@ -6260,7 +6096,7 @@
         <w:ind w:left="5040" w:hanging="360"/>
       </w:pPr>
       <w:rPr>
-        <w:rFonts w:hint="default" w:ascii="Wingdings" w:hAnsi="Wingdings"/>
+        <w:rFonts w:ascii="Wingdings" w:hAnsi="Wingdings" w:hint="default"/>
         <w:sz w:val="20"/>
       </w:rPr>
     </w:lvl>
@@ -6276,7 +6112,7 @@
         <w:ind w:left="5760" w:hanging="360"/>
       </w:pPr>
       <w:rPr>
-        <w:rFonts w:hint="default" w:ascii="Wingdings" w:hAnsi="Wingdings"/>
+        <w:rFonts w:ascii="Wingdings" w:hAnsi="Wingdings" w:hint="default"/>
         <w:sz w:val="20"/>
       </w:rPr>
     </w:lvl>
@@ -6292,12 +6128,98 @@
         <w:ind w:left="6480" w:hanging="360"/>
       </w:pPr>
       <w:rPr>
-        <w:rFonts w:hint="default" w:ascii="Wingdings" w:hAnsi="Wingdings"/>
+        <w:rFonts w:ascii="Wingdings" w:hAnsi="Wingdings" w:hint="default"/>
         <w:sz w:val="20"/>
       </w:rPr>
     </w:lvl>
   </w:abstractNum>
-  <w:abstractNum w:abstractNumId="18" w15:restartNumberingAfterBreak="0">
+  <w:abstractNum w:abstractNumId="19" w15:restartNumberingAfterBreak="0">
+    <w:nsid w:val="5321AC2D"/>
+    <w:multiLevelType w:val="hybridMultilevel"/>
+    <w:tmpl w:val="69E85E0A"/>
+    <w:lvl w:ilvl="0" w:tplc="136C694E">
+      <w:start w:val="1"/>
+      <w:numFmt w:val="decimal"/>
+      <w:lvlText w:val="%1."/>
+      <w:lvlJc w:val="left"/>
+      <w:pPr>
+        <w:ind w:left="420" w:hanging="420"/>
+      </w:pPr>
+    </w:lvl>
+    <w:lvl w:ilvl="1" w:tplc="66D8E12A">
+      <w:start w:val="1"/>
+      <w:numFmt w:val="lowerLetter"/>
+      <w:lvlText w:val="%2."/>
+      <w:lvlJc w:val="left"/>
+      <w:pPr>
+        <w:ind w:left="840" w:hanging="420"/>
+      </w:pPr>
+    </w:lvl>
+    <w:lvl w:ilvl="2" w:tplc="860C162A">
+      <w:start w:val="1"/>
+      <w:numFmt w:val="lowerRoman"/>
+      <w:lvlText w:val="%3."/>
+      <w:lvlJc w:val="right"/>
+      <w:pPr>
+        <w:ind w:left="1260" w:hanging="420"/>
+      </w:pPr>
+    </w:lvl>
+    <w:lvl w:ilvl="3" w:tplc="900C8A7E">
+      <w:start w:val="1"/>
+      <w:numFmt w:val="decimal"/>
+      <w:lvlText w:val="%4."/>
+      <w:lvlJc w:val="left"/>
+      <w:pPr>
+        <w:ind w:left="1680" w:hanging="420"/>
+      </w:pPr>
+    </w:lvl>
+    <w:lvl w:ilvl="4" w:tplc="7384FCE0">
+      <w:start w:val="1"/>
+      <w:numFmt w:val="lowerLetter"/>
+      <w:lvlText w:val="%5."/>
+      <w:lvlJc w:val="left"/>
+      <w:pPr>
+        <w:ind w:left="2100" w:hanging="420"/>
+      </w:pPr>
+    </w:lvl>
+    <w:lvl w:ilvl="5" w:tplc="E086071A">
+      <w:start w:val="1"/>
+      <w:numFmt w:val="lowerRoman"/>
+      <w:lvlText w:val="%6."/>
+      <w:lvlJc w:val="right"/>
+      <w:pPr>
+        <w:ind w:left="2520" w:hanging="420"/>
+      </w:pPr>
+    </w:lvl>
+    <w:lvl w:ilvl="6" w:tplc="A9C8DCEA">
+      <w:start w:val="1"/>
+      <w:numFmt w:val="decimal"/>
+      <w:lvlText w:val="%7."/>
+      <w:lvlJc w:val="left"/>
+      <w:pPr>
+        <w:ind w:left="2940" w:hanging="420"/>
+      </w:pPr>
+    </w:lvl>
+    <w:lvl w:ilvl="7" w:tplc="9EE44124">
+      <w:start w:val="1"/>
+      <w:numFmt w:val="lowerLetter"/>
+      <w:lvlText w:val="%8."/>
+      <w:lvlJc w:val="left"/>
+      <w:pPr>
+        <w:ind w:left="3360" w:hanging="420"/>
+      </w:pPr>
+    </w:lvl>
+    <w:lvl w:ilvl="8" w:tplc="7436AC9A">
+      <w:start w:val="1"/>
+      <w:numFmt w:val="lowerRoman"/>
+      <w:lvlText w:val="%9."/>
+      <w:lvlJc w:val="right"/>
+      <w:pPr>
+        <w:ind w:left="3780" w:hanging="420"/>
+      </w:pPr>
+    </w:lvl>
+  </w:abstractNum>
+  <w:abstractNum w:abstractNumId="20" w15:restartNumberingAfterBreak="0">
     <w:nsid w:val="587831BB"/>
     <w:multiLevelType w:val="multilevel"/>
     <w:tmpl w:val="3D52EE88"/>
@@ -6313,7 +6235,7 @@
         <w:ind w:left="720" w:hanging="360"/>
       </w:pPr>
       <w:rPr>
-        <w:rFonts w:hint="default" w:ascii="Symbol" w:hAnsi="Symbol"/>
+        <w:rFonts w:ascii="Symbol" w:hAnsi="Symbol" w:hint="default"/>
         <w:sz w:val="20"/>
       </w:rPr>
     </w:lvl>
@@ -6329,7 +6251,7 @@
         <w:ind w:left="1440" w:hanging="360"/>
       </w:pPr>
       <w:rPr>
-        <w:rFonts w:hint="default" w:ascii="Courier New" w:hAnsi="Courier New"/>
+        <w:rFonts w:ascii="Courier New" w:hAnsi="Courier New" w:hint="default"/>
         <w:sz w:val="20"/>
       </w:rPr>
     </w:lvl>
@@ -6345,7 +6267,7 @@
         <w:ind w:left="2160" w:hanging="360"/>
       </w:pPr>
       <w:rPr>
-        <w:rFonts w:hint="default" w:ascii="Wingdings" w:hAnsi="Wingdings"/>
+        <w:rFonts w:ascii="Wingdings" w:hAnsi="Wingdings" w:hint="default"/>
         <w:sz w:val="20"/>
       </w:rPr>
     </w:lvl>
@@ -6361,7 +6283,7 @@
         <w:ind w:left="2880" w:hanging="360"/>
       </w:pPr>
       <w:rPr>
-        <w:rFonts w:hint="default" w:ascii="Wingdings" w:hAnsi="Wingdings"/>
+        <w:rFonts w:ascii="Wingdings" w:hAnsi="Wingdings" w:hint="default"/>
         <w:sz w:val="20"/>
       </w:rPr>
     </w:lvl>
@@ -6377,7 +6299,7 @@
         <w:ind w:left="3600" w:hanging="360"/>
       </w:pPr>
       <w:rPr>
-        <w:rFonts w:hint="default" w:ascii="Wingdings" w:hAnsi="Wingdings"/>
+        <w:rFonts w:ascii="Wingdings" w:hAnsi="Wingdings" w:hint="default"/>
         <w:sz w:val="20"/>
       </w:rPr>
     </w:lvl>
@@ -6393,7 +6315,7 @@
         <w:ind w:left="4320" w:hanging="360"/>
       </w:pPr>
       <w:rPr>
-        <w:rFonts w:hint="default" w:ascii="Wingdings" w:hAnsi="Wingdings"/>
+        <w:rFonts w:ascii="Wingdings" w:hAnsi="Wingdings" w:hint="default"/>
         <w:sz w:val="20"/>
       </w:rPr>
     </w:lvl>
@@ -6409,7 +6331,7 @@
         <w:ind w:left="5040" w:hanging="360"/>
       </w:pPr>
       <w:rPr>
-        <w:rFonts w:hint="default" w:ascii="Wingdings" w:hAnsi="Wingdings"/>
+        <w:rFonts w:ascii="Wingdings" w:hAnsi="Wingdings" w:hint="default"/>
         <w:sz w:val="20"/>
       </w:rPr>
     </w:lvl>
@@ -6425,7 +6347,7 @@
         <w:ind w:left="5760" w:hanging="360"/>
       </w:pPr>
       <w:rPr>
-        <w:rFonts w:hint="default" w:ascii="Wingdings" w:hAnsi="Wingdings"/>
+        <w:rFonts w:ascii="Wingdings" w:hAnsi="Wingdings" w:hint="default"/>
         <w:sz w:val="20"/>
       </w:rPr>
     </w:lvl>
@@ -6441,12 +6363,98 @@
         <w:ind w:left="6480" w:hanging="360"/>
       </w:pPr>
       <w:rPr>
-        <w:rFonts w:hint="default" w:ascii="Wingdings" w:hAnsi="Wingdings"/>
+        <w:rFonts w:ascii="Wingdings" w:hAnsi="Wingdings" w:hint="default"/>
         <w:sz w:val="20"/>
       </w:rPr>
     </w:lvl>
   </w:abstractNum>
-  <w:abstractNum w:abstractNumId="19" w15:restartNumberingAfterBreak="0">
+  <w:abstractNum w:abstractNumId="21" w15:restartNumberingAfterBreak="0">
+    <w:nsid w:val="5B96B3D1"/>
+    <w:multiLevelType w:val="hybridMultilevel"/>
+    <w:tmpl w:val="18F8597A"/>
+    <w:lvl w:ilvl="0" w:tplc="07DCD70A">
+      <w:start w:val="1"/>
+      <w:numFmt w:val="decimal"/>
+      <w:lvlText w:val="%1."/>
+      <w:lvlJc w:val="left"/>
+      <w:pPr>
+        <w:ind w:left="420" w:hanging="420"/>
+      </w:pPr>
+    </w:lvl>
+    <w:lvl w:ilvl="1" w:tplc="482E7E68">
+      <w:start w:val="1"/>
+      <w:numFmt w:val="lowerLetter"/>
+      <w:lvlText w:val="%2."/>
+      <w:lvlJc w:val="left"/>
+      <w:pPr>
+        <w:ind w:left="840" w:hanging="420"/>
+      </w:pPr>
+    </w:lvl>
+    <w:lvl w:ilvl="2" w:tplc="CDBAE4EC">
+      <w:start w:val="1"/>
+      <w:numFmt w:val="lowerRoman"/>
+      <w:lvlText w:val="%3."/>
+      <w:lvlJc w:val="right"/>
+      <w:pPr>
+        <w:ind w:left="1260" w:hanging="420"/>
+      </w:pPr>
+    </w:lvl>
+    <w:lvl w:ilvl="3" w:tplc="AEACA808">
+      <w:start w:val="1"/>
+      <w:numFmt w:val="decimal"/>
+      <w:lvlText w:val="%4."/>
+      <w:lvlJc w:val="left"/>
+      <w:pPr>
+        <w:ind w:left="1680" w:hanging="420"/>
+      </w:pPr>
+    </w:lvl>
+    <w:lvl w:ilvl="4" w:tplc="E3D61676">
+      <w:start w:val="1"/>
+      <w:numFmt w:val="lowerLetter"/>
+      <w:lvlText w:val="%5."/>
+      <w:lvlJc w:val="left"/>
+      <w:pPr>
+        <w:ind w:left="2100" w:hanging="420"/>
+      </w:pPr>
+    </w:lvl>
+    <w:lvl w:ilvl="5" w:tplc="100E3714">
+      <w:start w:val="1"/>
+      <w:numFmt w:val="lowerRoman"/>
+      <w:lvlText w:val="%6."/>
+      <w:lvlJc w:val="right"/>
+      <w:pPr>
+        <w:ind w:left="2520" w:hanging="420"/>
+      </w:pPr>
+    </w:lvl>
+    <w:lvl w:ilvl="6" w:tplc="5EE2A198">
+      <w:start w:val="1"/>
+      <w:numFmt w:val="decimal"/>
+      <w:lvlText w:val="%7."/>
+      <w:lvlJc w:val="left"/>
+      <w:pPr>
+        <w:ind w:left="2940" w:hanging="420"/>
+      </w:pPr>
+    </w:lvl>
+    <w:lvl w:ilvl="7" w:tplc="B0DA2C84">
+      <w:start w:val="1"/>
+      <w:numFmt w:val="lowerLetter"/>
+      <w:lvlText w:val="%8."/>
+      <w:lvlJc w:val="left"/>
+      <w:pPr>
+        <w:ind w:left="3360" w:hanging="420"/>
+      </w:pPr>
+    </w:lvl>
+    <w:lvl w:ilvl="8" w:tplc="3C4CA144">
+      <w:start w:val="1"/>
+      <w:numFmt w:val="lowerRoman"/>
+      <w:lvlText w:val="%9."/>
+      <w:lvlJc w:val="right"/>
+      <w:pPr>
+        <w:ind w:left="3780" w:hanging="420"/>
+      </w:pPr>
+    </w:lvl>
+  </w:abstractNum>
+  <w:abstractNum w:abstractNumId="22" w15:restartNumberingAfterBreak="0">
     <w:nsid w:val="5F1B4693"/>
     <w:multiLevelType w:val="multilevel"/>
     <w:tmpl w:val="934EA392"/>
@@ -6462,7 +6470,7 @@
         <w:ind w:left="720" w:hanging="360"/>
       </w:pPr>
       <w:rPr>
-        <w:rFonts w:hint="default" w:ascii="Symbol" w:hAnsi="Symbol"/>
+        <w:rFonts w:ascii="Symbol" w:hAnsi="Symbol" w:hint="default"/>
         <w:sz w:val="20"/>
       </w:rPr>
     </w:lvl>
@@ -6478,7 +6486,7 @@
         <w:ind w:left="1440" w:hanging="360"/>
       </w:pPr>
       <w:rPr>
-        <w:rFonts w:hint="default" w:ascii="Courier New" w:hAnsi="Courier New"/>
+        <w:rFonts w:ascii="Courier New" w:hAnsi="Courier New" w:hint="default"/>
         <w:sz w:val="20"/>
       </w:rPr>
     </w:lvl>
@@ -6494,7 +6502,7 @@
         <w:ind w:left="2160" w:hanging="360"/>
       </w:pPr>
       <w:rPr>
-        <w:rFonts w:hint="default" w:ascii="Wingdings" w:hAnsi="Wingdings"/>
+        <w:rFonts w:ascii="Wingdings" w:hAnsi="Wingdings" w:hint="default"/>
         <w:sz w:val="20"/>
       </w:rPr>
     </w:lvl>
@@ -6510,7 +6518,7 @@
         <w:ind w:left="2880" w:hanging="360"/>
       </w:pPr>
       <w:rPr>
-        <w:rFonts w:hint="default" w:ascii="Wingdings" w:hAnsi="Wingdings"/>
+        <w:rFonts w:ascii="Wingdings" w:hAnsi="Wingdings" w:hint="default"/>
         <w:sz w:val="20"/>
       </w:rPr>
     </w:lvl>
@@ -6526,7 +6534,7 @@
         <w:ind w:left="3600" w:hanging="360"/>
       </w:pPr>
       <w:rPr>
-        <w:rFonts w:hint="default" w:ascii="Wingdings" w:hAnsi="Wingdings"/>
+        <w:rFonts w:ascii="Wingdings" w:hAnsi="Wingdings" w:hint="default"/>
         <w:sz w:val="20"/>
       </w:rPr>
     </w:lvl>
@@ -6542,7 +6550,7 @@
         <w:ind w:left="4320" w:hanging="360"/>
       </w:pPr>
       <w:rPr>
-        <w:rFonts w:hint="default" w:ascii="Wingdings" w:hAnsi="Wingdings"/>
+        <w:rFonts w:ascii="Wingdings" w:hAnsi="Wingdings" w:hint="default"/>
         <w:sz w:val="20"/>
       </w:rPr>
     </w:lvl>
@@ -6558,7 +6566,7 @@
         <w:ind w:left="5040" w:hanging="360"/>
       </w:pPr>
       <w:rPr>
-        <w:rFonts w:hint="default" w:ascii="Wingdings" w:hAnsi="Wingdings"/>
+        <w:rFonts w:ascii="Wingdings" w:hAnsi="Wingdings" w:hint="default"/>
         <w:sz w:val="20"/>
       </w:rPr>
     </w:lvl>
@@ -6574,7 +6582,7 @@
         <w:ind w:left="5760" w:hanging="360"/>
       </w:pPr>
       <w:rPr>
-        <w:rFonts w:hint="default" w:ascii="Wingdings" w:hAnsi="Wingdings"/>
+        <w:rFonts w:ascii="Wingdings" w:hAnsi="Wingdings" w:hint="default"/>
         <w:sz w:val="20"/>
       </w:rPr>
     </w:lvl>
@@ -6590,12 +6598,12 @@
         <w:ind w:left="6480" w:hanging="360"/>
       </w:pPr>
       <w:rPr>
-        <w:rFonts w:hint="default" w:ascii="Wingdings" w:hAnsi="Wingdings"/>
+        <w:rFonts w:ascii="Wingdings" w:hAnsi="Wingdings" w:hint="default"/>
         <w:sz w:val="20"/>
       </w:rPr>
     </w:lvl>
   </w:abstractNum>
-  <w:abstractNum w:abstractNumId="20" w15:restartNumberingAfterBreak="0">
+  <w:abstractNum w:abstractNumId="23" w15:restartNumberingAfterBreak="0">
     <w:nsid w:val="65A65F1B"/>
     <w:multiLevelType w:val="multilevel"/>
     <w:tmpl w:val="A7340A40"/>
@@ -6611,7 +6619,7 @@
         <w:ind w:left="720" w:hanging="360"/>
       </w:pPr>
       <w:rPr>
-        <w:rFonts w:hint="default" w:ascii="Symbol" w:hAnsi="Symbol"/>
+        <w:rFonts w:ascii="Symbol" w:hAnsi="Symbol" w:hint="default"/>
         <w:sz w:val="20"/>
       </w:rPr>
     </w:lvl>
@@ -6627,7 +6635,7 @@
         <w:ind w:left="1440" w:hanging="360"/>
       </w:pPr>
       <w:rPr>
-        <w:rFonts w:hint="default" w:ascii="Courier New" w:hAnsi="Courier New"/>
+        <w:rFonts w:ascii="Courier New" w:hAnsi="Courier New" w:hint="default"/>
         <w:sz w:val="20"/>
       </w:rPr>
     </w:lvl>
@@ -6643,7 +6651,7 @@
         <w:ind w:left="2160" w:hanging="360"/>
       </w:pPr>
       <w:rPr>
-        <w:rFonts w:hint="default" w:ascii="Wingdings" w:hAnsi="Wingdings"/>
+        <w:rFonts w:ascii="Wingdings" w:hAnsi="Wingdings" w:hint="default"/>
         <w:sz w:val="20"/>
       </w:rPr>
     </w:lvl>
@@ -6659,7 +6667,7 @@
         <w:ind w:left="2880" w:hanging="360"/>
       </w:pPr>
       <w:rPr>
-        <w:rFonts w:hint="default" w:ascii="Wingdings" w:hAnsi="Wingdings"/>
+        <w:rFonts w:ascii="Wingdings" w:hAnsi="Wingdings" w:hint="default"/>
         <w:sz w:val="20"/>
       </w:rPr>
     </w:lvl>
@@ -6675,7 +6683,7 @@
         <w:ind w:left="3600" w:hanging="360"/>
       </w:pPr>
       <w:rPr>
-        <w:rFonts w:hint="default" w:ascii="Wingdings" w:hAnsi="Wingdings"/>
+        <w:rFonts w:ascii="Wingdings" w:hAnsi="Wingdings" w:hint="default"/>
         <w:sz w:val="20"/>
       </w:rPr>
     </w:lvl>
@@ -6691,7 +6699,7 @@
         <w:ind w:left="4320" w:hanging="360"/>
       </w:pPr>
       <w:rPr>
-        <w:rFonts w:hint="default" w:ascii="Wingdings" w:hAnsi="Wingdings"/>
+        <w:rFonts w:ascii="Wingdings" w:hAnsi="Wingdings" w:hint="default"/>
         <w:sz w:val="20"/>
       </w:rPr>
     </w:lvl>
@@ -6707,7 +6715,7 @@
         <w:ind w:left="5040" w:hanging="360"/>
       </w:pPr>
       <w:rPr>
-        <w:rFonts w:hint="default" w:ascii="Wingdings" w:hAnsi="Wingdings"/>
+        <w:rFonts w:ascii="Wingdings" w:hAnsi="Wingdings" w:hint="default"/>
         <w:sz w:val="20"/>
       </w:rPr>
     </w:lvl>
@@ -6723,7 +6731,7 @@
         <w:ind w:left="5760" w:hanging="360"/>
       </w:pPr>
       <w:rPr>
-        <w:rFonts w:hint="default" w:ascii="Wingdings" w:hAnsi="Wingdings"/>
+        <w:rFonts w:ascii="Wingdings" w:hAnsi="Wingdings" w:hint="default"/>
         <w:sz w:val="20"/>
       </w:rPr>
     </w:lvl>
@@ -6739,12 +6747,12 @@
         <w:ind w:left="6480" w:hanging="360"/>
       </w:pPr>
       <w:rPr>
-        <w:rFonts w:hint="default" w:ascii="Wingdings" w:hAnsi="Wingdings"/>
+        <w:rFonts w:ascii="Wingdings" w:hAnsi="Wingdings" w:hint="default"/>
         <w:sz w:val="20"/>
       </w:rPr>
     </w:lvl>
   </w:abstractNum>
-  <w:abstractNum w:abstractNumId="21" w15:restartNumberingAfterBreak="0">
+  <w:abstractNum w:abstractNumId="24" w15:restartNumberingAfterBreak="0">
     <w:nsid w:val="69F23D6F"/>
     <w:multiLevelType w:val="multilevel"/>
     <w:tmpl w:val="FDAEA8C2"/>
@@ -6760,7 +6768,7 @@
         <w:ind w:left="720" w:hanging="360"/>
       </w:pPr>
       <w:rPr>
-        <w:rFonts w:hint="default" w:ascii="Symbol" w:hAnsi="Symbol"/>
+        <w:rFonts w:ascii="Symbol" w:hAnsi="Symbol" w:hint="default"/>
         <w:sz w:val="20"/>
       </w:rPr>
     </w:lvl>
@@ -6776,7 +6784,7 @@
         <w:ind w:left="1440" w:hanging="360"/>
       </w:pPr>
       <w:rPr>
-        <w:rFonts w:hint="default" w:ascii="Courier New" w:hAnsi="Courier New"/>
+        <w:rFonts w:ascii="Courier New" w:hAnsi="Courier New" w:hint="default"/>
         <w:sz w:val="20"/>
       </w:rPr>
     </w:lvl>
@@ -6792,7 +6800,7 @@
         <w:ind w:left="2160" w:hanging="360"/>
       </w:pPr>
       <w:rPr>
-        <w:rFonts w:hint="default" w:ascii="Wingdings" w:hAnsi="Wingdings"/>
+        <w:rFonts w:ascii="Wingdings" w:hAnsi="Wingdings" w:hint="default"/>
         <w:sz w:val="20"/>
       </w:rPr>
     </w:lvl>
@@ -6808,7 +6816,7 @@
         <w:ind w:left="2880" w:hanging="360"/>
       </w:pPr>
       <w:rPr>
-        <w:rFonts w:hint="default" w:ascii="Wingdings" w:hAnsi="Wingdings"/>
+        <w:rFonts w:ascii="Wingdings" w:hAnsi="Wingdings" w:hint="default"/>
         <w:sz w:val="20"/>
       </w:rPr>
     </w:lvl>
@@ -6824,7 +6832,7 @@
         <w:ind w:left="3600" w:hanging="360"/>
       </w:pPr>
       <w:rPr>
-        <w:rFonts w:hint="default" w:ascii="Wingdings" w:hAnsi="Wingdings"/>
+        <w:rFonts w:ascii="Wingdings" w:hAnsi="Wingdings" w:hint="default"/>
         <w:sz w:val="20"/>
       </w:rPr>
     </w:lvl>
@@ -6840,7 +6848,7 @@
         <w:ind w:left="4320" w:hanging="360"/>
       </w:pPr>
       <w:rPr>
-        <w:rFonts w:hint="default" w:ascii="Wingdings" w:hAnsi="Wingdings"/>
+        <w:rFonts w:ascii="Wingdings" w:hAnsi="Wingdings" w:hint="default"/>
         <w:sz w:val="20"/>
       </w:rPr>
     </w:lvl>
@@ -6856,7 +6864,7 @@
         <w:ind w:left="5040" w:hanging="360"/>
       </w:pPr>
       <w:rPr>
-        <w:rFonts w:hint="default" w:ascii="Wingdings" w:hAnsi="Wingdings"/>
+        <w:rFonts w:ascii="Wingdings" w:hAnsi="Wingdings" w:hint="default"/>
         <w:sz w:val="20"/>
       </w:rPr>
     </w:lvl>
@@ -6872,7 +6880,7 @@
         <w:ind w:left="5760" w:hanging="360"/>
       </w:pPr>
       <w:rPr>
-        <w:rFonts w:hint="default" w:ascii="Wingdings" w:hAnsi="Wingdings"/>
+        <w:rFonts w:ascii="Wingdings" w:hAnsi="Wingdings" w:hint="default"/>
         <w:sz w:val="20"/>
       </w:rPr>
     </w:lvl>
@@ -6888,12 +6896,12 @@
         <w:ind w:left="6480" w:hanging="360"/>
       </w:pPr>
       <w:rPr>
-        <w:rFonts w:hint="default" w:ascii="Wingdings" w:hAnsi="Wingdings"/>
+        <w:rFonts w:ascii="Wingdings" w:hAnsi="Wingdings" w:hint="default"/>
         <w:sz w:val="20"/>
       </w:rPr>
     </w:lvl>
   </w:abstractNum>
-  <w:abstractNum w:abstractNumId="22" w15:restartNumberingAfterBreak="0">
+  <w:abstractNum w:abstractNumId="25" w15:restartNumberingAfterBreak="0">
     <w:nsid w:val="6AFB6C5A"/>
     <w:multiLevelType w:val="multilevel"/>
     <w:tmpl w:val="288264B8"/>
@@ -6909,7 +6917,7 @@
         <w:ind w:left="720" w:hanging="360"/>
       </w:pPr>
       <w:rPr>
-        <w:rFonts w:hint="default" w:ascii="Symbol" w:hAnsi="Symbol"/>
+        <w:rFonts w:ascii="Symbol" w:hAnsi="Symbol" w:hint="default"/>
         <w:sz w:val="20"/>
       </w:rPr>
     </w:lvl>
@@ -6925,7 +6933,7 @@
         <w:ind w:left="1440" w:hanging="360"/>
       </w:pPr>
       <w:rPr>
-        <w:rFonts w:hint="default" w:ascii="Courier New" w:hAnsi="Courier New"/>
+        <w:rFonts w:ascii="Courier New" w:hAnsi="Courier New" w:hint="default"/>
         <w:sz w:val="20"/>
       </w:rPr>
     </w:lvl>
@@ -6941,7 +6949,7 @@
         <w:ind w:left="2160" w:hanging="360"/>
       </w:pPr>
       <w:rPr>
-        <w:rFonts w:hint="default" w:ascii="Wingdings" w:hAnsi="Wingdings"/>
+        <w:rFonts w:ascii="Wingdings" w:hAnsi="Wingdings" w:hint="default"/>
         <w:sz w:val="20"/>
       </w:rPr>
     </w:lvl>
@@ -6957,7 +6965,7 @@
         <w:ind w:left="2880" w:hanging="360"/>
       </w:pPr>
       <w:rPr>
-        <w:rFonts w:hint="default" w:ascii="Wingdings" w:hAnsi="Wingdings"/>
+        <w:rFonts w:ascii="Wingdings" w:hAnsi="Wingdings" w:hint="default"/>
         <w:sz w:val="20"/>
       </w:rPr>
     </w:lvl>
@@ -6973,7 +6981,7 @@
         <w:ind w:left="3600" w:hanging="360"/>
       </w:pPr>
       <w:rPr>
-        <w:rFonts w:hint="default" w:ascii="Wingdings" w:hAnsi="Wingdings"/>
+        <w:rFonts w:ascii="Wingdings" w:hAnsi="Wingdings" w:hint="default"/>
         <w:sz w:val="20"/>
       </w:rPr>
     </w:lvl>
@@ -6989,7 +6997,7 @@
         <w:ind w:left="4320" w:hanging="360"/>
       </w:pPr>
       <w:rPr>
-        <w:rFonts w:hint="default" w:ascii="Wingdings" w:hAnsi="Wingdings"/>
+        <w:rFonts w:ascii="Wingdings" w:hAnsi="Wingdings" w:hint="default"/>
         <w:sz w:val="20"/>
       </w:rPr>
     </w:lvl>
@@ -7005,7 +7013,7 @@
         <w:ind w:left="5040" w:hanging="360"/>
       </w:pPr>
       <w:rPr>
-        <w:rFonts w:hint="default" w:ascii="Wingdings" w:hAnsi="Wingdings"/>
+        <w:rFonts w:ascii="Wingdings" w:hAnsi="Wingdings" w:hint="default"/>
         <w:sz w:val="20"/>
       </w:rPr>
     </w:lvl>
@@ -7021,7 +7029,7 @@
         <w:ind w:left="5760" w:hanging="360"/>
       </w:pPr>
       <w:rPr>
-        <w:rFonts w:hint="default" w:ascii="Wingdings" w:hAnsi="Wingdings"/>
+        <w:rFonts w:ascii="Wingdings" w:hAnsi="Wingdings" w:hint="default"/>
         <w:sz w:val="20"/>
       </w:rPr>
     </w:lvl>
@@ -7037,12 +7045,12 @@
         <w:ind w:left="6480" w:hanging="360"/>
       </w:pPr>
       <w:rPr>
-        <w:rFonts w:hint="default" w:ascii="Wingdings" w:hAnsi="Wingdings"/>
+        <w:rFonts w:ascii="Wingdings" w:hAnsi="Wingdings" w:hint="default"/>
         <w:sz w:val="20"/>
       </w:rPr>
     </w:lvl>
   </w:abstractNum>
-  <w:abstractNum w:abstractNumId="23" w15:restartNumberingAfterBreak="0">
+  <w:abstractNum w:abstractNumId="26" w15:restartNumberingAfterBreak="0">
     <w:nsid w:val="6B282111"/>
     <w:multiLevelType w:val="multilevel"/>
     <w:tmpl w:val="9BB02084"/>
@@ -7058,7 +7066,7 @@
         <w:ind w:left="720" w:hanging="360"/>
       </w:pPr>
       <w:rPr>
-        <w:rFonts w:hint="default" w:ascii="Symbol" w:hAnsi="Symbol"/>
+        <w:rFonts w:ascii="Symbol" w:hAnsi="Symbol" w:hint="default"/>
         <w:sz w:val="20"/>
       </w:rPr>
     </w:lvl>
@@ -7074,7 +7082,7 @@
         <w:ind w:left="1440" w:hanging="360"/>
       </w:pPr>
       <w:rPr>
-        <w:rFonts w:hint="default" w:ascii="Courier New" w:hAnsi="Courier New"/>
+        <w:rFonts w:ascii="Courier New" w:hAnsi="Courier New" w:hint="default"/>
         <w:sz w:val="20"/>
       </w:rPr>
     </w:lvl>
@@ -7090,7 +7098,7 @@
         <w:ind w:left="2160" w:hanging="360"/>
       </w:pPr>
       <w:rPr>
-        <w:rFonts w:hint="default" w:ascii="Wingdings" w:hAnsi="Wingdings"/>
+        <w:rFonts w:ascii="Wingdings" w:hAnsi="Wingdings" w:hint="default"/>
         <w:sz w:val="20"/>
       </w:rPr>
     </w:lvl>
@@ -7106,7 +7114,7 @@
         <w:ind w:left="2880" w:hanging="360"/>
       </w:pPr>
       <w:rPr>
-        <w:rFonts w:hint="default" w:ascii="Wingdings" w:hAnsi="Wingdings"/>
+        <w:rFonts w:ascii="Wingdings" w:hAnsi="Wingdings" w:hint="default"/>
         <w:sz w:val="20"/>
       </w:rPr>
     </w:lvl>
@@ -7122,7 +7130,7 @@
         <w:ind w:left="3600" w:hanging="360"/>
       </w:pPr>
       <w:rPr>
-        <w:rFonts w:hint="default" w:ascii="Wingdings" w:hAnsi="Wingdings"/>
+        <w:rFonts w:ascii="Wingdings" w:hAnsi="Wingdings" w:hint="default"/>
         <w:sz w:val="20"/>
       </w:rPr>
     </w:lvl>
@@ -7138,7 +7146,7 @@
         <w:ind w:left="4320" w:hanging="360"/>
       </w:pPr>
       <w:rPr>
-        <w:rFonts w:hint="default" w:ascii="Wingdings" w:hAnsi="Wingdings"/>
+        <w:rFonts w:ascii="Wingdings" w:hAnsi="Wingdings" w:hint="default"/>
         <w:sz w:val="20"/>
       </w:rPr>
     </w:lvl>
@@ -7154,7 +7162,7 @@
         <w:ind w:left="5040" w:hanging="360"/>
       </w:pPr>
       <w:rPr>
-        <w:rFonts w:hint="default" w:ascii="Wingdings" w:hAnsi="Wingdings"/>
+        <w:rFonts w:ascii="Wingdings" w:hAnsi="Wingdings" w:hint="default"/>
         <w:sz w:val="20"/>
       </w:rPr>
     </w:lvl>
@@ -7170,7 +7178,7 @@
         <w:ind w:left="5760" w:hanging="360"/>
       </w:pPr>
       <w:rPr>
-        <w:rFonts w:hint="default" w:ascii="Wingdings" w:hAnsi="Wingdings"/>
+        <w:rFonts w:ascii="Wingdings" w:hAnsi="Wingdings" w:hint="default"/>
         <w:sz w:val="20"/>
       </w:rPr>
     </w:lvl>
@@ -7186,12 +7194,12 @@
         <w:ind w:left="6480" w:hanging="360"/>
       </w:pPr>
       <w:rPr>
-        <w:rFonts w:hint="default" w:ascii="Wingdings" w:hAnsi="Wingdings"/>
+        <w:rFonts w:ascii="Wingdings" w:hAnsi="Wingdings" w:hint="default"/>
         <w:sz w:val="20"/>
       </w:rPr>
     </w:lvl>
   </w:abstractNum>
-  <w:abstractNum w:abstractNumId="24" w15:restartNumberingAfterBreak="0">
+  <w:abstractNum w:abstractNumId="27" w15:restartNumberingAfterBreak="0">
     <w:nsid w:val="70EE36EA"/>
     <w:multiLevelType w:val="multilevel"/>
     <w:tmpl w:val="ED881AF2"/>
@@ -7207,7 +7215,7 @@
         <w:ind w:left="720" w:hanging="360"/>
       </w:pPr>
       <w:rPr>
-        <w:rFonts w:hint="default" w:ascii="Symbol" w:hAnsi="Symbol"/>
+        <w:rFonts w:ascii="Symbol" w:hAnsi="Symbol" w:hint="default"/>
         <w:sz w:val="20"/>
       </w:rPr>
     </w:lvl>
@@ -7223,7 +7231,7 @@
         <w:ind w:left="1440" w:hanging="360"/>
       </w:pPr>
       <w:rPr>
-        <w:rFonts w:hint="default" w:ascii="Courier New" w:hAnsi="Courier New"/>
+        <w:rFonts w:ascii="Courier New" w:hAnsi="Courier New" w:hint="default"/>
         <w:sz w:val="20"/>
       </w:rPr>
     </w:lvl>
@@ -7239,7 +7247,7 @@
         <w:ind w:left="2160" w:hanging="360"/>
       </w:pPr>
       <w:rPr>
-        <w:rFonts w:hint="default" w:ascii="Wingdings" w:hAnsi="Wingdings"/>
+        <w:rFonts w:ascii="Wingdings" w:hAnsi="Wingdings" w:hint="default"/>
         <w:sz w:val="20"/>
       </w:rPr>
     </w:lvl>
@@ -7255,7 +7263,7 @@
         <w:ind w:left="2880" w:hanging="360"/>
       </w:pPr>
       <w:rPr>
-        <w:rFonts w:hint="default" w:ascii="Wingdings" w:hAnsi="Wingdings"/>
+        <w:rFonts w:ascii="Wingdings" w:hAnsi="Wingdings" w:hint="default"/>
         <w:sz w:val="20"/>
       </w:rPr>
     </w:lvl>
@@ -7271,7 +7279,7 @@
         <w:ind w:left="3600" w:hanging="360"/>
       </w:pPr>
       <w:rPr>
-        <w:rFonts w:hint="default" w:ascii="Wingdings" w:hAnsi="Wingdings"/>
+        <w:rFonts w:ascii="Wingdings" w:hAnsi="Wingdings" w:hint="default"/>
         <w:sz w:val="20"/>
       </w:rPr>
     </w:lvl>
@@ -7287,7 +7295,7 @@
         <w:ind w:left="4320" w:hanging="360"/>
       </w:pPr>
       <w:rPr>
-        <w:rFonts w:hint="default" w:ascii="Wingdings" w:hAnsi="Wingdings"/>
+        <w:rFonts w:ascii="Wingdings" w:hAnsi="Wingdings" w:hint="default"/>
         <w:sz w:val="20"/>
       </w:rPr>
     </w:lvl>
@@ -7303,7 +7311,7 @@
         <w:ind w:left="5040" w:hanging="360"/>
       </w:pPr>
       <w:rPr>
-        <w:rFonts w:hint="default" w:ascii="Wingdings" w:hAnsi="Wingdings"/>
+        <w:rFonts w:ascii="Wingdings" w:hAnsi="Wingdings" w:hint="default"/>
         <w:sz w:val="20"/>
       </w:rPr>
     </w:lvl>
@@ -7319,7 +7327,7 @@
         <w:ind w:left="5760" w:hanging="360"/>
       </w:pPr>
       <w:rPr>
-        <w:rFonts w:hint="default" w:ascii="Wingdings" w:hAnsi="Wingdings"/>
+        <w:rFonts w:ascii="Wingdings" w:hAnsi="Wingdings" w:hint="default"/>
         <w:sz w:val="20"/>
       </w:rPr>
     </w:lvl>
@@ -7335,12 +7343,12 @@
         <w:ind w:left="6480" w:hanging="360"/>
       </w:pPr>
       <w:rPr>
-        <w:rFonts w:hint="default" w:ascii="Wingdings" w:hAnsi="Wingdings"/>
+        <w:rFonts w:ascii="Wingdings" w:hAnsi="Wingdings" w:hint="default"/>
         <w:sz w:val="20"/>
       </w:rPr>
     </w:lvl>
   </w:abstractNum>
-  <w:abstractNum w:abstractNumId="25" w15:restartNumberingAfterBreak="0">
+  <w:abstractNum w:abstractNumId="28" w15:restartNumberingAfterBreak="0">
     <w:nsid w:val="72B3140E"/>
     <w:multiLevelType w:val="multilevel"/>
     <w:tmpl w:val="FCDC2542"/>
@@ -7356,7 +7364,7 @@
         <w:ind w:left="720" w:hanging="360"/>
       </w:pPr>
       <w:rPr>
-        <w:rFonts w:hint="default" w:ascii="Symbol" w:hAnsi="Symbol"/>
+        <w:rFonts w:ascii="Symbol" w:hAnsi="Symbol" w:hint="default"/>
         <w:sz w:val="20"/>
       </w:rPr>
     </w:lvl>
@@ -7372,7 +7380,7 @@
         <w:ind w:left="1440" w:hanging="360"/>
       </w:pPr>
       <w:rPr>
-        <w:rFonts w:hint="default" w:ascii="Courier New" w:hAnsi="Courier New"/>
+        <w:rFonts w:ascii="Courier New" w:hAnsi="Courier New" w:hint="default"/>
         <w:sz w:val="20"/>
       </w:rPr>
     </w:lvl>
@@ -7388,7 +7396,7 @@
         <w:ind w:left="2160" w:hanging="360"/>
       </w:pPr>
       <w:rPr>
-        <w:rFonts w:hint="default" w:ascii="Wingdings" w:hAnsi="Wingdings"/>
+        <w:rFonts w:ascii="Wingdings" w:hAnsi="Wingdings" w:hint="default"/>
         <w:sz w:val="20"/>
       </w:rPr>
     </w:lvl>
@@ -7404,7 +7412,7 @@
         <w:ind w:left="2880" w:hanging="360"/>
       </w:pPr>
       <w:rPr>
-        <w:rFonts w:hint="default" w:ascii="Wingdings" w:hAnsi="Wingdings"/>
+        <w:rFonts w:ascii="Wingdings" w:hAnsi="Wingdings" w:hint="default"/>
         <w:sz w:val="20"/>
       </w:rPr>
     </w:lvl>
@@ -7420,7 +7428,7 @@
         <w:ind w:left="3600" w:hanging="360"/>
       </w:pPr>
       <w:rPr>
-        <w:rFonts w:hint="default" w:ascii="Wingdings" w:hAnsi="Wingdings"/>
+        <w:rFonts w:ascii="Wingdings" w:hAnsi="Wingdings" w:hint="default"/>
         <w:sz w:val="20"/>
       </w:rPr>
     </w:lvl>
@@ -7436,7 +7444,7 @@
         <w:ind w:left="4320" w:hanging="360"/>
       </w:pPr>
       <w:rPr>
-        <w:rFonts w:hint="default" w:ascii="Wingdings" w:hAnsi="Wingdings"/>
+        <w:rFonts w:ascii="Wingdings" w:hAnsi="Wingdings" w:hint="default"/>
         <w:sz w:val="20"/>
       </w:rPr>
     </w:lvl>
@@ -7452,7 +7460,7 @@
         <w:ind w:left="5040" w:hanging="360"/>
       </w:pPr>
       <w:rPr>
-        <w:rFonts w:hint="default" w:ascii="Wingdings" w:hAnsi="Wingdings"/>
+        <w:rFonts w:ascii="Wingdings" w:hAnsi="Wingdings" w:hint="default"/>
         <w:sz w:val="20"/>
       </w:rPr>
     </w:lvl>
@@ -7468,7 +7476,7 @@
         <w:ind w:left="5760" w:hanging="360"/>
       </w:pPr>
       <w:rPr>
-        <w:rFonts w:hint="default" w:ascii="Wingdings" w:hAnsi="Wingdings"/>
+        <w:rFonts w:ascii="Wingdings" w:hAnsi="Wingdings" w:hint="default"/>
         <w:sz w:val="20"/>
       </w:rPr>
     </w:lvl>
@@ -7484,12 +7492,12 @@
         <w:ind w:left="6480" w:hanging="360"/>
       </w:pPr>
       <w:rPr>
-        <w:rFonts w:hint="default" w:ascii="Wingdings" w:hAnsi="Wingdings"/>
+        <w:rFonts w:ascii="Wingdings" w:hAnsi="Wingdings" w:hint="default"/>
         <w:sz w:val="20"/>
       </w:rPr>
     </w:lvl>
   </w:abstractNum>
-  <w:abstractNum w:abstractNumId="26" w15:restartNumberingAfterBreak="0">
+  <w:abstractNum w:abstractNumId="29" w15:restartNumberingAfterBreak="0">
     <w:nsid w:val="79F0470C"/>
     <w:multiLevelType w:val="multilevel"/>
     <w:tmpl w:val="937A3FF2"/>
@@ -7505,7 +7513,7 @@
         <w:ind w:left="720" w:hanging="360"/>
       </w:pPr>
       <w:rPr>
-        <w:rFonts w:hint="default" w:ascii="Symbol" w:hAnsi="Symbol"/>
+        <w:rFonts w:ascii="Symbol" w:hAnsi="Symbol" w:hint="default"/>
         <w:sz w:val="20"/>
       </w:rPr>
     </w:lvl>
@@ -7521,7 +7529,7 @@
         <w:ind w:left="1440" w:hanging="360"/>
       </w:pPr>
       <w:rPr>
-        <w:rFonts w:hint="default" w:ascii="Courier New" w:hAnsi="Courier New"/>
+        <w:rFonts w:ascii="Courier New" w:hAnsi="Courier New" w:hint="default"/>
         <w:sz w:val="20"/>
       </w:rPr>
     </w:lvl>
@@ -7537,7 +7545,7 @@
         <w:ind w:left="2160" w:hanging="360"/>
       </w:pPr>
       <w:rPr>
-        <w:rFonts w:hint="default" w:ascii="Wingdings" w:hAnsi="Wingdings"/>
+        <w:rFonts w:ascii="Wingdings" w:hAnsi="Wingdings" w:hint="default"/>
         <w:sz w:val="20"/>
       </w:rPr>
     </w:lvl>
@@ -7553,7 +7561,7 @@
         <w:ind w:left="2880" w:hanging="360"/>
       </w:pPr>
       <w:rPr>
-        <w:rFonts w:hint="default" w:ascii="Wingdings" w:hAnsi="Wingdings"/>
+        <w:rFonts w:ascii="Wingdings" w:hAnsi="Wingdings" w:hint="default"/>
         <w:sz w:val="20"/>
       </w:rPr>
     </w:lvl>
@@ -7569,7 +7577,7 @@
         <w:ind w:left="3600" w:hanging="360"/>
       </w:pPr>
       <w:rPr>
-        <w:rFonts w:hint="default" w:ascii="Wingdings" w:hAnsi="Wingdings"/>
+        <w:rFonts w:ascii="Wingdings" w:hAnsi="Wingdings" w:hint="default"/>
         <w:sz w:val="20"/>
       </w:rPr>
     </w:lvl>
@@ -7585,7 +7593,7 @@
         <w:ind w:left="4320" w:hanging="360"/>
       </w:pPr>
       <w:rPr>
-        <w:rFonts w:hint="default" w:ascii="Wingdings" w:hAnsi="Wingdings"/>
+        <w:rFonts w:ascii="Wingdings" w:hAnsi="Wingdings" w:hint="default"/>
         <w:sz w:val="20"/>
       </w:rPr>
     </w:lvl>
@@ -7601,7 +7609,7 @@
         <w:ind w:left="5040" w:hanging="360"/>
       </w:pPr>
       <w:rPr>
-        <w:rFonts w:hint="default" w:ascii="Wingdings" w:hAnsi="Wingdings"/>
+        <w:rFonts w:ascii="Wingdings" w:hAnsi="Wingdings" w:hint="default"/>
         <w:sz w:val="20"/>
       </w:rPr>
     </w:lvl>
@@ -7617,7 +7625,7 @@
         <w:ind w:left="5760" w:hanging="360"/>
       </w:pPr>
       <w:rPr>
-        <w:rFonts w:hint="default" w:ascii="Wingdings" w:hAnsi="Wingdings"/>
+        <w:rFonts w:ascii="Wingdings" w:hAnsi="Wingdings" w:hint="default"/>
         <w:sz w:val="20"/>
       </w:rPr>
     </w:lvl>
@@ -7633,12 +7641,12 @@
         <w:ind w:left="6480" w:hanging="360"/>
       </w:pPr>
       <w:rPr>
-        <w:rFonts w:hint="default" w:ascii="Wingdings" w:hAnsi="Wingdings"/>
+        <w:rFonts w:ascii="Wingdings" w:hAnsi="Wingdings" w:hint="default"/>
         <w:sz w:val="20"/>
       </w:rPr>
     </w:lvl>
   </w:abstractNum>
-  <w:abstractNum w:abstractNumId="27" w15:restartNumberingAfterBreak="0">
+  <w:abstractNum w:abstractNumId="30" w15:restartNumberingAfterBreak="0">
     <w:nsid w:val="7C0D4414"/>
     <w:multiLevelType w:val="multilevel"/>
     <w:tmpl w:val="F19EF0C4"/>
@@ -7654,7 +7662,7 @@
         <w:ind w:left="720" w:hanging="360"/>
       </w:pPr>
       <w:rPr>
-        <w:rFonts w:hint="default" w:ascii="Symbol" w:hAnsi="Symbol"/>
+        <w:rFonts w:ascii="Symbol" w:hAnsi="Symbol" w:hint="default"/>
         <w:sz w:val="20"/>
       </w:rPr>
     </w:lvl>
@@ -7670,7 +7678,7 @@
         <w:ind w:left="1440" w:hanging="360"/>
       </w:pPr>
       <w:rPr>
-        <w:rFonts w:hint="default" w:ascii="Courier New" w:hAnsi="Courier New"/>
+        <w:rFonts w:ascii="Courier New" w:hAnsi="Courier New" w:hint="default"/>
         <w:sz w:val="20"/>
       </w:rPr>
     </w:lvl>
@@ -7686,7 +7694,7 @@
         <w:ind w:left="2160" w:hanging="360"/>
       </w:pPr>
       <w:rPr>
-        <w:rFonts w:hint="default" w:ascii="Wingdings" w:hAnsi="Wingdings"/>
+        <w:rFonts w:ascii="Wingdings" w:hAnsi="Wingdings" w:hint="default"/>
         <w:sz w:val="20"/>
       </w:rPr>
     </w:lvl>
@@ -7702,7 +7710,7 @@
         <w:ind w:left="2880" w:hanging="360"/>
       </w:pPr>
       <w:rPr>
-        <w:rFonts w:hint="default" w:ascii="Wingdings" w:hAnsi="Wingdings"/>
+        <w:rFonts w:ascii="Wingdings" w:hAnsi="Wingdings" w:hint="default"/>
         <w:sz w:val="20"/>
       </w:rPr>
     </w:lvl>
@@ -7718,7 +7726,7 @@
         <w:ind w:left="3600" w:hanging="360"/>
       </w:pPr>
       <w:rPr>
-        <w:rFonts w:hint="default" w:ascii="Wingdings" w:hAnsi="Wingdings"/>
+        <w:rFonts w:ascii="Wingdings" w:hAnsi="Wingdings" w:hint="default"/>
         <w:sz w:val="20"/>
       </w:rPr>
     </w:lvl>
@@ -7734,7 +7742,7 @@
         <w:ind w:left="4320" w:hanging="360"/>
       </w:pPr>
       <w:rPr>
-        <w:rFonts w:hint="default" w:ascii="Wingdings" w:hAnsi="Wingdings"/>
+        <w:rFonts w:ascii="Wingdings" w:hAnsi="Wingdings" w:hint="default"/>
         <w:sz w:val="20"/>
       </w:rPr>
     </w:lvl>
@@ -7750,7 +7758,7 @@
         <w:ind w:left="5040" w:hanging="360"/>
       </w:pPr>
       <w:rPr>
-        <w:rFonts w:hint="default" w:ascii="Wingdings" w:hAnsi="Wingdings"/>
+        <w:rFonts w:ascii="Wingdings" w:hAnsi="Wingdings" w:hint="default"/>
         <w:sz w:val="20"/>
       </w:rPr>
     </w:lvl>
@@ -7766,7 +7774,7 @@
         <w:ind w:left="5760" w:hanging="360"/>
       </w:pPr>
       <w:rPr>
-        <w:rFonts w:hint="default" w:ascii="Wingdings" w:hAnsi="Wingdings"/>
+        <w:rFonts w:ascii="Wingdings" w:hAnsi="Wingdings" w:hint="default"/>
         <w:sz w:val="20"/>
       </w:rPr>
     </w:lvl>
@@ -7782,103 +7790,103 @@
         <w:ind w:left="6480" w:hanging="360"/>
       </w:pPr>
       <w:rPr>
-        <w:rFonts w:hint="default" w:ascii="Wingdings" w:hAnsi="Wingdings"/>
+        <w:rFonts w:ascii="Wingdings" w:hAnsi="Wingdings" w:hint="default"/>
         <w:sz w:val="20"/>
       </w:rPr>
     </w:lvl>
   </w:abstractNum>
-  <w:num w:numId="31">
+  <w:num w:numId="1" w16cid:durableId="198320665">
+    <w:abstractNumId w:val="9"/>
+  </w:num>
+  <w:num w:numId="2" w16cid:durableId="2007783928">
+    <w:abstractNumId w:val="21"/>
+  </w:num>
+  <w:num w:numId="3" w16cid:durableId="1750954845">
+    <w:abstractNumId w:val="19"/>
+  </w:num>
+  <w:num w:numId="4" w16cid:durableId="1591768178">
+    <w:abstractNumId w:val="18"/>
+  </w:num>
+  <w:num w:numId="5" w16cid:durableId="1412002504">
+    <w:abstractNumId w:val="2"/>
+  </w:num>
+  <w:num w:numId="6" w16cid:durableId="1559705606">
+    <w:abstractNumId w:val="13"/>
+  </w:num>
+  <w:num w:numId="7" w16cid:durableId="1541166427">
+    <w:abstractNumId w:val="29"/>
+  </w:num>
+  <w:num w:numId="8" w16cid:durableId="1347976632">
+    <w:abstractNumId w:val="20"/>
+  </w:num>
+  <w:num w:numId="9" w16cid:durableId="609162249">
+    <w:abstractNumId w:val="15"/>
+  </w:num>
+  <w:num w:numId="10" w16cid:durableId="1545478848">
+    <w:abstractNumId w:val="17"/>
+  </w:num>
+  <w:num w:numId="11" w16cid:durableId="918751682">
+    <w:abstractNumId w:val="25"/>
+  </w:num>
+  <w:num w:numId="12" w16cid:durableId="376662183">
     <w:abstractNumId w:val="30"/>
   </w:num>
-  <w:num w:numId="30">
-    <w:abstractNumId w:val="29"/>
-  </w:num>
-  <w:num w:numId="29">
+  <w:num w:numId="13" w16cid:durableId="1888687906">
     <w:abstractNumId w:val="28"/>
   </w:num>
-  <w:num w:numId="1" w16cid:durableId="1591768178">
-    <w:abstractNumId w:val="17"/>
+  <w:num w:numId="14" w16cid:durableId="823280907">
+    <w:abstractNumId w:val="5"/>
   </w:num>
-  <w:num w:numId="2" w16cid:durableId="1412002504">
-    <w:abstractNumId w:val="2"/>
+  <w:num w:numId="15" w16cid:durableId="1722364680">
+    <w:abstractNumId w:val="8"/>
   </w:num>
-  <w:num w:numId="3" w16cid:durableId="1559705606">
+  <w:num w:numId="16" w16cid:durableId="1500079726">
+    <w:abstractNumId w:val="26"/>
+  </w:num>
+  <w:num w:numId="17" w16cid:durableId="1345008846">
+    <w:abstractNumId w:val="24"/>
+  </w:num>
+  <w:num w:numId="18" w16cid:durableId="602030150">
+    <w:abstractNumId w:val="3"/>
+  </w:num>
+  <w:num w:numId="19" w16cid:durableId="2109815342">
+    <w:abstractNumId w:val="27"/>
+  </w:num>
+  <w:num w:numId="20" w16cid:durableId="2007516380">
+    <w:abstractNumId w:val="11"/>
+  </w:num>
+  <w:num w:numId="21" w16cid:durableId="1099108299">
+    <w:abstractNumId w:val="23"/>
+  </w:num>
+  <w:num w:numId="22" w16cid:durableId="928732028">
+    <w:abstractNumId w:val="4"/>
+  </w:num>
+  <w:num w:numId="23" w16cid:durableId="1974674629">
+    <w:abstractNumId w:val="1"/>
+  </w:num>
+  <w:num w:numId="24" w16cid:durableId="293215270">
     <w:abstractNumId w:val="12"/>
   </w:num>
-  <w:num w:numId="4" w16cid:durableId="1541166427">
-    <w:abstractNumId w:val="26"/>
+  <w:num w:numId="25" w16cid:durableId="689642910">
+    <w:abstractNumId w:val="6"/>
   </w:num>
-  <w:num w:numId="5" w16cid:durableId="1347976632">
-    <w:abstractNumId w:val="18"/>
+  <w:num w:numId="26" w16cid:durableId="1251239413">
+    <w:abstractNumId w:val="22"/>
   </w:num>
-  <w:num w:numId="6" w16cid:durableId="609162249">
+  <w:num w:numId="27" w16cid:durableId="2093812112">
+    <w:abstractNumId w:val="10"/>
+  </w:num>
+  <w:num w:numId="28" w16cid:durableId="984241615">
+    <w:abstractNumId w:val="0"/>
+  </w:num>
+  <w:num w:numId="29" w16cid:durableId="423452062">
+    <w:abstractNumId w:val="7"/>
+  </w:num>
+  <w:num w:numId="30" w16cid:durableId="1299413221">
     <w:abstractNumId w:val="14"/>
   </w:num>
-  <w:num w:numId="7" w16cid:durableId="1545478848">
+  <w:num w:numId="31" w16cid:durableId="920454395">
     <w:abstractNumId w:val="16"/>
-  </w:num>
-  <w:num w:numId="8" w16cid:durableId="918751682">
-    <w:abstractNumId w:val="22"/>
-  </w:num>
-  <w:num w:numId="9" w16cid:durableId="376662183">
-    <w:abstractNumId w:val="27"/>
-  </w:num>
-  <w:num w:numId="10" w16cid:durableId="1888687906">
-    <w:abstractNumId w:val="25"/>
-  </w:num>
-  <w:num w:numId="11" w16cid:durableId="823280907">
-    <w:abstractNumId w:val="5"/>
-  </w:num>
-  <w:num w:numId="12" w16cid:durableId="1722364680">
-    <w:abstractNumId w:val="8"/>
-  </w:num>
-  <w:num w:numId="13" w16cid:durableId="1500079726">
-    <w:abstractNumId w:val="23"/>
-  </w:num>
-  <w:num w:numId="14" w16cid:durableId="1345008846">
-    <w:abstractNumId w:val="21"/>
-  </w:num>
-  <w:num w:numId="15" w16cid:durableId="602030150">
-    <w:abstractNumId w:val="3"/>
-  </w:num>
-  <w:num w:numId="16" w16cid:durableId="2109815342">
-    <w:abstractNumId w:val="24"/>
-  </w:num>
-  <w:num w:numId="17" w16cid:durableId="2007516380">
-    <w:abstractNumId w:val="10"/>
-  </w:num>
-  <w:num w:numId="18" w16cid:durableId="1099108299">
-    <w:abstractNumId w:val="20"/>
-  </w:num>
-  <w:num w:numId="19" w16cid:durableId="928732028">
-    <w:abstractNumId w:val="4"/>
-  </w:num>
-  <w:num w:numId="20" w16cid:durableId="1974674629">
-    <w:abstractNumId w:val="1"/>
-  </w:num>
-  <w:num w:numId="21" w16cid:durableId="293215270">
-    <w:abstractNumId w:val="11"/>
-  </w:num>
-  <w:num w:numId="22" w16cid:durableId="689642910">
-    <w:abstractNumId w:val="6"/>
-  </w:num>
-  <w:num w:numId="23" w16cid:durableId="1251239413">
-    <w:abstractNumId w:val="19"/>
-  </w:num>
-  <w:num w:numId="24" w16cid:durableId="2093812112">
-    <w:abstractNumId w:val="9"/>
-  </w:num>
-  <w:num w:numId="25" w16cid:durableId="984241615">
-    <w:abstractNumId w:val="0"/>
-  </w:num>
-  <w:num w:numId="26" w16cid:durableId="423452062">
-    <w:abstractNumId w:val="7"/>
-  </w:num>
-  <w:num w:numId="27" w16cid:durableId="1299413221">
-    <w:abstractNumId w:val="13"/>
-  </w:num>
-  <w:num w:numId="28" w16cid:durableId="920454395">
-    <w:abstractNumId w:val="15"/>
   </w:num>
 </w:numbering>
 </file>
@@ -7888,7 +7896,7 @@
   <w:docDefaults>
     <w:rPrDefault>
       <w:rPr>
-        <w:rFonts w:asciiTheme="minorHAnsi" w:hAnsiTheme="minorHAnsi" w:eastAsiaTheme="minorEastAsia" w:cstheme="minorBidi"/>
+        <w:rFonts w:asciiTheme="minorHAnsi" w:eastAsiaTheme="minorEastAsia" w:hAnsiTheme="minorHAnsi" w:cstheme="minorBidi"/>
         <w:kern w:val="2"/>
         <w:sz w:val="21"/>
         <w:szCs w:val="22"/>
@@ -7900,14 +7908,14 @@
   <w:latentStyles w:defLockedState="0" w:defUIPriority="99" w:defSemiHidden="0" w:defUnhideWhenUsed="0" w:defQFormat="0" w:count="376">
     <w:lsdException w:name="Normal" w:uiPriority="0" w:qFormat="1"/>
     <w:lsdException w:name="heading 1" w:uiPriority="9" w:qFormat="1"/>
-    <w:lsdException w:name="heading 2" w:uiPriority="9" w:semiHidden="1" w:unhideWhenUsed="1" w:qFormat="1"/>
-    <w:lsdException w:name="heading 3" w:uiPriority="9" w:semiHidden="1" w:unhideWhenUsed="1" w:qFormat="1"/>
-    <w:lsdException w:name="heading 4" w:uiPriority="9" w:semiHidden="1" w:unhideWhenUsed="1" w:qFormat="1"/>
-    <w:lsdException w:name="heading 5" w:uiPriority="9" w:semiHidden="1" w:unhideWhenUsed="1" w:qFormat="1"/>
-    <w:lsdException w:name="heading 6" w:uiPriority="9" w:semiHidden="1" w:unhideWhenUsed="1" w:qFormat="1"/>
-    <w:lsdException w:name="heading 7" w:uiPriority="9" w:semiHidden="1" w:unhideWhenUsed="1" w:qFormat="1"/>
-    <w:lsdException w:name="heading 8" w:uiPriority="9" w:semiHidden="1" w:unhideWhenUsed="1" w:qFormat="1"/>
-    <w:lsdException w:name="heading 9" w:uiPriority="9" w:semiHidden="1" w:unhideWhenUsed="1" w:qFormat="1"/>
+    <w:lsdException w:name="heading 2" w:semiHidden="1" w:uiPriority="9" w:unhideWhenUsed="1" w:qFormat="1"/>
+    <w:lsdException w:name="heading 3" w:semiHidden="1" w:uiPriority="9" w:unhideWhenUsed="1" w:qFormat="1"/>
+    <w:lsdException w:name="heading 4" w:semiHidden="1" w:uiPriority="9" w:unhideWhenUsed="1" w:qFormat="1"/>
+    <w:lsdException w:name="heading 5" w:semiHidden="1" w:uiPriority="9" w:unhideWhenUsed="1" w:qFormat="1"/>
+    <w:lsdException w:name="heading 6" w:semiHidden="1" w:uiPriority="9" w:unhideWhenUsed="1" w:qFormat="1"/>
+    <w:lsdException w:name="heading 7" w:semiHidden="1" w:uiPriority="9" w:unhideWhenUsed="1" w:qFormat="1"/>
+    <w:lsdException w:name="heading 8" w:semiHidden="1" w:uiPriority="9" w:unhideWhenUsed="1" w:qFormat="1"/>
+    <w:lsdException w:name="heading 9" w:semiHidden="1" w:uiPriority="9" w:unhideWhenUsed="1" w:qFormat="1"/>
     <w:lsdException w:name="index 1" w:semiHidden="1" w:unhideWhenUsed="1"/>
     <w:lsdException w:name="index 2" w:semiHidden="1" w:unhideWhenUsed="1"/>
     <w:lsdException w:name="index 3" w:semiHidden="1" w:unhideWhenUsed="1"/>
@@ -7917,22 +7925,22 @@
     <w:lsdException w:name="index 7" w:semiHidden="1" w:unhideWhenUsed="1"/>
     <w:lsdException w:name="index 8" w:semiHidden="1" w:unhideWhenUsed="1"/>
     <w:lsdException w:name="index 9" w:semiHidden="1" w:unhideWhenUsed="1"/>
-    <w:lsdException w:name="toc 1" w:uiPriority="39" w:semiHidden="1" w:unhideWhenUsed="1"/>
-    <w:lsdException w:name="toc 2" w:uiPriority="39" w:semiHidden="1" w:unhideWhenUsed="1"/>
-    <w:lsdException w:name="toc 3" w:uiPriority="39" w:semiHidden="1" w:unhideWhenUsed="1"/>
-    <w:lsdException w:name="toc 4" w:uiPriority="39" w:semiHidden="1" w:unhideWhenUsed="1"/>
-    <w:lsdException w:name="toc 5" w:uiPriority="39" w:semiHidden="1" w:unhideWhenUsed="1"/>
-    <w:lsdException w:name="toc 6" w:uiPriority="39" w:semiHidden="1" w:unhideWhenUsed="1"/>
-    <w:lsdException w:name="toc 7" w:uiPriority="39" w:semiHidden="1" w:unhideWhenUsed="1"/>
-    <w:lsdException w:name="toc 8" w:uiPriority="39" w:semiHidden="1" w:unhideWhenUsed="1"/>
-    <w:lsdException w:name="toc 9" w:uiPriority="39" w:semiHidden="1" w:unhideWhenUsed="1"/>
+    <w:lsdException w:name="toc 1" w:semiHidden="1" w:uiPriority="39" w:unhideWhenUsed="1"/>
+    <w:lsdException w:name="toc 2" w:semiHidden="1" w:uiPriority="39" w:unhideWhenUsed="1"/>
+    <w:lsdException w:name="toc 3" w:semiHidden="1" w:uiPriority="39" w:unhideWhenUsed="1"/>
+    <w:lsdException w:name="toc 4" w:semiHidden="1" w:uiPriority="39" w:unhideWhenUsed="1"/>
+    <w:lsdException w:name="toc 5" w:semiHidden="1" w:uiPriority="39" w:unhideWhenUsed="1"/>
+    <w:lsdException w:name="toc 6" w:semiHidden="1" w:uiPriority="39" w:unhideWhenUsed="1"/>
+    <w:lsdException w:name="toc 7" w:semiHidden="1" w:uiPriority="39" w:unhideWhenUsed="1"/>
+    <w:lsdException w:name="toc 8" w:semiHidden="1" w:uiPriority="39" w:unhideWhenUsed="1"/>
+    <w:lsdException w:name="toc 9" w:semiHidden="1" w:uiPriority="39" w:unhideWhenUsed="1"/>
     <w:lsdException w:name="Normal Indent" w:semiHidden="1" w:unhideWhenUsed="1"/>
     <w:lsdException w:name="footnote text" w:semiHidden="1" w:unhideWhenUsed="1"/>
     <w:lsdException w:name="annotation text" w:semiHidden="1" w:unhideWhenUsed="1"/>
     <w:lsdException w:name="header" w:semiHidden="1" w:unhideWhenUsed="1"/>
     <w:lsdException w:name="footer" w:semiHidden="1" w:unhideWhenUsed="1"/>
     <w:lsdException w:name="index heading" w:semiHidden="1" w:unhideWhenUsed="1"/>
-    <w:lsdException w:name="caption" w:uiPriority="35" w:semiHidden="1" w:unhideWhenUsed="1" w:qFormat="1"/>
+    <w:lsdException w:name="caption" w:semiHidden="1" w:uiPriority="35" w:unhideWhenUsed="1" w:qFormat="1"/>
     <w:lsdException w:name="table of figures" w:semiHidden="1" w:unhideWhenUsed="1"/>
     <w:lsdException w:name="envelope address" w:semiHidden="1" w:unhideWhenUsed="1"/>
     <w:lsdException w:name="envelope return" w:semiHidden="1" w:unhideWhenUsed="1"/>
@@ -7963,7 +7971,7 @@
     <w:lsdException w:name="Title" w:uiPriority="10" w:qFormat="1"/>
     <w:lsdException w:name="Closing" w:semiHidden="1" w:unhideWhenUsed="1"/>
     <w:lsdException w:name="Signature" w:semiHidden="1" w:unhideWhenUsed="1"/>
-    <w:lsdException w:name="Default Paragraph Font" w:uiPriority="1" w:semiHidden="1" w:unhideWhenUsed="1"/>
+    <w:lsdException w:name="Default Paragraph Font" w:semiHidden="1" w:uiPriority="1" w:unhideWhenUsed="1"/>
     <w:lsdException w:name="Body Text" w:semiHidden="1" w:unhideWhenUsed="1"/>
     <w:lsdException w:name="Body Text Indent" w:semiHidden="1" w:unhideWhenUsed="1"/>
     <w:lsdException w:name="List Continue" w:semiHidden="1" w:unhideWhenUsed="1"/>
@@ -8163,8 +8171,8 @@
     <w:lsdException w:name="Subtle Reference" w:uiPriority="31" w:qFormat="1"/>
     <w:lsdException w:name="Intense Reference" w:uiPriority="32" w:qFormat="1"/>
     <w:lsdException w:name="Book Title" w:uiPriority="33" w:qFormat="1"/>
-    <w:lsdException w:name="Bibliography" w:uiPriority="37" w:semiHidden="1" w:unhideWhenUsed="1"/>
-    <w:lsdException w:name="TOC Heading" w:uiPriority="39" w:semiHidden="1" w:unhideWhenUsed="1" w:qFormat="1"/>
+    <w:lsdException w:name="Bibliography" w:semiHidden="1" w:uiPriority="37" w:unhideWhenUsed="1"/>
+    <w:lsdException w:name="TOC Heading" w:semiHidden="1" w:uiPriority="39" w:unhideWhenUsed="1" w:qFormat="1"/>
     <w:lsdException w:name="Plain Table 1" w:uiPriority="41"/>
     <w:lsdException w:name="Plain Table 2" w:uiPriority="42"/>
     <w:lsdException w:name="Plain Table 3" w:uiPriority="43"/>
@@ -8275,7 +8283,7 @@
     <w:lsdException w:name="Unresolved Mention" w:semiHidden="1" w:unhideWhenUsed="1"/>
     <w:lsdException w:name="Smart Link" w:semiHidden="1" w:unhideWhenUsed="1"/>
   </w:latentStyles>
-  <w:style w:type="paragraph" w:styleId="a" w:default="1">
+  <w:style w:type="paragraph" w:default="1" w:styleId="a">
     <w:name w:val="Normal"/>
     <w:qFormat/>
     <w:pPr>
@@ -8298,7 +8306,7 @@
       <w:outlineLvl w:val="0"/>
     </w:pPr>
     <w:rPr>
-      <w:rFonts w:asciiTheme="majorHAnsi" w:hAnsiTheme="majorHAnsi" w:eastAsiaTheme="majorEastAsia" w:cstheme="majorBidi"/>
+      <w:rFonts w:asciiTheme="majorHAnsi" w:eastAsiaTheme="majorEastAsia" w:hAnsiTheme="majorHAnsi" w:cstheme="majorBidi"/>
       <w:color w:val="0F4761" w:themeColor="accent1" w:themeShade="BF"/>
       <w:sz w:val="48"/>
       <w:szCs w:val="48"/>
@@ -8321,7 +8329,7 @@
       <w:outlineLvl w:val="1"/>
     </w:pPr>
     <w:rPr>
-      <w:rFonts w:asciiTheme="majorHAnsi" w:hAnsiTheme="majorHAnsi" w:eastAsiaTheme="majorEastAsia" w:cstheme="majorBidi"/>
+      <w:rFonts w:asciiTheme="majorHAnsi" w:eastAsiaTheme="majorEastAsia" w:hAnsiTheme="majorHAnsi" w:cstheme="majorBidi"/>
       <w:color w:val="0F4761" w:themeColor="accent1" w:themeShade="BF"/>
       <w:sz w:val="40"/>
       <w:szCs w:val="40"/>
@@ -8344,7 +8352,7 @@
       <w:outlineLvl w:val="2"/>
     </w:pPr>
     <w:rPr>
-      <w:rFonts w:asciiTheme="majorHAnsi" w:hAnsiTheme="majorHAnsi" w:eastAsiaTheme="majorEastAsia" w:cstheme="majorBidi"/>
+      <w:rFonts w:asciiTheme="majorHAnsi" w:eastAsiaTheme="majorEastAsia" w:hAnsiTheme="majorHAnsi" w:cstheme="majorBidi"/>
       <w:color w:val="0F4761" w:themeColor="accent1" w:themeShade="BF"/>
       <w:sz w:val="32"/>
       <w:szCs w:val="32"/>
@@ -8482,12 +8490,13 @@
       <w:color w:val="595959" w:themeColor="text1" w:themeTint="A6"/>
     </w:rPr>
   </w:style>
-  <w:style w:type="character" w:styleId="a0" w:default="1">
+  <w:style w:type="character" w:default="1" w:styleId="a0">
     <w:name w:val="Default Paragraph Font"/>
     <w:uiPriority w:val="1"/>
+    <w:semiHidden/>
     <w:unhideWhenUsed/>
   </w:style>
-  <w:style w:type="table" w:styleId="a1" w:default="1">
+  <w:style w:type="table" w:default="1" w:styleId="a1">
     <w:name w:val="Normal Table"/>
     <w:uiPriority w:val="99"/>
     <w:semiHidden/>
@@ -8502,26 +8511,26 @@
       </w:tblCellMar>
     </w:tblPr>
   </w:style>
-  <w:style w:type="numbering" w:styleId="a2" w:default="1">
+  <w:style w:type="numbering" w:default="1" w:styleId="a2">
     <w:name w:val="No List"/>
     <w:uiPriority w:val="99"/>
     <w:semiHidden/>
     <w:unhideWhenUsed/>
   </w:style>
-  <w:style w:type="character" w:styleId="10" w:customStyle="1">
+  <w:style w:type="character" w:customStyle="1" w:styleId="10">
     <w:name w:val="标题 1 字符"/>
     <w:basedOn w:val="a0"/>
     <w:link w:val="1"/>
     <w:uiPriority w:val="9"/>
     <w:rsid w:val="00277F2F"/>
     <w:rPr>
-      <w:rFonts w:asciiTheme="majorHAnsi" w:hAnsiTheme="majorHAnsi" w:eastAsiaTheme="majorEastAsia" w:cstheme="majorBidi"/>
+      <w:rFonts w:asciiTheme="majorHAnsi" w:eastAsiaTheme="majorEastAsia" w:hAnsiTheme="majorHAnsi" w:cstheme="majorBidi"/>
       <w:color w:val="0F4761" w:themeColor="accent1" w:themeShade="BF"/>
       <w:sz w:val="48"/>
       <w:szCs w:val="48"/>
     </w:rPr>
   </w:style>
-  <w:style w:type="character" w:styleId="20" w:customStyle="1">
+  <w:style w:type="character" w:customStyle="1" w:styleId="20">
     <w:name w:val="标题 2 字符"/>
     <w:basedOn w:val="a0"/>
     <w:link w:val="2"/>
@@ -8529,13 +8538,13 @@
     <w:semiHidden/>
     <w:rsid w:val="00277F2F"/>
     <w:rPr>
-      <w:rFonts w:asciiTheme="majorHAnsi" w:hAnsiTheme="majorHAnsi" w:eastAsiaTheme="majorEastAsia" w:cstheme="majorBidi"/>
+      <w:rFonts w:asciiTheme="majorHAnsi" w:eastAsiaTheme="majorEastAsia" w:hAnsiTheme="majorHAnsi" w:cstheme="majorBidi"/>
       <w:color w:val="0F4761" w:themeColor="accent1" w:themeShade="BF"/>
       <w:sz w:val="40"/>
       <w:szCs w:val="40"/>
     </w:rPr>
   </w:style>
-  <w:style w:type="character" w:styleId="30" w:customStyle="1">
+  <w:style w:type="character" w:customStyle="1" w:styleId="30">
     <w:name w:val="标题 3 字符"/>
     <w:basedOn w:val="a0"/>
     <w:link w:val="3"/>
@@ -8543,13 +8552,13 @@
     <w:semiHidden/>
     <w:rsid w:val="00277F2F"/>
     <w:rPr>
-      <w:rFonts w:asciiTheme="majorHAnsi" w:hAnsiTheme="majorHAnsi" w:eastAsiaTheme="majorEastAsia" w:cstheme="majorBidi"/>
+      <w:rFonts w:asciiTheme="majorHAnsi" w:eastAsiaTheme="majorEastAsia" w:hAnsiTheme="majorHAnsi" w:cstheme="majorBidi"/>
       <w:color w:val="0F4761" w:themeColor="accent1" w:themeShade="BF"/>
       <w:sz w:val="32"/>
       <w:szCs w:val="32"/>
     </w:rPr>
   </w:style>
-  <w:style w:type="character" w:styleId="40" w:customStyle="1">
+  <w:style w:type="character" w:customStyle="1" w:styleId="40">
     <w:name w:val="标题 4 字符"/>
     <w:basedOn w:val="a0"/>
     <w:link w:val="4"/>
@@ -8563,7 +8572,7 @@
       <w:szCs w:val="28"/>
     </w:rPr>
   </w:style>
-  <w:style w:type="character" w:styleId="50" w:customStyle="1">
+  <w:style w:type="character" w:customStyle="1" w:styleId="50">
     <w:name w:val="标题 5 字符"/>
     <w:basedOn w:val="a0"/>
     <w:link w:val="5"/>
@@ -8577,7 +8586,7 @@
       <w:szCs w:val="24"/>
     </w:rPr>
   </w:style>
-  <w:style w:type="character" w:styleId="60" w:customStyle="1">
+  <w:style w:type="character" w:customStyle="1" w:styleId="60">
     <w:name w:val="标题 6 字符"/>
     <w:basedOn w:val="a0"/>
     <w:link w:val="6"/>
@@ -8591,7 +8600,7 @@
       <w:color w:val="0F4761" w:themeColor="accent1" w:themeShade="BF"/>
     </w:rPr>
   </w:style>
-  <w:style w:type="character" w:styleId="70" w:customStyle="1">
+  <w:style w:type="character" w:customStyle="1" w:styleId="70">
     <w:name w:val="标题 7 字符"/>
     <w:basedOn w:val="a0"/>
     <w:link w:val="7"/>
@@ -8605,7 +8614,7 @@
       <w:color w:val="595959" w:themeColor="text1" w:themeTint="A6"/>
     </w:rPr>
   </w:style>
-  <w:style w:type="character" w:styleId="80" w:customStyle="1">
+  <w:style w:type="character" w:customStyle="1" w:styleId="80">
     <w:name w:val="标题 8 字符"/>
     <w:basedOn w:val="a0"/>
     <w:link w:val="8"/>
@@ -8617,7 +8626,7 @@
       <w:color w:val="595959" w:themeColor="text1" w:themeTint="A6"/>
     </w:rPr>
   </w:style>
-  <w:style w:type="character" w:styleId="90" w:customStyle="1">
+  <w:style w:type="character" w:customStyle="1" w:styleId="90">
     <w:name w:val="标题 9 字符"/>
     <w:basedOn w:val="a0"/>
     <w:link w:val="9"/>
@@ -8643,21 +8652,21 @@
       <w:jc w:val="center"/>
     </w:pPr>
     <w:rPr>
-      <w:rFonts w:asciiTheme="majorHAnsi" w:hAnsiTheme="majorHAnsi" w:eastAsiaTheme="majorEastAsia" w:cstheme="majorBidi"/>
+      <w:rFonts w:asciiTheme="majorHAnsi" w:eastAsiaTheme="majorEastAsia" w:hAnsiTheme="majorHAnsi" w:cstheme="majorBidi"/>
       <w:spacing w:val="-10"/>
       <w:kern w:val="28"/>
       <w:sz w:val="56"/>
       <w:szCs w:val="56"/>
     </w:rPr>
   </w:style>
-  <w:style w:type="character" w:styleId="a4" w:customStyle="1">
+  <w:style w:type="character" w:customStyle="1" w:styleId="a4">
     <w:name w:val="标题 字符"/>
     <w:basedOn w:val="a0"/>
     <w:link w:val="a3"/>
     <w:uiPriority w:val="10"/>
     <w:rsid w:val="00277F2F"/>
     <w:rPr>
-      <w:rFonts w:asciiTheme="majorHAnsi" w:hAnsiTheme="majorHAnsi" w:eastAsiaTheme="majorEastAsia" w:cstheme="majorBidi"/>
+      <w:rFonts w:asciiTheme="majorHAnsi" w:eastAsiaTheme="majorEastAsia" w:hAnsiTheme="majorHAnsi" w:cstheme="majorBidi"/>
       <w:spacing w:val="-10"/>
       <w:kern w:val="28"/>
       <w:sz w:val="56"/>
@@ -8680,21 +8689,21 @@
       <w:jc w:val="center"/>
     </w:pPr>
     <w:rPr>
-      <w:rFonts w:asciiTheme="majorHAnsi" w:hAnsiTheme="majorHAnsi" w:eastAsiaTheme="majorEastAsia" w:cstheme="majorBidi"/>
+      <w:rFonts w:asciiTheme="majorHAnsi" w:eastAsiaTheme="majorEastAsia" w:hAnsiTheme="majorHAnsi" w:cstheme="majorBidi"/>
       <w:color w:val="595959" w:themeColor="text1" w:themeTint="A6"/>
       <w:spacing w:val="15"/>
       <w:sz w:val="28"/>
       <w:szCs w:val="28"/>
     </w:rPr>
   </w:style>
-  <w:style w:type="character" w:styleId="a6" w:customStyle="1">
+  <w:style w:type="character" w:customStyle="1" w:styleId="a6">
     <w:name w:val="副标题 字符"/>
     <w:basedOn w:val="a0"/>
     <w:link w:val="a5"/>
     <w:uiPriority w:val="11"/>
     <w:rsid w:val="00277F2F"/>
     <w:rPr>
-      <w:rFonts w:asciiTheme="majorHAnsi" w:hAnsiTheme="majorHAnsi" w:eastAsiaTheme="majorEastAsia" w:cstheme="majorBidi"/>
+      <w:rFonts w:asciiTheme="majorHAnsi" w:eastAsiaTheme="majorEastAsia" w:hAnsiTheme="majorHAnsi" w:cstheme="majorBidi"/>
       <w:color w:val="595959" w:themeColor="text1" w:themeTint="A6"/>
       <w:spacing w:val="15"/>
       <w:sz w:val="28"/>
@@ -8719,7 +8728,7 @@
       <w:color w:val="404040" w:themeColor="text1" w:themeTint="BF"/>
     </w:rPr>
   </w:style>
-  <w:style w:type="character" w:styleId="a8" w:customStyle="1">
+  <w:style w:type="character" w:customStyle="1" w:styleId="a8">
     <w:name w:val="引用 字符"/>
     <w:basedOn w:val="a0"/>
     <w:link w:val="a7"/>
@@ -8764,8 +8773,8 @@
     <w:rsid w:val="00277F2F"/>
     <w:pPr>
       <w:pBdr>
-        <w:top w:val="single" w:color="0F4761" w:themeColor="accent1" w:themeShade="BF" w:sz="4" w:space="10"/>
-        <w:bottom w:val="single" w:color="0F4761" w:themeColor="accent1" w:themeShade="BF" w:sz="4" w:space="10"/>
+        <w:top w:val="single" w:sz="4" w:space="10" w:color="0F4761" w:themeColor="accent1" w:themeShade="BF"/>
+        <w:bottom w:val="single" w:sz="4" w:space="10" w:color="0F4761" w:themeColor="accent1" w:themeShade="BF"/>
       </w:pBdr>
       <w:spacing w:before="360" w:after="360"/>
       <w:ind w:left="864" w:right="864"/>
@@ -8777,7 +8786,7 @@
       <w:color w:val="0F4761" w:themeColor="accent1" w:themeShade="BF"/>
     </w:rPr>
   </w:style>
-  <w:style w:type="character" w:styleId="ac" w:customStyle="1">
+  <w:style w:type="character" w:customStyle="1" w:styleId="ac">
     <w:name w:val="明显引用 字符"/>
     <w:basedOn w:val="a0"/>
     <w:link w:val="ab"/>
@@ -8803,30 +8812,20 @@
       <w:spacing w:val="5"/>
     </w:rPr>
   </w:style>
-  <w:style xmlns:w="http://schemas.openxmlformats.org/wordprocessingml/2006/main" w:type="table" w:styleId="TableGrid">
-    <w:name xmlns:w="http://schemas.openxmlformats.org/wordprocessingml/2006/main" w:val="Table Grid"/>
-    <w:basedOn xmlns:w="http://schemas.openxmlformats.org/wordprocessingml/2006/main" w:val="a1"/>
-    <w:uiPriority xmlns:w="http://schemas.openxmlformats.org/wordprocessingml/2006/main" w:val="59"/>
-    <w:rsid xmlns:w="http://schemas.openxmlformats.org/wordprocessingml/2006/main" w:val="00FB4123"/>
-    <w:pPr xmlns:w="http://schemas.openxmlformats.org/wordprocessingml/2006/main">
-      <w:spacing w:after="0" w:line="240" w:lineRule="auto"/>
-    </w:pPr>
-    <w:tblPr xmlns:w="http://schemas.openxmlformats.org/wordprocessingml/2006/main">
-      <w:tblInd w:w="0" w:type="dxa"/>
+  <w:style w:type="table" w:styleId="ae">
+    <w:name w:val="Table Grid"/>
+    <w:basedOn w:val="a1"/>
+    <w:uiPriority w:val="59"/>
+    <w:rsid w:val="00FB4123"/>
+    <w:tblPr>
       <w:tblBorders>
-        <w:top w:val="single" w:color="000000" w:themeColor="text1" w:sz="4" w:space="0"/>
-        <w:left w:val="single" w:color="000000" w:themeColor="text1" w:sz="4" w:space="0"/>
-        <w:bottom w:val="single" w:color="000000" w:themeColor="text1" w:sz="4" w:space="0"/>
-        <w:right w:val="single" w:color="000000" w:themeColor="text1" w:sz="4" w:space="0"/>
-        <w:insideH w:val="single" w:color="000000" w:themeColor="text1" w:sz="4" w:space="0"/>
-        <w:insideV w:val="single" w:color="000000" w:themeColor="text1" w:sz="4" w:space="0"/>
+        <w:top w:val="single" w:sz="4" w:space="0" w:color="000000" w:themeColor="text1"/>
+        <w:left w:val="single" w:sz="4" w:space="0" w:color="000000" w:themeColor="text1"/>
+        <w:bottom w:val="single" w:sz="4" w:space="0" w:color="000000" w:themeColor="text1"/>
+        <w:right w:val="single" w:sz="4" w:space="0" w:color="000000" w:themeColor="text1"/>
+        <w:insideH w:val="single" w:sz="4" w:space="0" w:color="000000" w:themeColor="text1"/>
+        <w:insideV w:val="single" w:sz="4" w:space="0" w:color="000000" w:themeColor="text1"/>
       </w:tblBorders>
-      <w:tblCellMar>
-        <w:top w:w="0" w:type="dxa"/>
-        <w:left w:w="108" w:type="dxa"/>
-        <w:bottom w:w="0" w:type="dxa"/>
-        <w:right w:w="108" w:type="dxa"/>
-      </w:tblCellMar>
     </w:tblPr>
   </w:style>
 </w:styles>
